--- a/立项申请书.docx
+++ b/立项申请书.docx
@@ -1,6 +1,6 @@
 
 <file path=word/document.xml><?xml version="1.0" encoding="utf-8"?>
-<w:document xmlns:wpc="http://schemas.microsoft.com/office/word/2010/wordprocessingCanvas" xmlns:mc="http://schemas.openxmlformats.org/markup-compatibility/2006" xmlns:o="urn:schemas-microsoft-com:office:office" xmlns:r="http://schemas.openxmlformats.org/officeDocument/2006/relationships" xmlns:m="http://schemas.openxmlformats.org/officeDocument/2006/math" xmlns:v="urn:schemas-microsoft-com:vml" xmlns:wp14="http://schemas.microsoft.com/office/word/2010/wordprocessingDrawing" xmlns:wp="http://schemas.openxmlformats.org/drawingml/2006/wordprocessingDrawing" xmlns:w10="urn:schemas-microsoft-com:office:word" xmlns:w="http://schemas.openxmlformats.org/wordprocessingml/2006/main" xmlns:w14="http://schemas.microsoft.com/office/word/2010/wordml" xmlns:wpg="http://schemas.microsoft.com/office/word/2010/wordprocessingGroup" xmlns:wpi="http://schemas.microsoft.com/office/word/2010/wordprocessingInk" xmlns:wne="http://schemas.microsoft.com/office/word/2006/wordml" xmlns:wps="http://schemas.microsoft.com/office/word/2010/wordprocessingShape" mc:Ignorable="w14 wp14">
+<w:document xmlns:wpc="http://schemas.microsoft.com/office/word/2010/wordprocessingCanvas" xmlns:mc="http://schemas.openxmlformats.org/markup-compatibility/2006" xmlns:o="urn:schemas-microsoft-com:office:office" xmlns:r="http://schemas.openxmlformats.org/officeDocument/2006/relationships" xmlns:m="http://schemas.openxmlformats.org/officeDocument/2006/math" xmlns:v="urn:schemas-microsoft-com:vml" xmlns:wp14="http://schemas.microsoft.com/office/word/2010/wordprocessingDrawing" xmlns:wp="http://schemas.openxmlformats.org/drawingml/2006/wordprocessingDrawing" xmlns:w10="urn:schemas-microsoft-com:office:word" xmlns:w="http://schemas.openxmlformats.org/wordprocessingml/2006/main" xmlns:w14="http://schemas.microsoft.com/office/word/2010/wordml" xmlns:w15="http://schemas.microsoft.com/office/word/2012/wordml" xmlns:wpg="http://schemas.microsoft.com/office/word/2010/wordprocessingGroup" xmlns:wpi="http://schemas.microsoft.com/office/word/2010/wordprocessingInk" xmlns:wne="http://schemas.microsoft.com/office/word/2006/wordml" xmlns:wps="http://schemas.microsoft.com/office/word/2010/wordprocessingShape" mc:Ignorable="w14 w15 wp14">
   <w:background w:color="FFFFFF"/>
   <w:body>
     <w:p>
@@ -767,9 +767,9 @@
           <w:sz w:val="28"/>
         </w:rPr>
         <w:sectPr>
-          <w:headerReference w:type="default" r:id="rId9"/>
-          <w:footerReference w:type="even" r:id="rId10"/>
-          <w:footerReference w:type="default" r:id="rId11"/>
+          <w:headerReference w:type="default" r:id="rId8"/>
+          <w:footerReference w:type="even" r:id="rId9"/>
+          <w:footerReference w:type="default" r:id="rId10"/>
           <w:pgSz w:w="11906" w:h="16838"/>
           <w:pgMar w:top="1440" w:right="1800" w:bottom="1440" w:left="1800" w:header="851" w:footer="992" w:gutter="0"/>
           <w:cols w:space="720"/>
@@ -3354,7 +3354,7 @@
                 <w:szCs w:val="21"/>
               </w:rPr>
             </w:pPr>
-            <w:hyperlink r:id="rId12" w:history="1">
+            <w:hyperlink r:id="rId11" w:history="1">
               <w:r>
                 <w:rPr>
                   <w:rStyle w:val="aa"/>
@@ -4414,8 +4414,6 @@
               </w:rPr>
               <w:t>此处</w:t>
             </w:r>
-            <w:bookmarkStart w:id="3" w:name="_GoBack"/>
-            <w:bookmarkEnd w:id="3"/>
           </w:p>
           <w:p>
             <w:pPr>
@@ -4512,7 +4510,7 @@
               <w:snapToGrid w:val="0"/>
               <w:spacing w:line="360" w:lineRule="auto"/>
               <w:rPr>
-                <w:rFonts w:asciiTheme="minorHAnsi" w:eastAsiaTheme="minorEastAsia" w:hAnsiTheme="minorHAnsi" w:hint="eastAsia"/>
+                <w:rFonts w:asciiTheme="minorHAnsi" w:eastAsiaTheme="minorEastAsia" w:hAnsiTheme="minorHAnsi"/>
                 <w:kern w:val="0"/>
                 <w:szCs w:val="21"/>
               </w:rPr>
@@ -4552,7 +4550,7 @@
               <w:snapToGrid w:val="0"/>
               <w:spacing w:line="360" w:lineRule="auto"/>
               <w:rPr>
-                <w:rFonts w:asciiTheme="minorHAnsi" w:eastAsiaTheme="minorEastAsia" w:hAnsiTheme="minorHAnsi" w:hint="eastAsia"/>
+                <w:rFonts w:asciiTheme="minorHAnsi" w:eastAsiaTheme="minorEastAsia" w:hAnsiTheme="minorHAnsi"/>
                 <w:sz w:val="24"/>
               </w:rPr>
             </w:pPr>
@@ -4843,7 +4841,7 @@
               <w:snapToGrid w:val="0"/>
               <w:spacing w:line="360" w:lineRule="auto"/>
               <w:rPr>
-                <w:rFonts w:asciiTheme="minorHAnsi" w:eastAsiaTheme="minorEastAsia" w:hAnsiTheme="minorHAnsi" w:hint="eastAsia"/>
+                <w:rFonts w:asciiTheme="minorHAnsi" w:eastAsiaTheme="minorEastAsia" w:hAnsiTheme="minorHAnsi"/>
                 <w:sz w:val="24"/>
               </w:rPr>
             </w:pPr>
@@ -5865,7 +5863,7 @@
               </w:rPr>
               <w:t>，</w:t>
             </w:r>
-            <w:bookmarkStart w:id="4" w:name="OLE_LINK4"/>
+            <w:bookmarkStart w:id="3" w:name="OLE_LINK4"/>
             <w:r>
               <w:rPr>
                 <w:rFonts w:asciiTheme="minorHAnsi" w:eastAsiaTheme="minorEastAsia" w:hAnsiTheme="minorHAnsi" w:hint="eastAsia"/>
@@ -5873,7 +5871,7 @@
               </w:rPr>
               <w:t>上述三种技术在国内外均取得了</w:t>
             </w:r>
-            <w:bookmarkEnd w:id="4"/>
+            <w:bookmarkEnd w:id="3"/>
             <w:r>
               <w:rPr>
                 <w:rFonts w:asciiTheme="minorHAnsi" w:eastAsiaTheme="minorEastAsia" w:hAnsiTheme="minorHAnsi" w:hint="eastAsia"/>
@@ -6906,13 +6904,8 @@
               </w:rPr>
               <w:t>文件的新</w:t>
             </w:r>
-            <w:r>
-              <w:rPr>
-                <w:rFonts w:asciiTheme="minorHAnsi" w:eastAsiaTheme="minorEastAsia" w:hAnsiTheme="minorHAnsi"/>
-                <w:sz w:val="24"/>
-              </w:rPr>
-              <w:t>与</w:t>
-            </w:r>
+            <w:bookmarkStart w:id="4" w:name="_GoBack"/>
+            <w:bookmarkEnd w:id="4"/>
             <w:r>
               <w:rPr>
                 <w:rFonts w:asciiTheme="minorHAnsi" w:eastAsiaTheme="minorEastAsia" w:hAnsiTheme="minorHAnsi"/>
@@ -9909,7 +9902,7 @@
               <w:snapToGrid w:val="0"/>
               <w:spacing w:line="360" w:lineRule="auto"/>
               <w:rPr>
-                <w:rFonts w:asciiTheme="minorHAnsi" w:eastAsiaTheme="minorEastAsia" w:hAnsiTheme="minorHAnsi" w:hint="eastAsia"/>
+                <w:rFonts w:asciiTheme="minorHAnsi" w:eastAsiaTheme="minorEastAsia" w:hAnsiTheme="minorHAnsi"/>
                 <w:sz w:val="24"/>
               </w:rPr>
             </w:pPr>
@@ -10068,29 +10061,29 @@
               <w:snapToGrid w:val="0"/>
               <w:spacing w:line="360" w:lineRule="auto"/>
               <w:rPr>
-                <w:rFonts w:asciiTheme="minorHAnsi" w:eastAsiaTheme="minorEastAsia" w:hAnsiTheme="minorHAnsi" w:hint="eastAsia"/>
-                <w:sz w:val="24"/>
-              </w:rPr>
-            </w:pPr>
-          </w:p>
-          <w:p>
-            <w:pPr>
-              <w:adjustRightInd w:val="0"/>
-              <w:snapToGrid w:val="0"/>
-              <w:spacing w:line="360" w:lineRule="auto"/>
-              <w:rPr>
-                <w:rFonts w:asciiTheme="minorHAnsi" w:eastAsiaTheme="minorEastAsia" w:hAnsiTheme="minorHAnsi" w:hint="eastAsia"/>
-                <w:sz w:val="24"/>
-              </w:rPr>
-            </w:pPr>
-          </w:p>
-          <w:p>
-            <w:pPr>
-              <w:adjustRightInd w:val="0"/>
-              <w:snapToGrid w:val="0"/>
-              <w:spacing w:line="360" w:lineRule="auto"/>
-              <w:rPr>
-                <w:rFonts w:asciiTheme="minorHAnsi" w:eastAsiaTheme="minorEastAsia" w:hAnsiTheme="minorHAnsi" w:hint="eastAsia"/>
+                <w:rFonts w:asciiTheme="minorHAnsi" w:eastAsiaTheme="minorEastAsia" w:hAnsiTheme="minorHAnsi"/>
+                <w:sz w:val="24"/>
+              </w:rPr>
+            </w:pPr>
+          </w:p>
+          <w:p>
+            <w:pPr>
+              <w:adjustRightInd w:val="0"/>
+              <w:snapToGrid w:val="0"/>
+              <w:spacing w:line="360" w:lineRule="auto"/>
+              <w:rPr>
+                <w:rFonts w:asciiTheme="minorHAnsi" w:eastAsiaTheme="minorEastAsia" w:hAnsiTheme="minorHAnsi"/>
+                <w:sz w:val="24"/>
+              </w:rPr>
+            </w:pPr>
+          </w:p>
+          <w:p>
+            <w:pPr>
+              <w:adjustRightInd w:val="0"/>
+              <w:snapToGrid w:val="0"/>
+              <w:spacing w:line="360" w:lineRule="auto"/>
+              <w:rPr>
+                <w:rFonts w:asciiTheme="minorHAnsi" w:eastAsiaTheme="minorEastAsia" w:hAnsiTheme="minorHAnsi"/>
                 <w:sz w:val="24"/>
               </w:rPr>
             </w:pPr>
@@ -10676,7 +10669,7 @@
               <w:snapToGrid w:val="0"/>
               <w:spacing w:line="360" w:lineRule="auto"/>
               <w:rPr>
-                <w:rFonts w:asciiTheme="minorHAnsi" w:eastAsiaTheme="minorEastAsia" w:hAnsiTheme="minorHAnsi" w:hint="eastAsia"/>
+                <w:rFonts w:asciiTheme="minorHAnsi" w:eastAsiaTheme="minorEastAsia" w:hAnsiTheme="minorHAnsi"/>
                 <w:sz w:val="24"/>
               </w:rPr>
             </w:pPr>
@@ -10767,18 +10760,18 @@
               <w:snapToGrid w:val="0"/>
               <w:spacing w:line="360" w:lineRule="auto"/>
               <w:rPr>
-                <w:rFonts w:asciiTheme="minorHAnsi" w:eastAsiaTheme="minorEastAsia" w:hAnsiTheme="minorHAnsi" w:hint="eastAsia"/>
-                <w:sz w:val="24"/>
-              </w:rPr>
-            </w:pPr>
-          </w:p>
-          <w:p>
-            <w:pPr>
-              <w:adjustRightInd w:val="0"/>
-              <w:snapToGrid w:val="0"/>
-              <w:spacing w:line="360" w:lineRule="auto"/>
-              <w:rPr>
-                <w:rFonts w:asciiTheme="minorHAnsi" w:eastAsiaTheme="minorEastAsia" w:hAnsiTheme="minorHAnsi" w:hint="eastAsia"/>
+                <w:rFonts w:asciiTheme="minorHAnsi" w:eastAsiaTheme="minorEastAsia" w:hAnsiTheme="minorHAnsi"/>
+                <w:sz w:val="24"/>
+              </w:rPr>
+            </w:pPr>
+          </w:p>
+          <w:p>
+            <w:pPr>
+              <w:adjustRightInd w:val="0"/>
+              <w:snapToGrid w:val="0"/>
+              <w:spacing w:line="360" w:lineRule="auto"/>
+              <w:rPr>
+                <w:rFonts w:asciiTheme="minorHAnsi" w:eastAsiaTheme="minorEastAsia" w:hAnsiTheme="minorHAnsi"/>
                 <w:sz w:val="24"/>
               </w:rPr>
             </w:pPr>
@@ -11784,7 +11777,7 @@
                           </pic:cNvPicPr>
                         </pic:nvPicPr>
                         <pic:blipFill>
-                          <a:blip r:embed="rId13">
+                          <a:blip r:embed="rId12">
                             <a:extLst>
                               <a:ext uri="{28A0092B-C50C-407E-A947-70E740481C1C}">
                                 <a14:useLocalDpi xmlns:a14="http://schemas.microsoft.com/office/drawing/2010/main" val="0"/>
@@ -13556,7 +13549,7 @@
               <w:snapToGrid w:val="0"/>
               <w:spacing w:line="360" w:lineRule="auto"/>
               <w:rPr>
-                <w:rFonts w:asciiTheme="minorHAnsi" w:eastAsiaTheme="minorEastAsia" w:hAnsiTheme="minorHAnsi" w:hint="eastAsia"/>
+                <w:rFonts w:asciiTheme="minorHAnsi" w:eastAsiaTheme="minorEastAsia" w:hAnsiTheme="minorHAnsi"/>
                 <w:sz w:val="24"/>
               </w:rPr>
             </w:pPr>
@@ -13930,7 +13923,7 @@
               <w:spacing w:line="360" w:lineRule="auto"/>
               <w:ind w:firstLineChars="100" w:firstLine="240"/>
               <w:rPr>
-                <w:rFonts w:asciiTheme="minorHAnsi" w:eastAsiaTheme="minorEastAsia" w:hAnsiTheme="minorHAnsi" w:hint="eastAsia"/>
+                <w:rFonts w:asciiTheme="minorHAnsi" w:eastAsiaTheme="minorEastAsia" w:hAnsiTheme="minorHAnsi"/>
                 <w:sz w:val="24"/>
               </w:rPr>
             </w:pPr>
@@ -14049,7 +14042,7 @@
               <w:snapToGrid w:val="0"/>
               <w:spacing w:line="360" w:lineRule="auto"/>
               <w:rPr>
-                <w:rFonts w:asciiTheme="minorHAnsi" w:eastAsiaTheme="minorEastAsia" w:hAnsiTheme="minorHAnsi" w:hint="eastAsia"/>
+                <w:rFonts w:asciiTheme="minorHAnsi" w:eastAsiaTheme="minorEastAsia" w:hAnsiTheme="minorHAnsi"/>
                 <w:sz w:val="24"/>
               </w:rPr>
             </w:pPr>
@@ -14148,7 +14141,7 @@
               <w:spacing w:line="360" w:lineRule="auto"/>
               <w:ind w:leftChars="112" w:left="235"/>
               <w:rPr>
-                <w:rFonts w:asciiTheme="minorHAnsi" w:eastAsiaTheme="minorEastAsia" w:hAnsiTheme="minorHAnsi" w:cs="宋体" w:hint="eastAsia"/>
+                <w:rFonts w:asciiTheme="minorHAnsi" w:eastAsiaTheme="minorEastAsia" w:hAnsiTheme="minorHAnsi" w:cs="宋体"/>
                 <w:sz w:val="24"/>
               </w:rPr>
             </w:pPr>
@@ -14240,7 +14233,7 @@
               <w:snapToGrid w:val="0"/>
               <w:spacing w:line="360" w:lineRule="auto"/>
               <w:rPr>
-                <w:rFonts w:asciiTheme="minorHAnsi" w:eastAsiaTheme="minorEastAsia" w:hAnsiTheme="minorHAnsi" w:hint="eastAsia"/>
+                <w:rFonts w:asciiTheme="minorHAnsi" w:eastAsiaTheme="minorEastAsia" w:hAnsiTheme="minorHAnsi"/>
                 <w:sz w:val="24"/>
               </w:rPr>
             </w:pPr>
@@ -14559,18 +14552,26 @@
               <w:spacing w:line="360" w:lineRule="auto"/>
               <w:ind w:firstLineChars="49" w:firstLine="118"/>
               <w:rPr>
+                <w:rFonts w:asciiTheme="minorHAnsi" w:eastAsiaTheme="minorEastAsia" w:hAnsiTheme="minorHAnsi" w:cs="宋体"/>
+                <w:b/>
+                <w:sz w:val="24"/>
+              </w:rPr>
+            </w:pPr>
+            <w:r>
+              <w:rPr>
                 <w:rFonts w:asciiTheme="minorHAnsi" w:eastAsiaTheme="minorEastAsia" w:hAnsiTheme="minorHAnsi" w:cs="宋体" w:hint="eastAsia"/>
                 <w:b/>
                 <w:sz w:val="24"/>
               </w:rPr>
-            </w:pPr>
+              <w:t>合计</w:t>
+            </w:r>
             <w:r>
               <w:rPr>
                 <w:rFonts w:asciiTheme="minorHAnsi" w:eastAsiaTheme="minorEastAsia" w:hAnsiTheme="minorHAnsi" w:cs="宋体" w:hint="eastAsia"/>
                 <w:b/>
                 <w:sz w:val="24"/>
               </w:rPr>
-              <w:t>合计</w:t>
+              <w:t>:1</w:t>
             </w:r>
             <w:r>
               <w:rPr>
@@ -14578,14 +14579,6 @@
                 <w:b/>
                 <w:sz w:val="24"/>
               </w:rPr>
-              <w:t>:1</w:t>
-            </w:r>
-            <w:r>
-              <w:rPr>
-                <w:rFonts w:asciiTheme="minorHAnsi" w:eastAsiaTheme="minorEastAsia" w:hAnsiTheme="minorHAnsi" w:cs="宋体" w:hint="eastAsia"/>
-                <w:b/>
-                <w:sz w:val="24"/>
-              </w:rPr>
               <w:t>万元</w:t>
             </w:r>
           </w:p>
@@ -14595,7 +14588,7 @@
               <w:spacing w:line="360" w:lineRule="auto"/>
               <w:ind w:firstLineChars="49" w:firstLine="118"/>
               <w:rPr>
-                <w:rFonts w:asciiTheme="minorHAnsi" w:eastAsiaTheme="minorEastAsia" w:hAnsiTheme="minorHAnsi" w:cs="宋体" w:hint="eastAsia"/>
+                <w:rFonts w:asciiTheme="minorHAnsi" w:eastAsiaTheme="minorEastAsia" w:hAnsiTheme="minorHAnsi" w:cs="宋体"/>
                 <w:b/>
                 <w:sz w:val="24"/>
               </w:rPr>
@@ -14607,7 +14600,7 @@
               <w:spacing w:line="360" w:lineRule="auto"/>
               <w:ind w:firstLineChars="49" w:firstLine="118"/>
               <w:rPr>
-                <w:rFonts w:asciiTheme="minorHAnsi" w:eastAsiaTheme="minorEastAsia" w:hAnsiTheme="minorHAnsi" w:cs="宋体" w:hint="eastAsia"/>
+                <w:rFonts w:asciiTheme="minorHAnsi" w:eastAsiaTheme="minorEastAsia" w:hAnsiTheme="minorHAnsi" w:cs="宋体"/>
                 <w:b/>
                 <w:sz w:val="24"/>
               </w:rPr>
@@ -14619,7 +14612,7 @@
               <w:spacing w:line="360" w:lineRule="auto"/>
               <w:ind w:firstLineChars="49" w:firstLine="118"/>
               <w:rPr>
-                <w:rFonts w:asciiTheme="minorHAnsi" w:eastAsiaTheme="minorEastAsia" w:hAnsiTheme="minorHAnsi" w:cs="宋体" w:hint="eastAsia"/>
+                <w:rFonts w:asciiTheme="minorHAnsi" w:eastAsiaTheme="minorEastAsia" w:hAnsiTheme="minorHAnsi" w:cs="宋体"/>
                 <w:b/>
                 <w:sz w:val="24"/>
               </w:rPr>
@@ -14923,7 +14916,7 @@
               <w:snapToGrid w:val="0"/>
               <w:spacing w:line="360" w:lineRule="auto"/>
               <w:rPr>
-                <w:rFonts w:asciiTheme="minorHAnsi" w:eastAsiaTheme="minorEastAsia" w:hAnsiTheme="minorHAnsi" w:hint="eastAsia"/>
+                <w:rFonts w:asciiTheme="minorHAnsi" w:eastAsiaTheme="minorEastAsia" w:hAnsiTheme="minorHAnsi"/>
                 <w:sz w:val="24"/>
               </w:rPr>
             </w:pPr>
@@ -14963,62 +14956,62 @@
               <w:snapToGrid w:val="0"/>
               <w:spacing w:line="360" w:lineRule="auto"/>
               <w:rPr>
-                <w:rFonts w:asciiTheme="minorHAnsi" w:eastAsiaTheme="minorEastAsia" w:hAnsiTheme="minorHAnsi" w:hint="eastAsia"/>
-                <w:sz w:val="24"/>
-              </w:rPr>
-            </w:pPr>
-          </w:p>
-          <w:p>
-            <w:pPr>
-              <w:adjustRightInd w:val="0"/>
-              <w:snapToGrid w:val="0"/>
-              <w:spacing w:line="360" w:lineRule="auto"/>
-              <w:rPr>
-                <w:rFonts w:asciiTheme="minorHAnsi" w:eastAsiaTheme="minorEastAsia" w:hAnsiTheme="minorHAnsi" w:hint="eastAsia"/>
-                <w:sz w:val="24"/>
-              </w:rPr>
-            </w:pPr>
-          </w:p>
-          <w:p>
-            <w:pPr>
-              <w:adjustRightInd w:val="0"/>
-              <w:snapToGrid w:val="0"/>
-              <w:spacing w:line="360" w:lineRule="auto"/>
-              <w:rPr>
-                <w:rFonts w:asciiTheme="minorHAnsi" w:eastAsiaTheme="minorEastAsia" w:hAnsiTheme="minorHAnsi" w:hint="eastAsia"/>
-                <w:sz w:val="24"/>
-              </w:rPr>
-            </w:pPr>
-          </w:p>
-          <w:p>
-            <w:pPr>
-              <w:adjustRightInd w:val="0"/>
-              <w:snapToGrid w:val="0"/>
-              <w:spacing w:line="360" w:lineRule="auto"/>
-              <w:rPr>
-                <w:rFonts w:asciiTheme="minorHAnsi" w:eastAsiaTheme="minorEastAsia" w:hAnsiTheme="minorHAnsi" w:hint="eastAsia"/>
-                <w:sz w:val="24"/>
-              </w:rPr>
-            </w:pPr>
-          </w:p>
-          <w:p>
-            <w:pPr>
-              <w:adjustRightInd w:val="0"/>
-              <w:snapToGrid w:val="0"/>
-              <w:spacing w:line="360" w:lineRule="auto"/>
-              <w:rPr>
-                <w:rFonts w:asciiTheme="minorHAnsi" w:eastAsiaTheme="minorEastAsia" w:hAnsiTheme="minorHAnsi" w:hint="eastAsia"/>
-                <w:sz w:val="24"/>
-              </w:rPr>
-            </w:pPr>
-          </w:p>
-          <w:p>
-            <w:pPr>
-              <w:adjustRightInd w:val="0"/>
-              <w:snapToGrid w:val="0"/>
-              <w:spacing w:line="360" w:lineRule="auto"/>
-              <w:rPr>
-                <w:rFonts w:asciiTheme="minorHAnsi" w:eastAsiaTheme="minorEastAsia" w:hAnsiTheme="minorHAnsi" w:hint="eastAsia"/>
+                <w:rFonts w:asciiTheme="minorHAnsi" w:eastAsiaTheme="minorEastAsia" w:hAnsiTheme="minorHAnsi"/>
+                <w:sz w:val="24"/>
+              </w:rPr>
+            </w:pPr>
+          </w:p>
+          <w:p>
+            <w:pPr>
+              <w:adjustRightInd w:val="0"/>
+              <w:snapToGrid w:val="0"/>
+              <w:spacing w:line="360" w:lineRule="auto"/>
+              <w:rPr>
+                <w:rFonts w:asciiTheme="minorHAnsi" w:eastAsiaTheme="minorEastAsia" w:hAnsiTheme="minorHAnsi"/>
+                <w:sz w:val="24"/>
+              </w:rPr>
+            </w:pPr>
+          </w:p>
+          <w:p>
+            <w:pPr>
+              <w:adjustRightInd w:val="0"/>
+              <w:snapToGrid w:val="0"/>
+              <w:spacing w:line="360" w:lineRule="auto"/>
+              <w:rPr>
+                <w:rFonts w:asciiTheme="minorHAnsi" w:eastAsiaTheme="minorEastAsia" w:hAnsiTheme="minorHAnsi"/>
+                <w:sz w:val="24"/>
+              </w:rPr>
+            </w:pPr>
+          </w:p>
+          <w:p>
+            <w:pPr>
+              <w:adjustRightInd w:val="0"/>
+              <w:snapToGrid w:val="0"/>
+              <w:spacing w:line="360" w:lineRule="auto"/>
+              <w:rPr>
+                <w:rFonts w:asciiTheme="minorHAnsi" w:eastAsiaTheme="minorEastAsia" w:hAnsiTheme="minorHAnsi"/>
+                <w:sz w:val="24"/>
+              </w:rPr>
+            </w:pPr>
+          </w:p>
+          <w:p>
+            <w:pPr>
+              <w:adjustRightInd w:val="0"/>
+              <w:snapToGrid w:val="0"/>
+              <w:spacing w:line="360" w:lineRule="auto"/>
+              <w:rPr>
+                <w:rFonts w:asciiTheme="minorHAnsi" w:eastAsiaTheme="minorEastAsia" w:hAnsiTheme="minorHAnsi"/>
+                <w:sz w:val="24"/>
+              </w:rPr>
+            </w:pPr>
+          </w:p>
+          <w:p>
+            <w:pPr>
+              <w:adjustRightInd w:val="0"/>
+              <w:snapToGrid w:val="0"/>
+              <w:spacing w:line="360" w:lineRule="auto"/>
+              <w:rPr>
+                <w:rFonts w:asciiTheme="minorHAnsi" w:eastAsiaTheme="minorEastAsia" w:hAnsiTheme="minorHAnsi"/>
                 <w:sz w:val="24"/>
               </w:rPr>
             </w:pPr>
@@ -15199,7 +15192,7 @@
               <w:snapToGrid w:val="0"/>
               <w:spacing w:line="360" w:lineRule="auto"/>
               <w:rPr>
-                <w:rFonts w:asciiTheme="minorHAnsi" w:eastAsiaTheme="minorEastAsia" w:hAnsiTheme="minorHAnsi" w:hint="eastAsia"/>
+                <w:rFonts w:asciiTheme="minorHAnsi" w:eastAsiaTheme="minorEastAsia" w:hAnsiTheme="minorHAnsi"/>
                 <w:sz w:val="24"/>
               </w:rPr>
             </w:pPr>
@@ -15246,7 +15239,7 @@
               <w:snapToGrid w:val="0"/>
               <w:spacing w:line="360" w:lineRule="auto"/>
               <w:rPr>
-                <w:rFonts w:asciiTheme="minorHAnsi" w:eastAsiaTheme="minorEastAsia" w:hAnsiTheme="minorHAnsi" w:hint="eastAsia"/>
+                <w:rFonts w:asciiTheme="minorHAnsi" w:eastAsiaTheme="minorEastAsia" w:hAnsiTheme="minorHAnsi"/>
                 <w:sz w:val="24"/>
               </w:rPr>
             </w:pPr>
@@ -15280,7 +15273,7 @@
               <w:spacing w:line="360" w:lineRule="auto"/>
               <w:ind w:firstLineChars="1500" w:firstLine="3600"/>
               <w:rPr>
-                <w:rFonts w:asciiTheme="minorHAnsi" w:eastAsiaTheme="minorEastAsia" w:hAnsiTheme="minorHAnsi" w:hint="eastAsia"/>
+                <w:rFonts w:asciiTheme="minorHAnsi" w:eastAsiaTheme="minorEastAsia" w:hAnsiTheme="minorHAnsi"/>
                 <w:sz w:val="24"/>
               </w:rPr>
             </w:pPr>
@@ -15385,73 +15378,73 @@
               <w:snapToGrid w:val="0"/>
               <w:spacing w:line="360" w:lineRule="auto"/>
               <w:rPr>
-                <w:rFonts w:asciiTheme="minorHAnsi" w:eastAsiaTheme="minorEastAsia" w:hAnsiTheme="minorHAnsi" w:hint="eastAsia"/>
-                <w:sz w:val="24"/>
-              </w:rPr>
-            </w:pPr>
-          </w:p>
-          <w:p>
-            <w:pPr>
-              <w:adjustRightInd w:val="0"/>
-              <w:snapToGrid w:val="0"/>
-              <w:spacing w:line="360" w:lineRule="auto"/>
-              <w:rPr>
-                <w:rFonts w:asciiTheme="minorHAnsi" w:eastAsiaTheme="minorEastAsia" w:hAnsiTheme="minorHAnsi"/>
-                <w:sz w:val="24"/>
-              </w:rPr>
-            </w:pPr>
-          </w:p>
-          <w:p>
-            <w:pPr>
-              <w:adjustRightInd w:val="0"/>
-              <w:snapToGrid w:val="0"/>
-              <w:spacing w:line="360" w:lineRule="auto"/>
-              <w:rPr>
-                <w:rFonts w:asciiTheme="minorHAnsi" w:eastAsiaTheme="minorEastAsia" w:hAnsiTheme="minorHAnsi" w:hint="eastAsia"/>
-                <w:sz w:val="24"/>
-              </w:rPr>
-            </w:pPr>
-          </w:p>
-          <w:p>
-            <w:pPr>
-              <w:adjustRightInd w:val="0"/>
-              <w:snapToGrid w:val="0"/>
-              <w:spacing w:line="360" w:lineRule="auto"/>
-              <w:rPr>
-                <w:rFonts w:asciiTheme="minorHAnsi" w:eastAsiaTheme="minorEastAsia" w:hAnsiTheme="minorHAnsi" w:hint="eastAsia"/>
-                <w:sz w:val="24"/>
-              </w:rPr>
-            </w:pPr>
-          </w:p>
-          <w:p>
-            <w:pPr>
-              <w:adjustRightInd w:val="0"/>
-              <w:snapToGrid w:val="0"/>
-              <w:spacing w:line="360" w:lineRule="auto"/>
-              <w:rPr>
-                <w:rFonts w:asciiTheme="minorHAnsi" w:eastAsiaTheme="minorEastAsia" w:hAnsiTheme="minorHAnsi" w:hint="eastAsia"/>
-                <w:sz w:val="24"/>
-              </w:rPr>
-            </w:pPr>
-          </w:p>
-          <w:p>
-            <w:pPr>
-              <w:adjustRightInd w:val="0"/>
-              <w:snapToGrid w:val="0"/>
-              <w:spacing w:line="360" w:lineRule="auto"/>
-              <w:rPr>
-                <w:rFonts w:asciiTheme="minorHAnsi" w:eastAsiaTheme="minorEastAsia" w:hAnsiTheme="minorHAnsi" w:hint="eastAsia"/>
-                <w:sz w:val="24"/>
-              </w:rPr>
-            </w:pPr>
-          </w:p>
-          <w:p>
-            <w:pPr>
-              <w:adjustRightInd w:val="0"/>
-              <w:snapToGrid w:val="0"/>
-              <w:spacing w:line="360" w:lineRule="auto"/>
-              <w:rPr>
-                <w:rFonts w:asciiTheme="minorHAnsi" w:eastAsiaTheme="minorEastAsia" w:hAnsiTheme="minorHAnsi" w:hint="eastAsia"/>
+                <w:rFonts w:asciiTheme="minorHAnsi" w:eastAsiaTheme="minorEastAsia" w:hAnsiTheme="minorHAnsi"/>
+                <w:sz w:val="24"/>
+              </w:rPr>
+            </w:pPr>
+          </w:p>
+          <w:p>
+            <w:pPr>
+              <w:adjustRightInd w:val="0"/>
+              <w:snapToGrid w:val="0"/>
+              <w:spacing w:line="360" w:lineRule="auto"/>
+              <w:rPr>
+                <w:rFonts w:asciiTheme="minorHAnsi" w:eastAsiaTheme="minorEastAsia" w:hAnsiTheme="minorHAnsi"/>
+                <w:sz w:val="24"/>
+              </w:rPr>
+            </w:pPr>
+          </w:p>
+          <w:p>
+            <w:pPr>
+              <w:adjustRightInd w:val="0"/>
+              <w:snapToGrid w:val="0"/>
+              <w:spacing w:line="360" w:lineRule="auto"/>
+              <w:rPr>
+                <w:rFonts w:asciiTheme="minorHAnsi" w:eastAsiaTheme="minorEastAsia" w:hAnsiTheme="minorHAnsi"/>
+                <w:sz w:val="24"/>
+              </w:rPr>
+            </w:pPr>
+          </w:p>
+          <w:p>
+            <w:pPr>
+              <w:adjustRightInd w:val="0"/>
+              <w:snapToGrid w:val="0"/>
+              <w:spacing w:line="360" w:lineRule="auto"/>
+              <w:rPr>
+                <w:rFonts w:asciiTheme="minorHAnsi" w:eastAsiaTheme="minorEastAsia" w:hAnsiTheme="minorHAnsi"/>
+                <w:sz w:val="24"/>
+              </w:rPr>
+            </w:pPr>
+          </w:p>
+          <w:p>
+            <w:pPr>
+              <w:adjustRightInd w:val="0"/>
+              <w:snapToGrid w:val="0"/>
+              <w:spacing w:line="360" w:lineRule="auto"/>
+              <w:rPr>
+                <w:rFonts w:asciiTheme="minorHAnsi" w:eastAsiaTheme="minorEastAsia" w:hAnsiTheme="minorHAnsi"/>
+                <w:sz w:val="24"/>
+              </w:rPr>
+            </w:pPr>
+          </w:p>
+          <w:p>
+            <w:pPr>
+              <w:adjustRightInd w:val="0"/>
+              <w:snapToGrid w:val="0"/>
+              <w:spacing w:line="360" w:lineRule="auto"/>
+              <w:rPr>
+                <w:rFonts w:asciiTheme="minorHAnsi" w:eastAsiaTheme="minorEastAsia" w:hAnsiTheme="minorHAnsi"/>
+                <w:sz w:val="24"/>
+              </w:rPr>
+            </w:pPr>
+          </w:p>
+          <w:p>
+            <w:pPr>
+              <w:adjustRightInd w:val="0"/>
+              <w:snapToGrid w:val="0"/>
+              <w:spacing w:line="360" w:lineRule="auto"/>
+              <w:rPr>
+                <w:rFonts w:asciiTheme="minorHAnsi" w:eastAsiaTheme="minorEastAsia" w:hAnsiTheme="minorHAnsi"/>
                 <w:sz w:val="24"/>
               </w:rPr>
             </w:pPr>
@@ -15548,7 +15541,7 @@
               <w:spacing w:line="360" w:lineRule="auto"/>
               <w:jc w:val="right"/>
               <w:rPr>
-                <w:rFonts w:asciiTheme="minorHAnsi" w:eastAsiaTheme="minorEastAsia" w:hAnsiTheme="minorHAnsi" w:hint="eastAsia"/>
+                <w:rFonts w:asciiTheme="minorHAnsi" w:eastAsiaTheme="minorEastAsia" w:hAnsiTheme="minorHAnsi"/>
                 <w:sz w:val="24"/>
               </w:rPr>
             </w:pPr>
@@ -15670,67 +15663,67 @@
               <w:snapToGrid w:val="0"/>
               <w:spacing w:line="360" w:lineRule="auto"/>
               <w:rPr>
-                <w:rFonts w:asciiTheme="minorHAnsi" w:eastAsiaTheme="minorEastAsia" w:hAnsiTheme="minorHAnsi" w:hint="eastAsia"/>
-                <w:b/>
-                <w:sz w:val="24"/>
-              </w:rPr>
-            </w:pPr>
-          </w:p>
-          <w:p>
-            <w:pPr>
-              <w:adjustRightInd w:val="0"/>
-              <w:snapToGrid w:val="0"/>
-              <w:spacing w:line="360" w:lineRule="auto"/>
-              <w:rPr>
-                <w:rFonts w:asciiTheme="minorHAnsi" w:eastAsiaTheme="minorEastAsia" w:hAnsiTheme="minorHAnsi" w:hint="eastAsia"/>
-                <w:b/>
-                <w:sz w:val="24"/>
-              </w:rPr>
-            </w:pPr>
-          </w:p>
-          <w:p>
-            <w:pPr>
-              <w:adjustRightInd w:val="0"/>
-              <w:snapToGrid w:val="0"/>
-              <w:spacing w:line="360" w:lineRule="auto"/>
-              <w:rPr>
-                <w:rFonts w:asciiTheme="minorHAnsi" w:eastAsiaTheme="minorEastAsia" w:hAnsiTheme="minorHAnsi" w:hint="eastAsia"/>
-                <w:b/>
-                <w:sz w:val="24"/>
-              </w:rPr>
-            </w:pPr>
-          </w:p>
-          <w:p>
-            <w:pPr>
-              <w:adjustRightInd w:val="0"/>
-              <w:snapToGrid w:val="0"/>
-              <w:spacing w:line="360" w:lineRule="auto"/>
-              <w:rPr>
-                <w:rFonts w:asciiTheme="minorHAnsi" w:eastAsiaTheme="minorEastAsia" w:hAnsiTheme="minorHAnsi" w:hint="eastAsia"/>
-                <w:b/>
-                <w:sz w:val="24"/>
-              </w:rPr>
-            </w:pPr>
-          </w:p>
-          <w:p>
-            <w:pPr>
-              <w:adjustRightInd w:val="0"/>
-              <w:snapToGrid w:val="0"/>
-              <w:spacing w:line="360" w:lineRule="auto"/>
-              <w:rPr>
-                <w:rFonts w:asciiTheme="minorHAnsi" w:eastAsiaTheme="minorEastAsia" w:hAnsiTheme="minorHAnsi" w:hint="eastAsia"/>
-                <w:b/>
-                <w:sz w:val="24"/>
-              </w:rPr>
-            </w:pPr>
-          </w:p>
-          <w:p>
-            <w:pPr>
-              <w:adjustRightInd w:val="0"/>
-              <w:snapToGrid w:val="0"/>
-              <w:spacing w:line="360" w:lineRule="auto"/>
-              <w:rPr>
-                <w:rFonts w:asciiTheme="minorHAnsi" w:eastAsiaTheme="minorEastAsia" w:hAnsiTheme="minorHAnsi" w:hint="eastAsia"/>
+                <w:rFonts w:asciiTheme="minorHAnsi" w:eastAsiaTheme="minorEastAsia" w:hAnsiTheme="minorHAnsi"/>
+                <w:b/>
+                <w:sz w:val="24"/>
+              </w:rPr>
+            </w:pPr>
+          </w:p>
+          <w:p>
+            <w:pPr>
+              <w:adjustRightInd w:val="0"/>
+              <w:snapToGrid w:val="0"/>
+              <w:spacing w:line="360" w:lineRule="auto"/>
+              <w:rPr>
+                <w:rFonts w:asciiTheme="minorHAnsi" w:eastAsiaTheme="minorEastAsia" w:hAnsiTheme="minorHAnsi"/>
+                <w:b/>
+                <w:sz w:val="24"/>
+              </w:rPr>
+            </w:pPr>
+          </w:p>
+          <w:p>
+            <w:pPr>
+              <w:adjustRightInd w:val="0"/>
+              <w:snapToGrid w:val="0"/>
+              <w:spacing w:line="360" w:lineRule="auto"/>
+              <w:rPr>
+                <w:rFonts w:asciiTheme="minorHAnsi" w:eastAsiaTheme="minorEastAsia" w:hAnsiTheme="minorHAnsi"/>
+                <w:b/>
+                <w:sz w:val="24"/>
+              </w:rPr>
+            </w:pPr>
+          </w:p>
+          <w:p>
+            <w:pPr>
+              <w:adjustRightInd w:val="0"/>
+              <w:snapToGrid w:val="0"/>
+              <w:spacing w:line="360" w:lineRule="auto"/>
+              <w:rPr>
+                <w:rFonts w:asciiTheme="minorHAnsi" w:eastAsiaTheme="minorEastAsia" w:hAnsiTheme="minorHAnsi"/>
+                <w:b/>
+                <w:sz w:val="24"/>
+              </w:rPr>
+            </w:pPr>
+          </w:p>
+          <w:p>
+            <w:pPr>
+              <w:adjustRightInd w:val="0"/>
+              <w:snapToGrid w:val="0"/>
+              <w:spacing w:line="360" w:lineRule="auto"/>
+              <w:rPr>
+                <w:rFonts w:asciiTheme="minorHAnsi" w:eastAsiaTheme="minorEastAsia" w:hAnsiTheme="minorHAnsi"/>
+                <w:b/>
+                <w:sz w:val="24"/>
+              </w:rPr>
+            </w:pPr>
+          </w:p>
+          <w:p>
+            <w:pPr>
+              <w:adjustRightInd w:val="0"/>
+              <w:snapToGrid w:val="0"/>
+              <w:spacing w:line="360" w:lineRule="auto"/>
+              <w:rPr>
+                <w:rFonts w:asciiTheme="minorHAnsi" w:eastAsiaTheme="minorEastAsia" w:hAnsiTheme="minorHAnsi"/>
                 <w:b/>
                 <w:sz w:val="24"/>
               </w:rPr>
@@ -15828,7 +15821,7 @@
               <w:spacing w:line="360" w:lineRule="auto"/>
               <w:jc w:val="right"/>
               <w:rPr>
-                <w:rFonts w:asciiTheme="minorHAnsi" w:eastAsiaTheme="minorEastAsia" w:hAnsiTheme="minorHAnsi" w:hint="eastAsia"/>
+                <w:rFonts w:asciiTheme="minorHAnsi" w:eastAsiaTheme="minorEastAsia" w:hAnsiTheme="minorHAnsi"/>
                 <w:sz w:val="24"/>
               </w:rPr>
             </w:pPr>
@@ -15932,115 +15925,115 @@
               <w:snapToGrid w:val="0"/>
               <w:spacing w:line="360" w:lineRule="auto"/>
               <w:rPr>
-                <w:rFonts w:asciiTheme="minorHAnsi" w:eastAsiaTheme="minorEastAsia" w:hAnsiTheme="minorHAnsi" w:hint="eastAsia"/>
-                <w:b/>
-                <w:sz w:val="24"/>
-              </w:rPr>
-            </w:pPr>
-          </w:p>
-          <w:p>
-            <w:pPr>
-              <w:adjustRightInd w:val="0"/>
-              <w:snapToGrid w:val="0"/>
-              <w:spacing w:line="360" w:lineRule="auto"/>
-              <w:rPr>
-                <w:rFonts w:asciiTheme="minorHAnsi" w:eastAsiaTheme="minorEastAsia" w:hAnsiTheme="minorHAnsi"/>
-                <w:b/>
-                <w:sz w:val="24"/>
-              </w:rPr>
-            </w:pPr>
-          </w:p>
-          <w:p>
-            <w:pPr>
-              <w:adjustRightInd w:val="0"/>
-              <w:snapToGrid w:val="0"/>
-              <w:spacing w:line="360" w:lineRule="auto"/>
-              <w:rPr>
-                <w:rFonts w:asciiTheme="minorHAnsi" w:eastAsiaTheme="minorEastAsia" w:hAnsiTheme="minorHAnsi" w:hint="eastAsia"/>
-                <w:b/>
-                <w:sz w:val="24"/>
-              </w:rPr>
-            </w:pPr>
-          </w:p>
-          <w:p>
-            <w:pPr>
-              <w:adjustRightInd w:val="0"/>
-              <w:snapToGrid w:val="0"/>
-              <w:spacing w:line="360" w:lineRule="auto"/>
-              <w:rPr>
-                <w:rFonts w:asciiTheme="minorHAnsi" w:eastAsiaTheme="minorEastAsia" w:hAnsiTheme="minorHAnsi" w:hint="eastAsia"/>
-                <w:b/>
-                <w:sz w:val="24"/>
-              </w:rPr>
-            </w:pPr>
-          </w:p>
-          <w:p>
-            <w:pPr>
-              <w:adjustRightInd w:val="0"/>
-              <w:snapToGrid w:val="0"/>
-              <w:spacing w:line="360" w:lineRule="auto"/>
-              <w:rPr>
-                <w:rFonts w:asciiTheme="minorHAnsi" w:eastAsiaTheme="minorEastAsia" w:hAnsiTheme="minorHAnsi" w:hint="eastAsia"/>
-                <w:b/>
-                <w:sz w:val="24"/>
-              </w:rPr>
-            </w:pPr>
-          </w:p>
-          <w:p>
-            <w:pPr>
-              <w:adjustRightInd w:val="0"/>
-              <w:snapToGrid w:val="0"/>
-              <w:spacing w:line="360" w:lineRule="auto"/>
-              <w:rPr>
-                <w:rFonts w:asciiTheme="minorHAnsi" w:eastAsiaTheme="minorEastAsia" w:hAnsiTheme="minorHAnsi" w:hint="eastAsia"/>
-                <w:b/>
-                <w:sz w:val="24"/>
-              </w:rPr>
-            </w:pPr>
-          </w:p>
-          <w:p>
-            <w:pPr>
-              <w:adjustRightInd w:val="0"/>
-              <w:snapToGrid w:val="0"/>
-              <w:spacing w:line="360" w:lineRule="auto"/>
-              <w:rPr>
-                <w:rFonts w:asciiTheme="minorHAnsi" w:eastAsiaTheme="minorEastAsia" w:hAnsiTheme="minorHAnsi" w:hint="eastAsia"/>
-                <w:b/>
-                <w:sz w:val="24"/>
-              </w:rPr>
-            </w:pPr>
-          </w:p>
-          <w:p>
-            <w:pPr>
-              <w:adjustRightInd w:val="0"/>
-              <w:snapToGrid w:val="0"/>
-              <w:spacing w:line="360" w:lineRule="auto"/>
-              <w:rPr>
-                <w:rFonts w:asciiTheme="minorHAnsi" w:eastAsiaTheme="minorEastAsia" w:hAnsiTheme="minorHAnsi" w:hint="eastAsia"/>
-                <w:b/>
-                <w:sz w:val="24"/>
-              </w:rPr>
-            </w:pPr>
-          </w:p>
-          <w:p>
-            <w:pPr>
-              <w:adjustRightInd w:val="0"/>
-              <w:snapToGrid w:val="0"/>
-              <w:spacing w:line="360" w:lineRule="auto"/>
-              <w:rPr>
-                <w:rFonts w:asciiTheme="minorHAnsi" w:eastAsiaTheme="minorEastAsia" w:hAnsiTheme="minorHAnsi" w:hint="eastAsia"/>
-                <w:b/>
-                <w:sz w:val="24"/>
-              </w:rPr>
-            </w:pPr>
-          </w:p>
-          <w:p>
-            <w:pPr>
-              <w:adjustRightInd w:val="0"/>
-              <w:snapToGrid w:val="0"/>
-              <w:spacing w:line="360" w:lineRule="auto"/>
-              <w:rPr>
-                <w:rFonts w:asciiTheme="minorHAnsi" w:eastAsiaTheme="minorEastAsia" w:hAnsiTheme="minorHAnsi" w:hint="eastAsia"/>
+                <w:rFonts w:asciiTheme="minorHAnsi" w:eastAsiaTheme="minorEastAsia" w:hAnsiTheme="minorHAnsi"/>
+                <w:b/>
+                <w:sz w:val="24"/>
+              </w:rPr>
+            </w:pPr>
+          </w:p>
+          <w:p>
+            <w:pPr>
+              <w:adjustRightInd w:val="0"/>
+              <w:snapToGrid w:val="0"/>
+              <w:spacing w:line="360" w:lineRule="auto"/>
+              <w:rPr>
+                <w:rFonts w:asciiTheme="minorHAnsi" w:eastAsiaTheme="minorEastAsia" w:hAnsiTheme="minorHAnsi"/>
+                <w:b/>
+                <w:sz w:val="24"/>
+              </w:rPr>
+            </w:pPr>
+          </w:p>
+          <w:p>
+            <w:pPr>
+              <w:adjustRightInd w:val="0"/>
+              <w:snapToGrid w:val="0"/>
+              <w:spacing w:line="360" w:lineRule="auto"/>
+              <w:rPr>
+                <w:rFonts w:asciiTheme="minorHAnsi" w:eastAsiaTheme="minorEastAsia" w:hAnsiTheme="minorHAnsi"/>
+                <w:b/>
+                <w:sz w:val="24"/>
+              </w:rPr>
+            </w:pPr>
+          </w:p>
+          <w:p>
+            <w:pPr>
+              <w:adjustRightInd w:val="0"/>
+              <w:snapToGrid w:val="0"/>
+              <w:spacing w:line="360" w:lineRule="auto"/>
+              <w:rPr>
+                <w:rFonts w:asciiTheme="minorHAnsi" w:eastAsiaTheme="minorEastAsia" w:hAnsiTheme="minorHAnsi"/>
+                <w:b/>
+                <w:sz w:val="24"/>
+              </w:rPr>
+            </w:pPr>
+          </w:p>
+          <w:p>
+            <w:pPr>
+              <w:adjustRightInd w:val="0"/>
+              <w:snapToGrid w:val="0"/>
+              <w:spacing w:line="360" w:lineRule="auto"/>
+              <w:rPr>
+                <w:rFonts w:asciiTheme="minorHAnsi" w:eastAsiaTheme="minorEastAsia" w:hAnsiTheme="minorHAnsi"/>
+                <w:b/>
+                <w:sz w:val="24"/>
+              </w:rPr>
+            </w:pPr>
+          </w:p>
+          <w:p>
+            <w:pPr>
+              <w:adjustRightInd w:val="0"/>
+              <w:snapToGrid w:val="0"/>
+              <w:spacing w:line="360" w:lineRule="auto"/>
+              <w:rPr>
+                <w:rFonts w:asciiTheme="minorHAnsi" w:eastAsiaTheme="minorEastAsia" w:hAnsiTheme="minorHAnsi"/>
+                <w:b/>
+                <w:sz w:val="24"/>
+              </w:rPr>
+            </w:pPr>
+          </w:p>
+          <w:p>
+            <w:pPr>
+              <w:adjustRightInd w:val="0"/>
+              <w:snapToGrid w:val="0"/>
+              <w:spacing w:line="360" w:lineRule="auto"/>
+              <w:rPr>
+                <w:rFonts w:asciiTheme="minorHAnsi" w:eastAsiaTheme="minorEastAsia" w:hAnsiTheme="minorHAnsi"/>
+                <w:b/>
+                <w:sz w:val="24"/>
+              </w:rPr>
+            </w:pPr>
+          </w:p>
+          <w:p>
+            <w:pPr>
+              <w:adjustRightInd w:val="0"/>
+              <w:snapToGrid w:val="0"/>
+              <w:spacing w:line="360" w:lineRule="auto"/>
+              <w:rPr>
+                <w:rFonts w:asciiTheme="minorHAnsi" w:eastAsiaTheme="minorEastAsia" w:hAnsiTheme="minorHAnsi"/>
+                <w:b/>
+                <w:sz w:val="24"/>
+              </w:rPr>
+            </w:pPr>
+          </w:p>
+          <w:p>
+            <w:pPr>
+              <w:adjustRightInd w:val="0"/>
+              <w:snapToGrid w:val="0"/>
+              <w:spacing w:line="360" w:lineRule="auto"/>
+              <w:rPr>
+                <w:rFonts w:asciiTheme="minorHAnsi" w:eastAsiaTheme="minorEastAsia" w:hAnsiTheme="minorHAnsi"/>
+                <w:b/>
+                <w:sz w:val="24"/>
+              </w:rPr>
+            </w:pPr>
+          </w:p>
+          <w:p>
+            <w:pPr>
+              <w:adjustRightInd w:val="0"/>
+              <w:snapToGrid w:val="0"/>
+              <w:spacing w:line="360" w:lineRule="auto"/>
+              <w:rPr>
+                <w:rFonts w:asciiTheme="minorHAnsi" w:eastAsiaTheme="minorEastAsia" w:hAnsiTheme="minorHAnsi"/>
                 <w:b/>
                 <w:sz w:val="24"/>
               </w:rPr>
@@ -16112,7 +16105,7 @@
               <w:spacing w:line="360" w:lineRule="auto"/>
               <w:jc w:val="right"/>
               <w:rPr>
-                <w:rFonts w:asciiTheme="minorHAnsi" w:eastAsiaTheme="minorEastAsia" w:hAnsiTheme="minorHAnsi" w:hint="eastAsia"/>
+                <w:rFonts w:asciiTheme="minorHAnsi" w:eastAsiaTheme="minorEastAsia" w:hAnsiTheme="minorHAnsi"/>
                 <w:sz w:val="24"/>
               </w:rPr>
             </w:pPr>
@@ -16239,67 +16232,67 @@
               <w:snapToGrid w:val="0"/>
               <w:spacing w:line="360" w:lineRule="auto"/>
               <w:rPr>
-                <w:rFonts w:asciiTheme="minorHAnsi" w:eastAsiaTheme="minorEastAsia" w:hAnsiTheme="minorHAnsi" w:hint="eastAsia"/>
-                <w:b/>
-                <w:sz w:val="24"/>
-              </w:rPr>
-            </w:pPr>
-          </w:p>
-          <w:p>
-            <w:pPr>
-              <w:adjustRightInd w:val="0"/>
-              <w:snapToGrid w:val="0"/>
-              <w:spacing w:line="360" w:lineRule="auto"/>
-              <w:rPr>
-                <w:rFonts w:asciiTheme="minorHAnsi" w:eastAsiaTheme="minorEastAsia" w:hAnsiTheme="minorHAnsi" w:hint="eastAsia"/>
-                <w:b/>
-                <w:sz w:val="24"/>
-              </w:rPr>
-            </w:pPr>
-          </w:p>
-          <w:p>
-            <w:pPr>
-              <w:adjustRightInd w:val="0"/>
-              <w:snapToGrid w:val="0"/>
-              <w:spacing w:line="360" w:lineRule="auto"/>
-              <w:rPr>
-                <w:rFonts w:asciiTheme="minorHAnsi" w:eastAsiaTheme="minorEastAsia" w:hAnsiTheme="minorHAnsi" w:hint="eastAsia"/>
-                <w:b/>
-                <w:sz w:val="24"/>
-              </w:rPr>
-            </w:pPr>
-          </w:p>
-          <w:p>
-            <w:pPr>
-              <w:adjustRightInd w:val="0"/>
-              <w:snapToGrid w:val="0"/>
-              <w:spacing w:line="360" w:lineRule="auto"/>
-              <w:rPr>
-                <w:rFonts w:asciiTheme="minorHAnsi" w:eastAsiaTheme="minorEastAsia" w:hAnsiTheme="minorHAnsi" w:hint="eastAsia"/>
-                <w:b/>
-                <w:sz w:val="24"/>
-              </w:rPr>
-            </w:pPr>
-          </w:p>
-          <w:p>
-            <w:pPr>
-              <w:adjustRightInd w:val="0"/>
-              <w:snapToGrid w:val="0"/>
-              <w:spacing w:line="360" w:lineRule="auto"/>
-              <w:rPr>
-                <w:rFonts w:asciiTheme="minorHAnsi" w:eastAsiaTheme="minorEastAsia" w:hAnsiTheme="minorHAnsi" w:hint="eastAsia"/>
-                <w:b/>
-                <w:sz w:val="24"/>
-              </w:rPr>
-            </w:pPr>
-          </w:p>
-          <w:p>
-            <w:pPr>
-              <w:adjustRightInd w:val="0"/>
-              <w:snapToGrid w:val="0"/>
-              <w:spacing w:line="360" w:lineRule="auto"/>
-              <w:rPr>
-                <w:rFonts w:asciiTheme="minorHAnsi" w:eastAsiaTheme="minorEastAsia" w:hAnsiTheme="minorHAnsi" w:hint="eastAsia"/>
+                <w:rFonts w:asciiTheme="minorHAnsi" w:eastAsiaTheme="minorEastAsia" w:hAnsiTheme="minorHAnsi"/>
+                <w:b/>
+                <w:sz w:val="24"/>
+              </w:rPr>
+            </w:pPr>
+          </w:p>
+          <w:p>
+            <w:pPr>
+              <w:adjustRightInd w:val="0"/>
+              <w:snapToGrid w:val="0"/>
+              <w:spacing w:line="360" w:lineRule="auto"/>
+              <w:rPr>
+                <w:rFonts w:asciiTheme="minorHAnsi" w:eastAsiaTheme="minorEastAsia" w:hAnsiTheme="minorHAnsi"/>
+                <w:b/>
+                <w:sz w:val="24"/>
+              </w:rPr>
+            </w:pPr>
+          </w:p>
+          <w:p>
+            <w:pPr>
+              <w:adjustRightInd w:val="0"/>
+              <w:snapToGrid w:val="0"/>
+              <w:spacing w:line="360" w:lineRule="auto"/>
+              <w:rPr>
+                <w:rFonts w:asciiTheme="minorHAnsi" w:eastAsiaTheme="minorEastAsia" w:hAnsiTheme="minorHAnsi"/>
+                <w:b/>
+                <w:sz w:val="24"/>
+              </w:rPr>
+            </w:pPr>
+          </w:p>
+          <w:p>
+            <w:pPr>
+              <w:adjustRightInd w:val="0"/>
+              <w:snapToGrid w:val="0"/>
+              <w:spacing w:line="360" w:lineRule="auto"/>
+              <w:rPr>
+                <w:rFonts w:asciiTheme="minorHAnsi" w:eastAsiaTheme="minorEastAsia" w:hAnsiTheme="minorHAnsi"/>
+                <w:b/>
+                <w:sz w:val="24"/>
+              </w:rPr>
+            </w:pPr>
+          </w:p>
+          <w:p>
+            <w:pPr>
+              <w:adjustRightInd w:val="0"/>
+              <w:snapToGrid w:val="0"/>
+              <w:spacing w:line="360" w:lineRule="auto"/>
+              <w:rPr>
+                <w:rFonts w:asciiTheme="minorHAnsi" w:eastAsiaTheme="minorEastAsia" w:hAnsiTheme="minorHAnsi"/>
+                <w:b/>
+                <w:sz w:val="24"/>
+              </w:rPr>
+            </w:pPr>
+          </w:p>
+          <w:p>
+            <w:pPr>
+              <w:adjustRightInd w:val="0"/>
+              <w:snapToGrid w:val="0"/>
+              <w:spacing w:line="360" w:lineRule="auto"/>
+              <w:rPr>
+                <w:rFonts w:asciiTheme="minorHAnsi" w:eastAsiaTheme="minorEastAsia" w:hAnsiTheme="minorHAnsi"/>
                 <w:b/>
                 <w:sz w:val="24"/>
               </w:rPr>
@@ -16372,7 +16365,7 @@
               <w:spacing w:line="360" w:lineRule="auto"/>
               <w:jc w:val="right"/>
               <w:rPr>
-                <w:rFonts w:asciiTheme="minorHAnsi" w:eastAsiaTheme="minorEastAsia" w:hAnsiTheme="minorHAnsi" w:hint="eastAsia"/>
+                <w:rFonts w:asciiTheme="minorHAnsi" w:eastAsiaTheme="minorEastAsia" w:hAnsiTheme="minorHAnsi"/>
                 <w:sz w:val="24"/>
               </w:rPr>
             </w:pPr>
@@ -16446,7 +16439,7 @@
 </file>
 
 <file path=word/endnotes.xml><?xml version="1.0" encoding="utf-8"?>
-<w:endnotes xmlns:wpc="http://schemas.microsoft.com/office/word/2010/wordprocessingCanvas" xmlns:mc="http://schemas.openxmlformats.org/markup-compatibility/2006" xmlns:o="urn:schemas-microsoft-com:office:office" xmlns:r="http://schemas.openxmlformats.org/officeDocument/2006/relationships" xmlns:m="http://schemas.openxmlformats.org/officeDocument/2006/math" xmlns:v="urn:schemas-microsoft-com:vml" xmlns:wp14="http://schemas.microsoft.com/office/word/2010/wordprocessingDrawing" xmlns:wp="http://schemas.openxmlformats.org/drawingml/2006/wordprocessingDrawing" xmlns:w10="urn:schemas-microsoft-com:office:word" xmlns:w="http://schemas.openxmlformats.org/wordprocessingml/2006/main" xmlns:w14="http://schemas.microsoft.com/office/word/2010/wordml" xmlns:wpg="http://schemas.microsoft.com/office/word/2010/wordprocessingGroup" xmlns:wpi="http://schemas.microsoft.com/office/word/2010/wordprocessingInk" xmlns:wne="http://schemas.microsoft.com/office/word/2006/wordml" xmlns:wps="http://schemas.microsoft.com/office/word/2010/wordprocessingShape" mc:Ignorable="w14 wp14">
+<w:endnotes xmlns:wpc="http://schemas.microsoft.com/office/word/2010/wordprocessingCanvas" xmlns:mc="http://schemas.openxmlformats.org/markup-compatibility/2006" xmlns:o="urn:schemas-microsoft-com:office:office" xmlns:r="http://schemas.openxmlformats.org/officeDocument/2006/relationships" xmlns:m="http://schemas.openxmlformats.org/officeDocument/2006/math" xmlns:v="urn:schemas-microsoft-com:vml" xmlns:wp14="http://schemas.microsoft.com/office/word/2010/wordprocessingDrawing" xmlns:wp="http://schemas.openxmlformats.org/drawingml/2006/wordprocessingDrawing" xmlns:w10="urn:schemas-microsoft-com:office:word" xmlns:w="http://schemas.openxmlformats.org/wordprocessingml/2006/main" xmlns:w14="http://schemas.microsoft.com/office/word/2010/wordml" xmlns:w15="http://schemas.microsoft.com/office/word/2012/wordml" xmlns:wpg="http://schemas.microsoft.com/office/word/2010/wordprocessingGroup" xmlns:wpi="http://schemas.microsoft.com/office/word/2010/wordprocessingInk" xmlns:wne="http://schemas.microsoft.com/office/word/2006/wordml" xmlns:wps="http://schemas.microsoft.com/office/word/2010/wordprocessingShape" mc:Ignorable="w14 w15 wp14">
   <w:endnote w:type="separator" w:id="-1">
     <w:p>
       <w:r>
@@ -16465,7 +16458,7 @@
 </file>
 
 <file path=word/footer1.xml><?xml version="1.0" encoding="utf-8"?>
-<w:ftr xmlns:wpc="http://schemas.microsoft.com/office/word/2010/wordprocessingCanvas" xmlns:mc="http://schemas.openxmlformats.org/markup-compatibility/2006" xmlns:o="urn:schemas-microsoft-com:office:office" xmlns:r="http://schemas.openxmlformats.org/officeDocument/2006/relationships" xmlns:m="http://schemas.openxmlformats.org/officeDocument/2006/math" xmlns:v="urn:schemas-microsoft-com:vml" xmlns:wp14="http://schemas.microsoft.com/office/word/2010/wordprocessingDrawing" xmlns:wp="http://schemas.openxmlformats.org/drawingml/2006/wordprocessingDrawing" xmlns:w10="urn:schemas-microsoft-com:office:word" xmlns:w="http://schemas.openxmlformats.org/wordprocessingml/2006/main" xmlns:w14="http://schemas.microsoft.com/office/word/2010/wordml" xmlns:wpg="http://schemas.microsoft.com/office/word/2010/wordprocessingGroup" xmlns:wpi="http://schemas.microsoft.com/office/word/2010/wordprocessingInk" xmlns:wne="http://schemas.microsoft.com/office/word/2006/wordml" xmlns:wps="http://schemas.microsoft.com/office/word/2010/wordprocessingShape" mc:Ignorable="w14 wp14">
+<w:ftr xmlns:wpc="http://schemas.microsoft.com/office/word/2010/wordprocessingCanvas" xmlns:mc="http://schemas.openxmlformats.org/markup-compatibility/2006" xmlns:o="urn:schemas-microsoft-com:office:office" xmlns:r="http://schemas.openxmlformats.org/officeDocument/2006/relationships" xmlns:m="http://schemas.openxmlformats.org/officeDocument/2006/math" xmlns:v="urn:schemas-microsoft-com:vml" xmlns:wp14="http://schemas.microsoft.com/office/word/2010/wordprocessingDrawing" xmlns:wp="http://schemas.openxmlformats.org/drawingml/2006/wordprocessingDrawing" xmlns:w10="urn:schemas-microsoft-com:office:word" xmlns:w="http://schemas.openxmlformats.org/wordprocessingml/2006/main" xmlns:w14="http://schemas.microsoft.com/office/word/2010/wordml" xmlns:w15="http://schemas.microsoft.com/office/word/2012/wordml" xmlns:wpg="http://schemas.microsoft.com/office/word/2010/wordprocessingGroup" xmlns:wpi="http://schemas.microsoft.com/office/word/2010/wordprocessingInk" xmlns:wne="http://schemas.microsoft.com/office/word/2006/wordml" xmlns:wps="http://schemas.microsoft.com/office/word/2010/wordprocessingShape" mc:Ignorable="w14 w15 wp14">
   <w:p>
     <w:pPr>
       <w:pStyle w:val="a3"/>
@@ -16496,7 +16489,7 @@
 </file>
 
 <file path=word/footer2.xml><?xml version="1.0" encoding="utf-8"?>
-<w:ftr xmlns:wpc="http://schemas.microsoft.com/office/word/2010/wordprocessingCanvas" xmlns:mc="http://schemas.openxmlformats.org/markup-compatibility/2006" xmlns:o="urn:schemas-microsoft-com:office:office" xmlns:r="http://schemas.openxmlformats.org/officeDocument/2006/relationships" xmlns:m="http://schemas.openxmlformats.org/officeDocument/2006/math" xmlns:v="urn:schemas-microsoft-com:vml" xmlns:wp14="http://schemas.microsoft.com/office/word/2010/wordprocessingDrawing" xmlns:wp="http://schemas.openxmlformats.org/drawingml/2006/wordprocessingDrawing" xmlns:w10="urn:schemas-microsoft-com:office:word" xmlns:w="http://schemas.openxmlformats.org/wordprocessingml/2006/main" xmlns:w14="http://schemas.microsoft.com/office/word/2010/wordml" xmlns:wpg="http://schemas.microsoft.com/office/word/2010/wordprocessingGroup" xmlns:wpi="http://schemas.microsoft.com/office/word/2010/wordprocessingInk" xmlns:wne="http://schemas.microsoft.com/office/word/2006/wordml" xmlns:wps="http://schemas.microsoft.com/office/word/2010/wordprocessingShape" mc:Ignorable="w14 wp14">
+<w:ftr xmlns:wpc="http://schemas.microsoft.com/office/word/2010/wordprocessingCanvas" xmlns:mc="http://schemas.openxmlformats.org/markup-compatibility/2006" xmlns:o="urn:schemas-microsoft-com:office:office" xmlns:r="http://schemas.openxmlformats.org/officeDocument/2006/relationships" xmlns:m="http://schemas.openxmlformats.org/officeDocument/2006/math" xmlns:v="urn:schemas-microsoft-com:vml" xmlns:wp14="http://schemas.microsoft.com/office/word/2010/wordprocessingDrawing" xmlns:wp="http://schemas.openxmlformats.org/drawingml/2006/wordprocessingDrawing" xmlns:w10="urn:schemas-microsoft-com:office:word" xmlns:w="http://schemas.openxmlformats.org/wordprocessingml/2006/main" xmlns:w14="http://schemas.microsoft.com/office/word/2010/wordml" xmlns:w15="http://schemas.microsoft.com/office/word/2012/wordml" xmlns:wpg="http://schemas.microsoft.com/office/word/2010/wordprocessingGroup" xmlns:wpi="http://schemas.microsoft.com/office/word/2010/wordprocessingInk" xmlns:wne="http://schemas.microsoft.com/office/word/2006/wordml" xmlns:wps="http://schemas.microsoft.com/office/word/2010/wordprocessingShape" mc:Ignorable="w14 w15 wp14">
   <w:sdt>
     <w:sdtPr>
       <w:id w:val="620804566"/>
@@ -16559,7 +16552,7 @@
                 <w:bCs/>
                 <w:noProof/>
               </w:rPr>
-              <w:t>3</w:t>
+              <w:t>6</w:t>
             </w:r>
             <w:r>
               <w:rPr>
@@ -16632,7 +16625,7 @@
 </file>
 
 <file path=word/footnotes.xml><?xml version="1.0" encoding="utf-8"?>
-<w:footnotes xmlns:wpc="http://schemas.microsoft.com/office/word/2010/wordprocessingCanvas" xmlns:mc="http://schemas.openxmlformats.org/markup-compatibility/2006" xmlns:o="urn:schemas-microsoft-com:office:office" xmlns:r="http://schemas.openxmlformats.org/officeDocument/2006/relationships" xmlns:m="http://schemas.openxmlformats.org/officeDocument/2006/math" xmlns:v="urn:schemas-microsoft-com:vml" xmlns:wp14="http://schemas.microsoft.com/office/word/2010/wordprocessingDrawing" xmlns:wp="http://schemas.openxmlformats.org/drawingml/2006/wordprocessingDrawing" xmlns:w10="urn:schemas-microsoft-com:office:word" xmlns:w="http://schemas.openxmlformats.org/wordprocessingml/2006/main" xmlns:w14="http://schemas.microsoft.com/office/word/2010/wordml" xmlns:wpg="http://schemas.microsoft.com/office/word/2010/wordprocessingGroup" xmlns:wpi="http://schemas.microsoft.com/office/word/2010/wordprocessingInk" xmlns:wne="http://schemas.microsoft.com/office/word/2006/wordml" xmlns:wps="http://schemas.microsoft.com/office/word/2010/wordprocessingShape" mc:Ignorable="w14 wp14">
+<w:footnotes xmlns:wpc="http://schemas.microsoft.com/office/word/2010/wordprocessingCanvas" xmlns:mc="http://schemas.openxmlformats.org/markup-compatibility/2006" xmlns:o="urn:schemas-microsoft-com:office:office" xmlns:r="http://schemas.openxmlformats.org/officeDocument/2006/relationships" xmlns:m="http://schemas.openxmlformats.org/officeDocument/2006/math" xmlns:v="urn:schemas-microsoft-com:vml" xmlns:wp14="http://schemas.microsoft.com/office/word/2010/wordprocessingDrawing" xmlns:wp="http://schemas.openxmlformats.org/drawingml/2006/wordprocessingDrawing" xmlns:w10="urn:schemas-microsoft-com:office:word" xmlns:w="http://schemas.openxmlformats.org/wordprocessingml/2006/main" xmlns:w14="http://schemas.microsoft.com/office/word/2010/wordml" xmlns:w15="http://schemas.microsoft.com/office/word/2012/wordml" xmlns:wpg="http://schemas.microsoft.com/office/word/2010/wordprocessingGroup" xmlns:wpi="http://schemas.microsoft.com/office/word/2010/wordprocessingInk" xmlns:wne="http://schemas.microsoft.com/office/word/2006/wordml" xmlns:wps="http://schemas.microsoft.com/office/word/2010/wordprocessingShape" mc:Ignorable="w14 w15 wp14">
   <w:footnote w:type="separator" w:id="-1">
     <w:p>
       <w:r>
@@ -16651,7 +16644,7 @@
 </file>
 
 <file path=word/header1.xml><?xml version="1.0" encoding="utf-8"?>
-<w:hdr xmlns:wpc="http://schemas.microsoft.com/office/word/2010/wordprocessingCanvas" xmlns:mc="http://schemas.openxmlformats.org/markup-compatibility/2006" xmlns:o="urn:schemas-microsoft-com:office:office" xmlns:r="http://schemas.openxmlformats.org/officeDocument/2006/relationships" xmlns:m="http://schemas.openxmlformats.org/officeDocument/2006/math" xmlns:v="urn:schemas-microsoft-com:vml" xmlns:wp14="http://schemas.microsoft.com/office/word/2010/wordprocessingDrawing" xmlns:wp="http://schemas.openxmlformats.org/drawingml/2006/wordprocessingDrawing" xmlns:w10="urn:schemas-microsoft-com:office:word" xmlns:w="http://schemas.openxmlformats.org/wordprocessingml/2006/main" xmlns:w14="http://schemas.microsoft.com/office/word/2010/wordml" xmlns:wpg="http://schemas.microsoft.com/office/word/2010/wordprocessingGroup" xmlns:wpi="http://schemas.microsoft.com/office/word/2010/wordprocessingInk" xmlns:wne="http://schemas.microsoft.com/office/word/2006/wordml" xmlns:wps="http://schemas.microsoft.com/office/word/2010/wordprocessingShape" mc:Ignorable="w14 wp14">
+<w:hdr xmlns:wpc="http://schemas.microsoft.com/office/word/2010/wordprocessingCanvas" xmlns:mc="http://schemas.openxmlformats.org/markup-compatibility/2006" xmlns:o="urn:schemas-microsoft-com:office:office" xmlns:r="http://schemas.openxmlformats.org/officeDocument/2006/relationships" xmlns:m="http://schemas.openxmlformats.org/officeDocument/2006/math" xmlns:v="urn:schemas-microsoft-com:vml" xmlns:wp14="http://schemas.microsoft.com/office/word/2010/wordprocessingDrawing" xmlns:wp="http://schemas.openxmlformats.org/drawingml/2006/wordprocessingDrawing" xmlns:w10="urn:schemas-microsoft-com:office:word" xmlns:w="http://schemas.openxmlformats.org/wordprocessingml/2006/main" xmlns:w14="http://schemas.microsoft.com/office/word/2010/wordml" xmlns:w15="http://schemas.microsoft.com/office/word/2012/wordml" xmlns:wpg="http://schemas.microsoft.com/office/word/2010/wordprocessingGroup" xmlns:wpi="http://schemas.microsoft.com/office/word/2010/wordprocessingInk" xmlns:wne="http://schemas.microsoft.com/office/word/2006/wordml" xmlns:wps="http://schemas.microsoft.com/office/word/2010/wordprocessingShape" mc:Ignorable="w14 w15 wp14">
   <w:p>
     <w:pPr>
       <w:pStyle w:val="a5"/>
@@ -16664,7 +16657,7 @@
 </file>
 
 <file path=word/numbering.xml><?xml version="1.0" encoding="utf-8"?>
-<w:numbering xmlns:wpc="http://schemas.microsoft.com/office/word/2010/wordprocessingCanvas" xmlns:mc="http://schemas.openxmlformats.org/markup-compatibility/2006" xmlns:o="urn:schemas-microsoft-com:office:office" xmlns:r="http://schemas.openxmlformats.org/officeDocument/2006/relationships" xmlns:m="http://schemas.openxmlformats.org/officeDocument/2006/math" xmlns:v="urn:schemas-microsoft-com:vml" xmlns:wp14="http://schemas.microsoft.com/office/word/2010/wordprocessingDrawing" xmlns:wp="http://schemas.openxmlformats.org/drawingml/2006/wordprocessingDrawing" xmlns:w10="urn:schemas-microsoft-com:office:word" xmlns:w="http://schemas.openxmlformats.org/wordprocessingml/2006/main" xmlns:w14="http://schemas.microsoft.com/office/word/2010/wordml" xmlns:wpg="http://schemas.microsoft.com/office/word/2010/wordprocessingGroup" xmlns:wpi="http://schemas.microsoft.com/office/word/2010/wordprocessingInk" xmlns:wne="http://schemas.microsoft.com/office/word/2006/wordml" xmlns:wps="http://schemas.microsoft.com/office/word/2010/wordprocessingShape" mc:Ignorable="w14 wp14">
+<w:numbering xmlns:wpc="http://schemas.microsoft.com/office/word/2010/wordprocessingCanvas" xmlns:mc="http://schemas.openxmlformats.org/markup-compatibility/2006" xmlns:o="urn:schemas-microsoft-com:office:office" xmlns:r="http://schemas.openxmlformats.org/officeDocument/2006/relationships" xmlns:m="http://schemas.openxmlformats.org/officeDocument/2006/math" xmlns:v="urn:schemas-microsoft-com:vml" xmlns:wp14="http://schemas.microsoft.com/office/word/2010/wordprocessingDrawing" xmlns:wp="http://schemas.openxmlformats.org/drawingml/2006/wordprocessingDrawing" xmlns:w10="urn:schemas-microsoft-com:office:word" xmlns:w="http://schemas.openxmlformats.org/wordprocessingml/2006/main" xmlns:w14="http://schemas.microsoft.com/office/word/2010/wordml" xmlns:w15="http://schemas.microsoft.com/office/word/2012/wordml" xmlns:wpg="http://schemas.microsoft.com/office/word/2010/wordprocessingGroup" xmlns:wpi="http://schemas.microsoft.com/office/word/2010/wordprocessingInk" xmlns:wne="http://schemas.microsoft.com/office/word/2006/wordml" xmlns:wps="http://schemas.microsoft.com/office/word/2010/wordprocessingShape" mc:Ignorable="w14 w15 wp14">
   <w:abstractNum w:abstractNumId="0">
     <w:nsid w:val="07684C3A"/>
     <w:multiLevelType w:val="hybridMultilevel"/>
@@ -18144,7 +18137,7 @@
 </file>
 
 <file path=word/styles.xml><?xml version="1.0" encoding="utf-8"?>
-<w:styles xmlns:mc="http://schemas.openxmlformats.org/markup-compatibility/2006" xmlns:r="http://schemas.openxmlformats.org/officeDocument/2006/relationships" xmlns:w="http://schemas.openxmlformats.org/wordprocessingml/2006/main" xmlns:w14="http://schemas.microsoft.com/office/word/2010/wordml" mc:Ignorable="w14">
+<w:styles xmlns:mc="http://schemas.openxmlformats.org/markup-compatibility/2006" xmlns:r="http://schemas.openxmlformats.org/officeDocument/2006/relationships" xmlns:w="http://schemas.openxmlformats.org/wordprocessingml/2006/main" xmlns:w14="http://schemas.microsoft.com/office/word/2010/wordml" xmlns:w15="http://schemas.microsoft.com/office/word/2012/wordml" mc:Ignorable="w14 w15">
   <w:docDefaults>
     <w:rPrDefault>
       <w:rPr>
@@ -18154,514 +18147,378 @@
     </w:rPrDefault>
     <w:pPrDefault/>
   </w:docDefaults>
-  <w:latentStyles w:defLockedState="0" w:defUIPriority="99" w:defSemiHidden="1" w:defUnhideWhenUsed="1" w:defQFormat="0" w:count="267">
-    <w:lsdException w:name="Normal" w:semiHidden="0" w:uiPriority="0" w:unhideWhenUsed="0" w:qFormat="1"/>
-    <w:lsdException w:name="heading 1" w:semiHidden="0" w:uiPriority="9" w:unhideWhenUsed="0" w:qFormat="1"/>
-    <w:lsdException w:name="heading 2" w:uiPriority="9" w:qFormat="1"/>
-    <w:lsdException w:name="heading 3" w:uiPriority="9" w:qFormat="1"/>
-    <w:lsdException w:name="heading 4" w:uiPriority="9" w:qFormat="1"/>
-    <w:lsdException w:name="heading 5" w:uiPriority="9" w:qFormat="1"/>
-    <w:lsdException w:name="heading 6" w:uiPriority="9" w:qFormat="1"/>
-    <w:lsdException w:name="heading 7" w:uiPriority="9" w:qFormat="1"/>
-    <w:lsdException w:name="heading 8" w:uiPriority="9" w:qFormat="1"/>
-    <w:lsdException w:name="heading 9" w:uiPriority="9" w:qFormat="1"/>
-    <w:lsdException w:name="toc 1" w:uiPriority="39"/>
-    <w:lsdException w:name="toc 2" w:uiPriority="39"/>
-    <w:lsdException w:name="toc 3" w:uiPriority="39"/>
-    <w:lsdException w:name="toc 4" w:uiPriority="39"/>
-    <w:lsdException w:name="toc 5" w:uiPriority="39"/>
-    <w:lsdException w:name="toc 6" w:uiPriority="39"/>
-    <w:lsdException w:name="toc 7" w:uiPriority="39"/>
-    <w:lsdException w:name="toc 8" w:uiPriority="39"/>
-    <w:lsdException w:name="toc 9" w:uiPriority="39"/>
-    <w:lsdException w:name="caption" w:uiPriority="35" w:qFormat="1"/>
-    <w:lsdException w:name="Title" w:semiHidden="0" w:uiPriority="10" w:unhideWhenUsed="0" w:qFormat="1"/>
-    <w:lsdException w:name="Default Paragraph Font" w:uiPriority="1"/>
-    <w:lsdException w:name="Subtitle" w:semiHidden="0" w:uiPriority="11" w:unhideWhenUsed="0" w:qFormat="1"/>
-    <w:lsdException w:name="Strong" w:semiHidden="0" w:uiPriority="22" w:unhideWhenUsed="0" w:qFormat="1"/>
-    <w:lsdException w:name="Emphasis" w:semiHidden="0" w:uiPriority="20" w:unhideWhenUsed="0" w:qFormat="1"/>
-    <w:lsdException w:name="Table Grid" w:semiHidden="0" w:uiPriority="59" w:unhideWhenUsed="0"/>
-    <w:lsdException w:name="Placeholder Text" w:unhideWhenUsed="0"/>
-    <w:lsdException w:name="No Spacing" w:semiHidden="0" w:uiPriority="1" w:unhideWhenUsed="0" w:qFormat="1"/>
-    <w:lsdException w:name="Light Shading" w:semiHidden="0" w:uiPriority="60" w:unhideWhenUsed="0"/>
-    <w:lsdException w:name="Light List" w:semiHidden="0" w:uiPriority="61" w:unhideWhenUsed="0"/>
-    <w:lsdException w:name="Light Grid" w:semiHidden="0" w:uiPriority="62" w:unhideWhenUsed="0"/>
-    <w:lsdException w:name="Medium Shading 1" w:semiHidden="0" w:uiPriority="63" w:unhideWhenUsed="0"/>
-    <w:lsdException w:name="Medium Shading 2" w:semiHidden="0" w:uiPriority="64" w:unhideWhenUsed="0"/>
-    <w:lsdException w:name="Medium List 1" w:semiHidden="0" w:uiPriority="65" w:unhideWhenUsed="0"/>
-    <w:lsdException w:name="Medium List 2" w:semiHidden="0" w:uiPriority="66" w:unhideWhenUsed="0"/>
-    <w:lsdException w:name="Medium Grid 1" w:semiHidden="0" w:uiPriority="67" w:unhideWhenUsed="0"/>
-    <w:lsdException w:name="Medium Grid 2" w:semiHidden="0" w:uiPriority="68" w:unhideWhenUsed="0"/>
-    <w:lsdException w:name="Medium Grid 3" w:semiHidden="0" w:uiPriority="69" w:unhideWhenUsed="0"/>
-    <w:lsdException w:name="Dark List" w:semiHidden="0" w:uiPriority="70" w:unhideWhenUsed="0"/>
-    <w:lsdException w:name="Colorful Shading" w:semiHidden="0" w:uiPriority="71" w:unhideWhenUsed="0"/>
-    <w:lsdException w:name="Colorful List" w:semiHidden="0" w:uiPriority="72" w:unhideWhenUsed="0"/>
-    <w:lsdException w:name="Colorful Grid" w:semiHidden="0" w:uiPriority="73" w:unhideWhenUsed="0"/>
-    <w:lsdException w:name="Light Shading Accent 1" w:semiHidden="0" w:uiPriority="60" w:unhideWhenUsed="0"/>
-    <w:lsdException w:name="Light List Accent 1" w:semiHidden="0" w:uiPriority="61" w:unhideWhenUsed="0"/>
-    <w:lsdException w:name="Light Grid Accent 1" w:semiHidden="0" w:uiPriority="62" w:unhideWhenUsed="0"/>
-    <w:lsdException w:name="Medium Shading 1 Accent 1" w:semiHidden="0" w:uiPriority="63" w:unhideWhenUsed="0"/>
-    <w:lsdException w:name="Medium Shading 2 Accent 1" w:semiHidden="0" w:uiPriority="64" w:unhideWhenUsed="0"/>
-    <w:lsdException w:name="Medium List 1 Accent 1" w:semiHidden="0" w:uiPriority="65" w:unhideWhenUsed="0"/>
-    <w:lsdException w:name="Revision" w:unhideWhenUsed="0"/>
-    <w:lsdException w:name="List Paragraph" w:semiHidden="0" w:uiPriority="34" w:unhideWhenUsed="0" w:qFormat="1"/>
-    <w:lsdException w:name="Quote" w:semiHidden="0" w:uiPriority="29" w:unhideWhenUsed="0" w:qFormat="1"/>
-    <w:lsdException w:name="Intense Quote" w:semiHidden="0" w:uiPriority="30" w:unhideWhenUsed="0" w:qFormat="1"/>
-    <w:lsdException w:name="Medium List 2 Accent 1" w:semiHidden="0" w:uiPriority="66" w:unhideWhenUsed="0"/>
-    <w:lsdException w:name="Medium Grid 1 Accent 1" w:semiHidden="0" w:uiPriority="67" w:unhideWhenUsed="0"/>
-    <w:lsdException w:name="Medium Grid 2 Accent 1" w:semiHidden="0" w:uiPriority="68" w:unhideWhenUsed="0"/>
-    <w:lsdException w:name="Medium Grid 3 Accent 1" w:semiHidden="0" w:uiPriority="69" w:unhideWhenUsed="0"/>
-    <w:lsdException w:name="Dark List Accent 1" w:semiHidden="0" w:uiPriority="70" w:unhideWhenUsed="0"/>
-    <w:lsdException w:name="Colorful Shading Accent 1" w:semiHidden="0" w:uiPriority="71" w:unhideWhenUsed="0"/>
-    <w:lsdException w:name="Colorful List Accent 1" w:semiHidden="0" w:uiPriority="72" w:unhideWhenUsed="0"/>
-    <w:lsdException w:name="Colorful Grid Accent 1" w:semiHidden="0" w:uiPriority="73" w:unhideWhenUsed="0"/>
-    <w:lsdException w:name="Light Shading Accent 2" w:semiHidden="0" w:uiPriority="60" w:unhideWhenUsed="0"/>
-    <w:lsdException w:name="Light List Accent 2" w:semiHidden="0" w:uiPriority="61" w:unhideWhenUsed="0"/>
-    <w:lsdException w:name="Light Grid Accent 2" w:semiHidden="0" w:uiPriority="62" w:unhideWhenUsed="0"/>
-    <w:lsdException w:name="Medium Shading 1 Accent 2" w:semiHidden="0" w:uiPriority="63" w:unhideWhenUsed="0"/>
-    <w:lsdException w:name="Medium Shading 2 Accent 2" w:semiHidden="0" w:uiPriority="64" w:unhideWhenUsed="0"/>
-    <w:lsdException w:name="Medium List 1 Accent 2" w:semiHidden="0" w:uiPriority="65" w:unhideWhenUsed="0"/>
-    <w:lsdException w:name="Medium List 2 Accent 2" w:semiHidden="0" w:uiPriority="66" w:unhideWhenUsed="0"/>
-    <w:lsdException w:name="Medium Grid 1 Accent 2" w:semiHidden="0" w:uiPriority="67" w:unhideWhenUsed="0"/>
-    <w:lsdException w:name="Medium Grid 2 Accent 2" w:semiHidden="0" w:uiPriority="68" w:unhideWhenUsed="0"/>
-    <w:lsdException w:name="Medium Grid 3 Accent 2" w:semiHidden="0" w:uiPriority="69" w:unhideWhenUsed="0"/>
-    <w:lsdException w:name="Dark List Accent 2" w:semiHidden="0" w:uiPriority="70" w:unhideWhenUsed="0"/>
-    <w:lsdException w:name="Colorful Shading Accent 2" w:semiHidden="0" w:uiPriority="71" w:unhideWhenUsed="0"/>
-    <w:lsdException w:name="Colorful List Accent 2" w:semiHidden="0" w:uiPriority="72" w:unhideWhenUsed="0"/>
-    <w:lsdException w:name="Colorful Grid Accent 2" w:semiHidden="0" w:uiPriority="73" w:unhideWhenUsed="0"/>
-    <w:lsdException w:name="Light Shading Accent 3" w:semiHidden="0" w:uiPriority="60" w:unhideWhenUsed="0"/>
-    <w:lsdException w:name="Light List Accent 3" w:semiHidden="0" w:uiPriority="61" w:unhideWhenUsed="0"/>
-    <w:lsdException w:name="Light Grid Accent 3" w:semiHidden="0" w:uiPriority="62" w:unhideWhenUsed="0"/>
-    <w:lsdException w:name="Medium Shading 1 Accent 3" w:semiHidden="0" w:uiPriority="63" w:unhideWhenUsed="0"/>
-    <w:lsdException w:name="Medium Shading 2 Accent 3" w:semiHidden="0" w:uiPriority="64" w:unhideWhenUsed="0"/>
-    <w:lsdException w:name="Medium List 1 Accent 3" w:semiHidden="0" w:uiPriority="65" w:unhideWhenUsed="0"/>
-    <w:lsdException w:name="Medium List 2 Accent 3" w:semiHidden="0" w:uiPriority="66" w:unhideWhenUsed="0"/>
-    <w:lsdException w:name="Medium Grid 1 Accent 3" w:semiHidden="0" w:uiPriority="67" w:unhideWhenUsed="0"/>
-    <w:lsdException w:name="Medium Grid 2 Accent 3" w:semiHidden="0" w:uiPriority="68" w:unhideWhenUsed="0"/>
-    <w:lsdException w:name="Medium Grid 3 Accent 3" w:semiHidden="0" w:uiPriority="69" w:unhideWhenUsed="0"/>
-    <w:lsdException w:name="Dark List Accent 3" w:semiHidden="0" w:uiPriority="70" w:unhideWhenUsed="0"/>
-    <w:lsdException w:name="Colorful Shading Accent 3" w:semiHidden="0" w:uiPriority="71" w:unhideWhenUsed="0"/>
-    <w:lsdException w:name="Colorful List Accent 3" w:semiHidden="0" w:uiPriority="72" w:unhideWhenUsed="0"/>
-    <w:lsdException w:name="Colorful Grid Accent 3" w:semiHidden="0" w:uiPriority="73" w:unhideWhenUsed="0"/>
-    <w:lsdException w:name="Light Shading Accent 4" w:semiHidden="0" w:uiPriority="60" w:unhideWhenUsed="0"/>
-    <w:lsdException w:name="Light List Accent 4" w:semiHidden="0" w:uiPriority="61" w:unhideWhenUsed="0"/>
-    <w:lsdException w:name="Light Grid Accent 4" w:semiHidden="0" w:uiPriority="62" w:unhideWhenUsed="0"/>
-    <w:lsdException w:name="Medium Shading 1 Accent 4" w:semiHidden="0" w:uiPriority="63" w:unhideWhenUsed="0"/>
-    <w:lsdException w:name="Medium Shading 2 Accent 4" w:semiHidden="0" w:uiPriority="64" w:unhideWhenUsed="0"/>
-    <w:lsdException w:name="Medium List 1 Accent 4" w:semiHidden="0" w:uiPriority="65" w:unhideWhenUsed="0"/>
-    <w:lsdException w:name="Medium List 2 Accent 4" w:semiHidden="0" w:uiPriority="66" w:unhideWhenUsed="0"/>
-    <w:lsdException w:name="Medium Grid 1 Accent 4" w:semiHidden="0" w:uiPriority="67" w:unhideWhenUsed="0"/>
-    <w:lsdException w:name="Medium Grid 2 Accent 4" w:semiHidden="0" w:uiPriority="68" w:unhideWhenUsed="0"/>
-    <w:lsdException w:name="Medium Grid 3 Accent 4" w:semiHidden="0" w:uiPriority="69" w:unhideWhenUsed="0"/>
-    <w:lsdException w:name="Dark List Accent 4" w:semiHidden="0" w:uiPriority="70" w:unhideWhenUsed="0"/>
-    <w:lsdException w:name="Colorful Shading Accent 4" w:semiHidden="0" w:uiPriority="71" w:unhideWhenUsed="0"/>
-    <w:lsdException w:name="Colorful List Accent 4" w:semiHidden="0" w:uiPriority="72" w:unhideWhenUsed="0"/>
-    <w:lsdException w:name="Colorful Grid Accent 4" w:semiHidden="0" w:uiPriority="73" w:unhideWhenUsed="0"/>
-    <w:lsdException w:name="Light Shading Accent 5" w:semiHidden="0" w:uiPriority="60" w:unhideWhenUsed="0"/>
-    <w:lsdException w:name="Light List Accent 5" w:semiHidden="0" w:uiPriority="61" w:unhideWhenUsed="0"/>
-    <w:lsdException w:name="Light Grid Accent 5" w:semiHidden="0" w:uiPriority="62" w:unhideWhenUsed="0"/>
-    <w:lsdException w:name="Medium Shading 1 Accent 5" w:semiHidden="0" w:uiPriority="63" w:unhideWhenUsed="0"/>
-    <w:lsdException w:name="Medium Shading 2 Accent 5" w:semiHidden="0" w:uiPriority="64" w:unhideWhenUsed="0"/>
-    <w:lsdException w:name="Medium List 1 Accent 5" w:semiHidden="0" w:uiPriority="65" w:unhideWhenUsed="0"/>
-    <w:lsdException w:name="Medium List 2 Accent 5" w:semiHidden="0" w:uiPriority="66" w:unhideWhenUsed="0"/>
-    <w:lsdException w:name="Medium Grid 1 Accent 5" w:semiHidden="0" w:uiPriority="67" w:unhideWhenUsed="0"/>
-    <w:lsdException w:name="Medium Grid 2 Accent 5" w:semiHidden="0" w:uiPriority="68" w:unhideWhenUsed="0"/>
-    <w:lsdException w:name="Medium Grid 3 Accent 5" w:semiHidden="0" w:uiPriority="69" w:unhideWhenUsed="0"/>
-    <w:lsdException w:name="Dark List Accent 5" w:semiHidden="0" w:uiPriority="70" w:unhideWhenUsed="0"/>
-    <w:lsdException w:name="Colorful Shading Accent 5" w:semiHidden="0" w:uiPriority="71" w:unhideWhenUsed="0"/>
-    <w:lsdException w:name="Colorful List Accent 5" w:semiHidden="0" w:uiPriority="72" w:unhideWhenUsed="0"/>
-    <w:lsdException w:name="Colorful Grid Accent 5" w:semiHidden="0" w:uiPriority="73" w:unhideWhenUsed="0"/>
-    <w:lsdException w:name="Light Shading Accent 6" w:semiHidden="0" w:uiPriority="60" w:unhideWhenUsed="0"/>
-    <w:lsdException w:name="Light List Accent 6" w:semiHidden="0" w:uiPriority="61" w:unhideWhenUsed="0"/>
-    <w:lsdException w:name="Light Grid Accent 6" w:semiHidden="0" w:uiPriority="62" w:unhideWhenUsed="0"/>
-    <w:lsdException w:name="Medium Shading 1 Accent 6" w:semiHidden="0" w:uiPriority="63" w:unhideWhenUsed="0"/>
-    <w:lsdException w:name="Medium Shading 2 Accent 6" w:semiHidden="0" w:uiPriority="64" w:unhideWhenUsed="0"/>
-    <w:lsdException w:name="Medium List 1 Accent 6" w:semiHidden="0" w:uiPriority="65" w:unhideWhenUsed="0"/>
-    <w:lsdException w:name="Medium List 2 Accent 6" w:semiHidden="0" w:uiPriority="66" w:unhideWhenUsed="0"/>
-    <w:lsdException w:name="Medium Grid 1 Accent 6" w:semiHidden="0" w:uiPriority="67" w:unhideWhenUsed="0"/>
-    <w:lsdException w:name="Medium Grid 2 Accent 6" w:semiHidden="0" w:uiPriority="68" w:unhideWhenUsed="0"/>
-    <w:lsdException w:name="Medium Grid 3 Accent 6" w:semiHidden="0" w:uiPriority="69" w:unhideWhenUsed="0"/>
-    <w:lsdException w:name="Dark List Accent 6" w:semiHidden="0" w:uiPriority="70" w:unhideWhenUsed="0"/>
-    <w:lsdException w:name="Colorful Shading Accent 6" w:semiHidden="0" w:uiPriority="71" w:unhideWhenUsed="0"/>
-    <w:lsdException w:name="Colorful List Accent 6" w:semiHidden="0" w:uiPriority="72" w:unhideWhenUsed="0"/>
-    <w:lsdException w:name="Colorful Grid Accent 6" w:semiHidden="0" w:uiPriority="73" w:unhideWhenUsed="0"/>
-    <w:lsdException w:name="Subtle Emphasis" w:semiHidden="0" w:uiPriority="19" w:unhideWhenUsed="0" w:qFormat="1"/>
-    <w:lsdException w:name="Intense Emphasis" w:semiHidden="0" w:uiPriority="21" w:unhideWhenUsed="0" w:qFormat="1"/>
-    <w:lsdException w:name="Subtle Reference" w:semiHidden="0" w:uiPriority="31" w:unhideWhenUsed="0" w:qFormat="1"/>
-    <w:lsdException w:name="Intense Reference" w:semiHidden="0" w:uiPriority="32" w:unhideWhenUsed="0" w:qFormat="1"/>
-    <w:lsdException w:name="Book Title" w:semiHidden="0" w:uiPriority="33" w:unhideWhenUsed="0" w:qFormat="1"/>
-    <w:lsdException w:name="Bibliography" w:uiPriority="37"/>
-    <w:lsdException w:name="TOC Heading" w:uiPriority="39" w:qFormat="1"/>
-  </w:latentStyles>
-  <w:style w:type="paragraph" w:default="1" w:styleId="a">
-    <w:name w:val="Normal"/>
-    <w:qFormat/>
-    <w:pPr>
-      <w:widowControl w:val="0"/>
-      <w:jc w:val="both"/>
-    </w:pPr>
-    <w:rPr>
-      <w:kern w:val="2"/>
-      <w:sz w:val="21"/>
-      <w:szCs w:val="24"/>
-    </w:rPr>
-  </w:style>
-  <w:style w:type="character" w:default="1" w:styleId="a0">
-    <w:name w:val="Default Paragraph Font"/>
-    <w:uiPriority w:val="1"/>
-    <w:semiHidden/>
-    <w:unhideWhenUsed/>
-  </w:style>
-  <w:style w:type="table" w:default="1" w:styleId="a1">
-    <w:name w:val="Normal Table"/>
-    <w:uiPriority w:val="99"/>
-    <w:semiHidden/>
-    <w:unhideWhenUsed/>
-    <w:tblPr>
-      <w:tblInd w:w="0" w:type="dxa"/>
-      <w:tblCellMar>
-        <w:top w:w="0" w:type="dxa"/>
-        <w:left w:w="108" w:type="dxa"/>
-        <w:bottom w:w="0" w:type="dxa"/>
-        <w:right w:w="108" w:type="dxa"/>
-      </w:tblCellMar>
-    </w:tblPr>
-  </w:style>
-  <w:style w:type="numbering" w:default="1" w:styleId="a2">
-    <w:name w:val="No List"/>
-    <w:uiPriority w:val="99"/>
-    <w:semiHidden/>
-    <w:unhideWhenUsed/>
-  </w:style>
-  <w:style w:type="character" w:customStyle="1" w:styleId="Char">
-    <w:name w:val="页脚 Char"/>
-    <w:link w:val="a3"/>
-    <w:uiPriority w:val="99"/>
-    <w:rPr>
-      <w:rFonts w:eastAsia="宋体"/>
-      <w:kern w:val="2"/>
-      <w:sz w:val="18"/>
-      <w:szCs w:val="18"/>
-      <w:lang w:val="en-US" w:eastAsia="zh-CN" w:bidi="ar-SA"/>
-    </w:rPr>
-  </w:style>
-  <w:style w:type="character" w:styleId="a4">
-    <w:name w:val="page number"/>
-    <w:basedOn w:val="a0"/>
-  </w:style>
-  <w:style w:type="paragraph" w:styleId="a3">
-    <w:name w:val="footer"/>
-    <w:basedOn w:val="a"/>
-    <w:link w:val="Char"/>
-    <w:uiPriority w:val="99"/>
-    <w:pPr>
-      <w:tabs>
-        <w:tab w:val="center" w:pos="4153"/>
-        <w:tab w:val="right" w:pos="8306"/>
-      </w:tabs>
-      <w:snapToGrid w:val="0"/>
-      <w:jc w:val="left"/>
-    </w:pPr>
-    <w:rPr>
-      <w:sz w:val="18"/>
-      <w:szCs w:val="18"/>
-    </w:rPr>
-  </w:style>
-  <w:style w:type="paragraph" w:styleId="a5">
-    <w:name w:val="header"/>
-    <w:basedOn w:val="a"/>
-    <w:link w:val="Char0"/>
-    <w:uiPriority w:val="99"/>
-    <w:unhideWhenUsed/>
-    <w:rsid w:val="00C165DB"/>
-    <w:pPr>
-      <w:pBdr>
-        <w:bottom w:val="single" w:sz="6" w:space="1" w:color="auto"/>
-      </w:pBdr>
-      <w:tabs>
-        <w:tab w:val="center" w:pos="4153"/>
-        <w:tab w:val="right" w:pos="8306"/>
-      </w:tabs>
-      <w:snapToGrid w:val="0"/>
-      <w:jc w:val="center"/>
-    </w:pPr>
-    <w:rPr>
-      <w:sz w:val="18"/>
-      <w:szCs w:val="18"/>
-    </w:rPr>
-  </w:style>
-  <w:style w:type="character" w:customStyle="1" w:styleId="Char0">
-    <w:name w:val="页眉 Char"/>
-    <w:link w:val="a5"/>
-    <w:uiPriority w:val="99"/>
-    <w:rsid w:val="00C165DB"/>
-    <w:rPr>
-      <w:kern w:val="2"/>
-      <w:sz w:val="18"/>
-      <w:szCs w:val="18"/>
-    </w:rPr>
-  </w:style>
-  <w:style w:type="character" w:styleId="a6">
-    <w:name w:val="annotation reference"/>
-    <w:uiPriority w:val="99"/>
-    <w:semiHidden/>
-    <w:unhideWhenUsed/>
-    <w:rsid w:val="009B1483"/>
-    <w:rPr>
-      <w:sz w:val="21"/>
-      <w:szCs w:val="21"/>
-    </w:rPr>
-  </w:style>
-  <w:style w:type="paragraph" w:styleId="a7">
-    <w:name w:val="annotation text"/>
-    <w:basedOn w:val="a"/>
-    <w:link w:val="Char1"/>
-    <w:uiPriority w:val="99"/>
-    <w:semiHidden/>
-    <w:unhideWhenUsed/>
-    <w:rsid w:val="009B1483"/>
-    <w:pPr>
-      <w:jc w:val="left"/>
-    </w:pPr>
-  </w:style>
-  <w:style w:type="character" w:customStyle="1" w:styleId="Char1">
-    <w:name w:val="批注文字 Char"/>
-    <w:link w:val="a7"/>
-    <w:uiPriority w:val="99"/>
-    <w:semiHidden/>
-    <w:rsid w:val="009B1483"/>
-    <w:rPr>
-      <w:kern w:val="2"/>
-      <w:sz w:val="21"/>
-      <w:szCs w:val="24"/>
-    </w:rPr>
-  </w:style>
-  <w:style w:type="paragraph" w:styleId="a8">
-    <w:name w:val="annotation subject"/>
-    <w:basedOn w:val="a7"/>
-    <w:next w:val="a7"/>
-    <w:link w:val="Char2"/>
-    <w:uiPriority w:val="99"/>
-    <w:semiHidden/>
-    <w:unhideWhenUsed/>
-    <w:rsid w:val="009B1483"/>
-    <w:rPr>
-      <w:b/>
-      <w:bCs/>
-    </w:rPr>
-  </w:style>
-  <w:style w:type="character" w:customStyle="1" w:styleId="Char2">
-    <w:name w:val="批注主题 Char"/>
-    <w:link w:val="a8"/>
-    <w:uiPriority w:val="99"/>
-    <w:semiHidden/>
-    <w:rsid w:val="009B1483"/>
-    <w:rPr>
-      <w:b/>
-      <w:bCs/>
-      <w:kern w:val="2"/>
-      <w:sz w:val="21"/>
-      <w:szCs w:val="24"/>
-    </w:rPr>
-  </w:style>
-  <w:style w:type="paragraph" w:styleId="a9">
-    <w:name w:val="Balloon Text"/>
-    <w:basedOn w:val="a"/>
-    <w:link w:val="Char3"/>
-    <w:uiPriority w:val="99"/>
-    <w:semiHidden/>
-    <w:unhideWhenUsed/>
-    <w:rsid w:val="009B1483"/>
-    <w:rPr>
-      <w:sz w:val="18"/>
-      <w:szCs w:val="18"/>
-    </w:rPr>
-  </w:style>
-  <w:style w:type="character" w:customStyle="1" w:styleId="Char3">
-    <w:name w:val="批注框文本 Char"/>
-    <w:link w:val="a9"/>
-    <w:uiPriority w:val="99"/>
-    <w:semiHidden/>
-    <w:rsid w:val="009B1483"/>
-    <w:rPr>
-      <w:kern w:val="2"/>
-      <w:sz w:val="18"/>
-      <w:szCs w:val="18"/>
-    </w:rPr>
-  </w:style>
-  <w:style w:type="character" w:styleId="aa">
-    <w:name w:val="Hyperlink"/>
-    <w:basedOn w:val="a0"/>
-    <w:uiPriority w:val="99"/>
-    <w:unhideWhenUsed/>
-    <w:rsid w:val="0005694E"/>
-    <w:rPr>
-      <w:color w:val="0563C1" w:themeColor="hyperlink"/>
-      <w:u w:val="single"/>
-    </w:rPr>
-  </w:style>
-  <w:style w:type="paragraph" w:styleId="ab">
-    <w:name w:val="List Paragraph"/>
-    <w:basedOn w:val="a"/>
-    <w:uiPriority w:val="34"/>
-    <w:qFormat/>
-    <w:rsid w:val="00494DC3"/>
-    <w:pPr>
-      <w:ind w:firstLineChars="200" w:firstLine="420"/>
-    </w:pPr>
-  </w:style>
-</w:styles>
-</file>
-
-<file path=word/stylesWithEffects.xml><?xml version="1.0" encoding="utf-8"?>
-<w:styles xmlns:wpc="http://schemas.microsoft.com/office/word/2010/wordprocessingCanvas" xmlns:mc="http://schemas.openxmlformats.org/markup-compatibility/2006" xmlns:o="urn:schemas-microsoft-com:office:office" xmlns:r="http://schemas.openxmlformats.org/officeDocument/2006/relationships" xmlns:m="http://schemas.openxmlformats.org/officeDocument/2006/math" xmlns:v="urn:schemas-microsoft-com:vml" xmlns:wp14="http://schemas.microsoft.com/office/word/2010/wordprocessingDrawing" xmlns:wp="http://schemas.openxmlformats.org/drawingml/2006/wordprocessingDrawing" xmlns:w10="urn:schemas-microsoft-com:office:word" xmlns:w="http://schemas.openxmlformats.org/wordprocessingml/2006/main" xmlns:w14="http://schemas.microsoft.com/office/word/2010/wordml" xmlns:wpg="http://schemas.microsoft.com/office/word/2010/wordprocessingGroup" xmlns:wpi="http://schemas.microsoft.com/office/word/2010/wordprocessingInk" xmlns:wne="http://schemas.microsoft.com/office/word/2006/wordml" xmlns:wps="http://schemas.microsoft.com/office/word/2010/wordprocessingShape" mc:Ignorable="w14 wp14">
-  <w:docDefaults>
-    <w:rPrDefault>
-      <w:rPr>
-        <w:rFonts w:ascii="Times New Roman" w:eastAsia="宋体" w:hAnsi="Times New Roman" w:cs="Times New Roman"/>
-        <w:lang w:val="en-US" w:eastAsia="zh-CN" w:bidi="ar-SA"/>
-      </w:rPr>
-    </w:rPrDefault>
-    <w:pPrDefault/>
-  </w:docDefaults>
-  <w:latentStyles w:defLockedState="0" w:defUIPriority="99" w:defSemiHidden="1" w:defUnhideWhenUsed="1" w:defQFormat="0" w:count="267">
-    <w:lsdException w:name="Normal" w:semiHidden="0" w:uiPriority="0" w:unhideWhenUsed="0" w:qFormat="1"/>
-    <w:lsdException w:name="heading 1" w:semiHidden="0" w:uiPriority="9" w:unhideWhenUsed="0" w:qFormat="1"/>
-    <w:lsdException w:name="heading 2" w:uiPriority="9" w:qFormat="1"/>
-    <w:lsdException w:name="heading 3" w:uiPriority="9" w:qFormat="1"/>
-    <w:lsdException w:name="heading 4" w:uiPriority="9" w:qFormat="1"/>
-    <w:lsdException w:name="heading 5" w:uiPriority="9" w:qFormat="1"/>
-    <w:lsdException w:name="heading 6" w:uiPriority="9" w:qFormat="1"/>
-    <w:lsdException w:name="heading 7" w:uiPriority="9" w:qFormat="1"/>
-    <w:lsdException w:name="heading 8" w:uiPriority="9" w:qFormat="1"/>
-    <w:lsdException w:name="heading 9" w:uiPriority="9" w:qFormat="1"/>
-    <w:lsdException w:name="toc 1" w:uiPriority="39"/>
-    <w:lsdException w:name="toc 2" w:uiPriority="39"/>
-    <w:lsdException w:name="toc 3" w:uiPriority="39"/>
-    <w:lsdException w:name="toc 4" w:uiPriority="39"/>
-    <w:lsdException w:name="toc 5" w:uiPriority="39"/>
-    <w:lsdException w:name="toc 6" w:uiPriority="39"/>
-    <w:lsdException w:name="toc 7" w:uiPriority="39"/>
-    <w:lsdException w:name="toc 8" w:uiPriority="39"/>
-    <w:lsdException w:name="toc 9" w:uiPriority="39"/>
-    <w:lsdException w:name="caption" w:uiPriority="35" w:qFormat="1"/>
-    <w:lsdException w:name="Title" w:semiHidden="0" w:uiPriority="10" w:unhideWhenUsed="0" w:qFormat="1"/>
-    <w:lsdException w:name="Default Paragraph Font" w:uiPriority="1"/>
-    <w:lsdException w:name="Subtitle" w:semiHidden="0" w:uiPriority="11" w:unhideWhenUsed="0" w:qFormat="1"/>
-    <w:lsdException w:name="Strong" w:semiHidden="0" w:uiPriority="22" w:unhideWhenUsed="0" w:qFormat="1"/>
-    <w:lsdException w:name="Emphasis" w:semiHidden="0" w:uiPriority="20" w:unhideWhenUsed="0" w:qFormat="1"/>
-    <w:lsdException w:name="Table Grid" w:semiHidden="0" w:uiPriority="59" w:unhideWhenUsed="0"/>
-    <w:lsdException w:name="Placeholder Text" w:unhideWhenUsed="0"/>
-    <w:lsdException w:name="No Spacing" w:semiHidden="0" w:uiPriority="1" w:unhideWhenUsed="0" w:qFormat="1"/>
-    <w:lsdException w:name="Light Shading" w:semiHidden="0" w:uiPriority="60" w:unhideWhenUsed="0"/>
-    <w:lsdException w:name="Light List" w:semiHidden="0" w:uiPriority="61" w:unhideWhenUsed="0"/>
-    <w:lsdException w:name="Light Grid" w:semiHidden="0" w:uiPriority="62" w:unhideWhenUsed="0"/>
-    <w:lsdException w:name="Medium Shading 1" w:semiHidden="0" w:uiPriority="63" w:unhideWhenUsed="0"/>
-    <w:lsdException w:name="Medium Shading 2" w:semiHidden="0" w:uiPriority="64" w:unhideWhenUsed="0"/>
-    <w:lsdException w:name="Medium List 1" w:semiHidden="0" w:uiPriority="65" w:unhideWhenUsed="0"/>
-    <w:lsdException w:name="Medium List 2" w:semiHidden="0" w:uiPriority="66" w:unhideWhenUsed="0"/>
-    <w:lsdException w:name="Medium Grid 1" w:semiHidden="0" w:uiPriority="67" w:unhideWhenUsed="0"/>
-    <w:lsdException w:name="Medium Grid 2" w:semiHidden="0" w:uiPriority="68" w:unhideWhenUsed="0"/>
-    <w:lsdException w:name="Medium Grid 3" w:semiHidden="0" w:uiPriority="69" w:unhideWhenUsed="0"/>
-    <w:lsdException w:name="Dark List" w:semiHidden="0" w:uiPriority="70" w:unhideWhenUsed="0"/>
-    <w:lsdException w:name="Colorful Shading" w:semiHidden="0" w:uiPriority="71" w:unhideWhenUsed="0"/>
-    <w:lsdException w:name="Colorful List" w:semiHidden="0" w:uiPriority="72" w:unhideWhenUsed="0"/>
-    <w:lsdException w:name="Colorful Grid" w:semiHidden="0" w:uiPriority="73" w:unhideWhenUsed="0"/>
-    <w:lsdException w:name="Light Shading Accent 1" w:semiHidden="0" w:uiPriority="60" w:unhideWhenUsed="0"/>
-    <w:lsdException w:name="Light List Accent 1" w:semiHidden="0" w:uiPriority="61" w:unhideWhenUsed="0"/>
-    <w:lsdException w:name="Light Grid Accent 1" w:semiHidden="0" w:uiPriority="62" w:unhideWhenUsed="0"/>
-    <w:lsdException w:name="Medium Shading 1 Accent 1" w:semiHidden="0" w:uiPriority="63" w:unhideWhenUsed="0"/>
-    <w:lsdException w:name="Medium Shading 2 Accent 1" w:semiHidden="0" w:uiPriority="64" w:unhideWhenUsed="0"/>
-    <w:lsdException w:name="Medium List 1 Accent 1" w:semiHidden="0" w:uiPriority="65" w:unhideWhenUsed="0"/>
-    <w:lsdException w:name="Revision" w:unhideWhenUsed="0"/>
-    <w:lsdException w:name="List Paragraph" w:semiHidden="0" w:uiPriority="34" w:unhideWhenUsed="0" w:qFormat="1"/>
-    <w:lsdException w:name="Quote" w:semiHidden="0" w:uiPriority="29" w:unhideWhenUsed="0" w:qFormat="1"/>
-    <w:lsdException w:name="Intense Quote" w:semiHidden="0" w:uiPriority="30" w:unhideWhenUsed="0" w:qFormat="1"/>
-    <w:lsdException w:name="Medium List 2 Accent 1" w:semiHidden="0" w:uiPriority="66" w:unhideWhenUsed="0"/>
-    <w:lsdException w:name="Medium Grid 1 Accent 1" w:semiHidden="0" w:uiPriority="67" w:unhideWhenUsed="0"/>
-    <w:lsdException w:name="Medium Grid 2 Accent 1" w:semiHidden="0" w:uiPriority="68" w:unhideWhenUsed="0"/>
-    <w:lsdException w:name="Medium Grid 3 Accent 1" w:semiHidden="0" w:uiPriority="69" w:unhideWhenUsed="0"/>
-    <w:lsdException w:name="Dark List Accent 1" w:semiHidden="0" w:uiPriority="70" w:unhideWhenUsed="0"/>
-    <w:lsdException w:name="Colorful Shading Accent 1" w:semiHidden="0" w:uiPriority="71" w:unhideWhenUsed="0"/>
-    <w:lsdException w:name="Colorful List Accent 1" w:semiHidden="0" w:uiPriority="72" w:unhideWhenUsed="0"/>
-    <w:lsdException w:name="Colorful Grid Accent 1" w:semiHidden="0" w:uiPriority="73" w:unhideWhenUsed="0"/>
-    <w:lsdException w:name="Light Shading Accent 2" w:semiHidden="0" w:uiPriority="60" w:unhideWhenUsed="0"/>
-    <w:lsdException w:name="Light List Accent 2" w:semiHidden="0" w:uiPriority="61" w:unhideWhenUsed="0"/>
-    <w:lsdException w:name="Light Grid Accent 2" w:semiHidden="0" w:uiPriority="62" w:unhideWhenUsed="0"/>
-    <w:lsdException w:name="Medium Shading 1 Accent 2" w:semiHidden="0" w:uiPriority="63" w:unhideWhenUsed="0"/>
-    <w:lsdException w:name="Medium Shading 2 Accent 2" w:semiHidden="0" w:uiPriority="64" w:unhideWhenUsed="0"/>
-    <w:lsdException w:name="Medium List 1 Accent 2" w:semiHidden="0" w:uiPriority="65" w:unhideWhenUsed="0"/>
-    <w:lsdException w:name="Medium List 2 Accent 2" w:semiHidden="0" w:uiPriority="66" w:unhideWhenUsed="0"/>
-    <w:lsdException w:name="Medium Grid 1 Accent 2" w:semiHidden="0" w:uiPriority="67" w:unhideWhenUsed="0"/>
-    <w:lsdException w:name="Medium Grid 2 Accent 2" w:semiHidden="0" w:uiPriority="68" w:unhideWhenUsed="0"/>
-    <w:lsdException w:name="Medium Grid 3 Accent 2" w:semiHidden="0" w:uiPriority="69" w:unhideWhenUsed="0"/>
-    <w:lsdException w:name="Dark List Accent 2" w:semiHidden="0" w:uiPriority="70" w:unhideWhenUsed="0"/>
-    <w:lsdException w:name="Colorful Shading Accent 2" w:semiHidden="0" w:uiPriority="71" w:unhideWhenUsed="0"/>
-    <w:lsdException w:name="Colorful List Accent 2" w:semiHidden="0" w:uiPriority="72" w:unhideWhenUsed="0"/>
-    <w:lsdException w:name="Colorful Grid Accent 2" w:semiHidden="0" w:uiPriority="73" w:unhideWhenUsed="0"/>
-    <w:lsdException w:name="Light Shading Accent 3" w:semiHidden="0" w:uiPriority="60" w:unhideWhenUsed="0"/>
-    <w:lsdException w:name="Light List Accent 3" w:semiHidden="0" w:uiPriority="61" w:unhideWhenUsed="0"/>
-    <w:lsdException w:name="Light Grid Accent 3" w:semiHidden="0" w:uiPriority="62" w:unhideWhenUsed="0"/>
-    <w:lsdException w:name="Medium Shading 1 Accent 3" w:semiHidden="0" w:uiPriority="63" w:unhideWhenUsed="0"/>
-    <w:lsdException w:name="Medium Shading 2 Accent 3" w:semiHidden="0" w:uiPriority="64" w:unhideWhenUsed="0"/>
-    <w:lsdException w:name="Medium List 1 Accent 3" w:semiHidden="0" w:uiPriority="65" w:unhideWhenUsed="0"/>
-    <w:lsdException w:name="Medium List 2 Accent 3" w:semiHidden="0" w:uiPriority="66" w:unhideWhenUsed="0"/>
-    <w:lsdException w:name="Medium Grid 1 Accent 3" w:semiHidden="0" w:uiPriority="67" w:unhideWhenUsed="0"/>
-    <w:lsdException w:name="Medium Grid 2 Accent 3" w:semiHidden="0" w:uiPriority="68" w:unhideWhenUsed="0"/>
-    <w:lsdException w:name="Medium Grid 3 Accent 3" w:semiHidden="0" w:uiPriority="69" w:unhideWhenUsed="0"/>
-    <w:lsdException w:name="Dark List Accent 3" w:semiHidden="0" w:uiPriority="70" w:unhideWhenUsed="0"/>
-    <w:lsdException w:name="Colorful Shading Accent 3" w:semiHidden="0" w:uiPriority="71" w:unhideWhenUsed="0"/>
-    <w:lsdException w:name="Colorful List Accent 3" w:semiHidden="0" w:uiPriority="72" w:unhideWhenUsed="0"/>
-    <w:lsdException w:name="Colorful Grid Accent 3" w:semiHidden="0" w:uiPriority="73" w:unhideWhenUsed="0"/>
-    <w:lsdException w:name="Light Shading Accent 4" w:semiHidden="0" w:uiPriority="60" w:unhideWhenUsed="0"/>
-    <w:lsdException w:name="Light List Accent 4" w:semiHidden="0" w:uiPriority="61" w:unhideWhenUsed="0"/>
-    <w:lsdException w:name="Light Grid Accent 4" w:semiHidden="0" w:uiPriority="62" w:unhideWhenUsed="0"/>
-    <w:lsdException w:name="Medium Shading 1 Accent 4" w:semiHidden="0" w:uiPriority="63" w:unhideWhenUsed="0"/>
-    <w:lsdException w:name="Medium Shading 2 Accent 4" w:semiHidden="0" w:uiPriority="64" w:unhideWhenUsed="0"/>
-    <w:lsdException w:name="Medium List 1 Accent 4" w:semiHidden="0" w:uiPriority="65" w:unhideWhenUsed="0"/>
-    <w:lsdException w:name="Medium List 2 Accent 4" w:semiHidden="0" w:uiPriority="66" w:unhideWhenUsed="0"/>
-    <w:lsdException w:name="Medium Grid 1 Accent 4" w:semiHidden="0" w:uiPriority="67" w:unhideWhenUsed="0"/>
-    <w:lsdException w:name="Medium Grid 2 Accent 4" w:semiHidden="0" w:uiPriority="68" w:unhideWhenUsed="0"/>
-    <w:lsdException w:name="Medium Grid 3 Accent 4" w:semiHidden="0" w:uiPriority="69" w:unhideWhenUsed="0"/>
-    <w:lsdException w:name="Dark List Accent 4" w:semiHidden="0" w:uiPriority="70" w:unhideWhenUsed="0"/>
-    <w:lsdException w:name="Colorful Shading Accent 4" w:semiHidden="0" w:uiPriority="71" w:unhideWhenUsed="0"/>
-    <w:lsdException w:name="Colorful List Accent 4" w:semiHidden="0" w:uiPriority="72" w:unhideWhenUsed="0"/>
-    <w:lsdException w:name="Colorful Grid Accent 4" w:semiHidden="0" w:uiPriority="73" w:unhideWhenUsed="0"/>
-    <w:lsdException w:name="Light Shading Accent 5" w:semiHidden="0" w:uiPriority="60" w:unhideWhenUsed="0"/>
-    <w:lsdException w:name="Light List Accent 5" w:semiHidden="0" w:uiPriority="61" w:unhideWhenUsed="0"/>
-    <w:lsdException w:name="Light Grid Accent 5" w:semiHidden="0" w:uiPriority="62" w:unhideWhenUsed="0"/>
-    <w:lsdException w:name="Medium Shading 1 Accent 5" w:semiHidden="0" w:uiPriority="63" w:unhideWhenUsed="0"/>
-    <w:lsdException w:name="Medium Shading 2 Accent 5" w:semiHidden="0" w:uiPriority="64" w:unhideWhenUsed="0"/>
-    <w:lsdException w:name="Medium List 1 Accent 5" w:semiHidden="0" w:uiPriority="65" w:unhideWhenUsed="0"/>
-    <w:lsdException w:name="Medium List 2 Accent 5" w:semiHidden="0" w:uiPriority="66" w:unhideWhenUsed="0"/>
-    <w:lsdException w:name="Medium Grid 1 Accent 5" w:semiHidden="0" w:uiPriority="67" w:unhideWhenUsed="0"/>
-    <w:lsdException w:name="Medium Grid 2 Accent 5" w:semiHidden="0" w:uiPriority="68" w:unhideWhenUsed="0"/>
-    <w:lsdException w:name="Medium Grid 3 Accent 5" w:semiHidden="0" w:uiPriority="69" w:unhideWhenUsed="0"/>
-    <w:lsdException w:name="Dark List Accent 5" w:semiHidden="0" w:uiPriority="70" w:unhideWhenUsed="0"/>
-    <w:lsdException w:name="Colorful Shading Accent 5" w:semiHidden="0" w:uiPriority="71" w:unhideWhenUsed="0"/>
-    <w:lsdException w:name="Colorful List Accent 5" w:semiHidden="0" w:uiPriority="72" w:unhideWhenUsed="0"/>
-    <w:lsdException w:name="Colorful Grid Accent 5" w:semiHidden="0" w:uiPriority="73" w:unhideWhenUsed="0"/>
-    <w:lsdException w:name="Light Shading Accent 6" w:semiHidden="0" w:uiPriority="60" w:unhideWhenUsed="0"/>
-    <w:lsdException w:name="Light List Accent 6" w:semiHidden="0" w:uiPriority="61" w:unhideWhenUsed="0"/>
-    <w:lsdException w:name="Light Grid Accent 6" w:semiHidden="0" w:uiPriority="62" w:unhideWhenUsed="0"/>
-    <w:lsdException w:name="Medium Shading 1 Accent 6" w:semiHidden="0" w:uiPriority="63" w:unhideWhenUsed="0"/>
-    <w:lsdException w:name="Medium Shading 2 Accent 6" w:semiHidden="0" w:uiPriority="64" w:unhideWhenUsed="0"/>
-    <w:lsdException w:name="Medium List 1 Accent 6" w:semiHidden="0" w:uiPriority="65" w:unhideWhenUsed="0"/>
-    <w:lsdException w:name="Medium List 2 Accent 6" w:semiHidden="0" w:uiPriority="66" w:unhideWhenUsed="0"/>
-    <w:lsdException w:name="Medium Grid 1 Accent 6" w:semiHidden="0" w:uiPriority="67" w:unhideWhenUsed="0"/>
-    <w:lsdException w:name="Medium Grid 2 Accent 6" w:semiHidden="0" w:uiPriority="68" w:unhideWhenUsed="0"/>
-    <w:lsdException w:name="Medium Grid 3 Accent 6" w:semiHidden="0" w:uiPriority="69" w:unhideWhenUsed="0"/>
-    <w:lsdException w:name="Dark List Accent 6" w:semiHidden="0" w:uiPriority="70" w:unhideWhenUsed="0"/>
-    <w:lsdException w:name="Colorful Shading Accent 6" w:semiHidden="0" w:uiPriority="71" w:unhideWhenUsed="0"/>
-    <w:lsdException w:name="Colorful List Accent 6" w:semiHidden="0" w:uiPriority="72" w:unhideWhenUsed="0"/>
-    <w:lsdException w:name="Colorful Grid Accent 6" w:semiHidden="0" w:uiPriority="73" w:unhideWhenUsed="0"/>
-    <w:lsdException w:name="Subtle Emphasis" w:semiHidden="0" w:uiPriority="19" w:unhideWhenUsed="0" w:qFormat="1"/>
-    <w:lsdException w:name="Intense Emphasis" w:semiHidden="0" w:uiPriority="21" w:unhideWhenUsed="0" w:qFormat="1"/>
-    <w:lsdException w:name="Subtle Reference" w:semiHidden="0" w:uiPriority="31" w:unhideWhenUsed="0" w:qFormat="1"/>
-    <w:lsdException w:name="Intense Reference" w:semiHidden="0" w:uiPriority="32" w:unhideWhenUsed="0" w:qFormat="1"/>
-    <w:lsdException w:name="Book Title" w:semiHidden="0" w:uiPriority="33" w:unhideWhenUsed="0" w:qFormat="1"/>
-    <w:lsdException w:name="Bibliography" w:uiPriority="37"/>
-    <w:lsdException w:name="TOC Heading" w:uiPriority="39" w:qFormat="1"/>
+  <w:latentStyles w:defLockedState="0" w:defUIPriority="99" w:defSemiHidden="0" w:defUnhideWhenUsed="0" w:defQFormat="0" w:count="371">
+    <w:lsdException w:name="Normal" w:uiPriority="0" w:qFormat="1"/>
+    <w:lsdException w:name="heading 1" w:uiPriority="9" w:qFormat="1"/>
+    <w:lsdException w:name="heading 2" w:semiHidden="1" w:uiPriority="9" w:unhideWhenUsed="1" w:qFormat="1"/>
+    <w:lsdException w:name="heading 3" w:semiHidden="1" w:uiPriority="9" w:unhideWhenUsed="1" w:qFormat="1"/>
+    <w:lsdException w:name="heading 4" w:semiHidden="1" w:uiPriority="9" w:unhideWhenUsed="1" w:qFormat="1"/>
+    <w:lsdException w:name="heading 5" w:semiHidden="1" w:uiPriority="9" w:unhideWhenUsed="1" w:qFormat="1"/>
+    <w:lsdException w:name="heading 6" w:semiHidden="1" w:uiPriority="9" w:unhideWhenUsed="1" w:qFormat="1"/>
+    <w:lsdException w:name="heading 7" w:semiHidden="1" w:uiPriority="9" w:unhideWhenUsed="1" w:qFormat="1"/>
+    <w:lsdException w:name="heading 8" w:semiHidden="1" w:uiPriority="9" w:unhideWhenUsed="1" w:qFormat="1"/>
+    <w:lsdException w:name="heading 9" w:semiHidden="1" w:uiPriority="9" w:unhideWhenUsed="1" w:qFormat="1"/>
+    <w:lsdException w:name="index 1" w:semiHidden="1" w:unhideWhenUsed="1"/>
+    <w:lsdException w:name="index 2" w:semiHidden="1" w:unhideWhenUsed="1"/>
+    <w:lsdException w:name="index 3" w:semiHidden="1" w:unhideWhenUsed="1"/>
+    <w:lsdException w:name="index 4" w:semiHidden="1" w:unhideWhenUsed="1"/>
+    <w:lsdException w:name="index 5" w:semiHidden="1" w:unhideWhenUsed="1"/>
+    <w:lsdException w:name="index 6" w:semiHidden="1" w:unhideWhenUsed="1"/>
+    <w:lsdException w:name="index 7" w:semiHidden="1" w:unhideWhenUsed="1"/>
+    <w:lsdException w:name="index 8" w:semiHidden="1" w:unhideWhenUsed="1"/>
+    <w:lsdException w:name="index 9" w:semiHidden="1" w:unhideWhenUsed="1"/>
+    <w:lsdException w:name="toc 1" w:semiHidden="1" w:uiPriority="39" w:unhideWhenUsed="1"/>
+    <w:lsdException w:name="toc 2" w:semiHidden="1" w:uiPriority="39" w:unhideWhenUsed="1"/>
+    <w:lsdException w:name="toc 3" w:semiHidden="1" w:uiPriority="39" w:unhideWhenUsed="1"/>
+    <w:lsdException w:name="toc 4" w:semiHidden="1" w:uiPriority="39" w:unhideWhenUsed="1"/>
+    <w:lsdException w:name="toc 5" w:semiHidden="1" w:uiPriority="39" w:unhideWhenUsed="1"/>
+    <w:lsdException w:name="toc 6" w:semiHidden="1" w:uiPriority="39" w:unhideWhenUsed="1"/>
+    <w:lsdException w:name="toc 7" w:semiHidden="1" w:uiPriority="39" w:unhideWhenUsed="1"/>
+    <w:lsdException w:name="toc 8" w:semiHidden="1" w:uiPriority="39" w:unhideWhenUsed="1"/>
+    <w:lsdException w:name="toc 9" w:semiHidden="1" w:uiPriority="39" w:unhideWhenUsed="1"/>
+    <w:lsdException w:name="Normal Indent" w:semiHidden="1" w:unhideWhenUsed="1"/>
+    <w:lsdException w:name="footnote text" w:semiHidden="1" w:unhideWhenUsed="1"/>
+    <w:lsdException w:name="annotation text" w:semiHidden="1" w:unhideWhenUsed="1"/>
+    <w:lsdException w:name="header" w:semiHidden="1" w:unhideWhenUsed="1"/>
+    <w:lsdException w:name="footer" w:semiHidden="1" w:unhideWhenUsed="1"/>
+    <w:lsdException w:name="index heading" w:semiHidden="1" w:unhideWhenUsed="1"/>
+    <w:lsdException w:name="caption" w:semiHidden="1" w:uiPriority="35" w:unhideWhenUsed="1" w:qFormat="1"/>
+    <w:lsdException w:name="table of figures" w:semiHidden="1" w:unhideWhenUsed="1"/>
+    <w:lsdException w:name="envelope address" w:semiHidden="1" w:unhideWhenUsed="1"/>
+    <w:lsdException w:name="envelope return" w:semiHidden="1" w:unhideWhenUsed="1"/>
+    <w:lsdException w:name="footnote reference" w:semiHidden="1" w:unhideWhenUsed="1"/>
+    <w:lsdException w:name="annotation reference" w:semiHidden="1" w:unhideWhenUsed="1"/>
+    <w:lsdException w:name="line number" w:semiHidden="1" w:unhideWhenUsed="1"/>
+    <w:lsdException w:name="page number" w:semiHidden="1" w:unhideWhenUsed="1"/>
+    <w:lsdException w:name="endnote reference" w:semiHidden="1" w:unhideWhenUsed="1"/>
+    <w:lsdException w:name="endnote text" w:semiHidden="1" w:unhideWhenUsed="1"/>
+    <w:lsdException w:name="table of authorities" w:semiHidden="1" w:unhideWhenUsed="1"/>
+    <w:lsdException w:name="macro" w:semiHidden="1" w:unhideWhenUsed="1"/>
+    <w:lsdException w:name="toa heading" w:semiHidden="1" w:unhideWhenUsed="1"/>
+    <w:lsdException w:name="List" w:semiHidden="1" w:unhideWhenUsed="1"/>
+    <w:lsdException w:name="List Bullet" w:semiHidden="1" w:unhideWhenUsed="1"/>
+    <w:lsdException w:name="List Number" w:semiHidden="1" w:unhideWhenUsed="1"/>
+    <w:lsdException w:name="List 2" w:semiHidden="1" w:unhideWhenUsed="1"/>
+    <w:lsdException w:name="List 3" w:semiHidden="1" w:unhideWhenUsed="1"/>
+    <w:lsdException w:name="List 4" w:semiHidden="1" w:unhideWhenUsed="1"/>
+    <w:lsdException w:name="List 5" w:semiHidden="1" w:unhideWhenUsed="1"/>
+    <w:lsdException w:name="List Bullet 2" w:semiHidden="1" w:unhideWhenUsed="1"/>
+    <w:lsdException w:name="List Bullet 3" w:semiHidden="1" w:unhideWhenUsed="1"/>
+    <w:lsdException w:name="List Bullet 4" w:semiHidden="1" w:unhideWhenUsed="1"/>
+    <w:lsdException w:name="List Bullet 5" w:semiHidden="1" w:unhideWhenUsed="1"/>
+    <w:lsdException w:name="List Number 2" w:semiHidden="1" w:unhideWhenUsed="1"/>
+    <w:lsdException w:name="List Number 3" w:semiHidden="1" w:unhideWhenUsed="1"/>
+    <w:lsdException w:name="List Number 4" w:semiHidden="1" w:unhideWhenUsed="1"/>
+    <w:lsdException w:name="List Number 5" w:semiHidden="1" w:unhideWhenUsed="1"/>
+    <w:lsdException w:name="Title" w:uiPriority="10" w:qFormat="1"/>
+    <w:lsdException w:name="Closing" w:semiHidden="1" w:unhideWhenUsed="1"/>
+    <w:lsdException w:name="Signature" w:semiHidden="1" w:unhideWhenUsed="1"/>
+    <w:lsdException w:name="Default Paragraph Font" w:semiHidden="1" w:uiPriority="1" w:unhideWhenUsed="1"/>
+    <w:lsdException w:name="Body Text" w:semiHidden="1" w:unhideWhenUsed="1"/>
+    <w:lsdException w:name="Body Text Indent" w:semiHidden="1" w:unhideWhenUsed="1"/>
+    <w:lsdException w:name="List Continue" w:semiHidden="1" w:unhideWhenUsed="1"/>
+    <w:lsdException w:name="List Continue 2" w:semiHidden="1" w:unhideWhenUsed="1"/>
+    <w:lsdException w:name="List Continue 3" w:semiHidden="1" w:unhideWhenUsed="1"/>
+    <w:lsdException w:name="List Continue 4" w:semiHidden="1" w:unhideWhenUsed="1"/>
+    <w:lsdException w:name="List Continue 5" w:semiHidden="1" w:unhideWhenUsed="1"/>
+    <w:lsdException w:name="Message Header" w:semiHidden="1" w:unhideWhenUsed="1"/>
+    <w:lsdException w:name="Subtitle" w:uiPriority="11" w:qFormat="1"/>
+    <w:lsdException w:name="Salutation" w:semiHidden="1" w:unhideWhenUsed="1"/>
+    <w:lsdException w:name="Date" w:semiHidden="1" w:unhideWhenUsed="1"/>
+    <w:lsdException w:name="Body Text First Indent" w:semiHidden="1" w:unhideWhenUsed="1"/>
+    <w:lsdException w:name="Body Text First Indent 2" w:semiHidden="1" w:unhideWhenUsed="1"/>
+    <w:lsdException w:name="Note Heading" w:semiHidden="1" w:unhideWhenUsed="1"/>
+    <w:lsdException w:name="Body Text 2" w:semiHidden="1" w:unhideWhenUsed="1"/>
+    <w:lsdException w:name="Body Text 3" w:semiHidden="1" w:unhideWhenUsed="1"/>
+    <w:lsdException w:name="Body Text Indent 2" w:semiHidden="1" w:unhideWhenUsed="1"/>
+    <w:lsdException w:name="Body Text Indent 3" w:semiHidden="1" w:unhideWhenUsed="1"/>
+    <w:lsdException w:name="Block Text" w:semiHidden="1" w:unhideWhenUsed="1"/>
+    <w:lsdException w:name="Hyperlink" w:semiHidden="1" w:unhideWhenUsed="1"/>
+    <w:lsdException w:name="FollowedHyperlink" w:semiHidden="1" w:unhideWhenUsed="1"/>
+    <w:lsdException w:name="Strong" w:uiPriority="22" w:qFormat="1"/>
+    <w:lsdException w:name="Emphasis" w:uiPriority="20" w:qFormat="1"/>
+    <w:lsdException w:name="Document Map" w:semiHidden="1" w:unhideWhenUsed="1"/>
+    <w:lsdException w:name="Plain Text" w:semiHidden="1" w:unhideWhenUsed="1"/>
+    <w:lsdException w:name="E-mail Signature" w:semiHidden="1" w:unhideWhenUsed="1"/>
+    <w:lsdException w:name="HTML Top of Form" w:semiHidden="1" w:unhideWhenUsed="1"/>
+    <w:lsdException w:name="HTML Bottom of Form" w:semiHidden="1" w:unhideWhenUsed="1"/>
+    <w:lsdException w:name="Normal (Web)" w:semiHidden="1" w:unhideWhenUsed="1"/>
+    <w:lsdException w:name="HTML Acronym" w:semiHidden="1" w:unhideWhenUsed="1"/>
+    <w:lsdException w:name="HTML Address" w:semiHidden="1" w:unhideWhenUsed="1"/>
+    <w:lsdException w:name="HTML Cite" w:semiHidden="1" w:unhideWhenUsed="1"/>
+    <w:lsdException w:name="HTML Code" w:semiHidden="1" w:unhideWhenUsed="1"/>
+    <w:lsdException w:name="HTML Definition" w:semiHidden="1" w:unhideWhenUsed="1"/>
+    <w:lsdException w:name="HTML Keyboard" w:semiHidden="1" w:unhideWhenUsed="1"/>
+    <w:lsdException w:name="HTML Preformatted" w:semiHidden="1" w:unhideWhenUsed="1"/>
+    <w:lsdException w:name="HTML Sample" w:semiHidden="1" w:unhideWhenUsed="1"/>
+    <w:lsdException w:name="HTML Typewriter" w:semiHidden="1" w:unhideWhenUsed="1"/>
+    <w:lsdException w:name="HTML Variable" w:semiHidden="1" w:unhideWhenUsed="1"/>
+    <w:lsdException w:name="Normal Table" w:semiHidden="1" w:unhideWhenUsed="1"/>
+    <w:lsdException w:name="annotation subject" w:semiHidden="1" w:unhideWhenUsed="1"/>
+    <w:lsdException w:name="No List" w:semiHidden="1" w:unhideWhenUsed="1"/>
+    <w:lsdException w:name="Outline List 1" w:semiHidden="1" w:unhideWhenUsed="1"/>
+    <w:lsdException w:name="Outline List 2" w:semiHidden="1" w:unhideWhenUsed="1"/>
+    <w:lsdException w:name="Outline List 3" w:semiHidden="1" w:unhideWhenUsed="1"/>
+    <w:lsdException w:name="Table Simple 1" w:semiHidden="1" w:unhideWhenUsed="1"/>
+    <w:lsdException w:name="Table Simple 2" w:semiHidden="1" w:unhideWhenUsed="1"/>
+    <w:lsdException w:name="Table Simple 3" w:semiHidden="1" w:unhideWhenUsed="1"/>
+    <w:lsdException w:name="Table Classic 1" w:semiHidden="1" w:unhideWhenUsed="1"/>
+    <w:lsdException w:name="Table Classic 2" w:semiHidden="1" w:unhideWhenUsed="1"/>
+    <w:lsdException w:name="Table Classic 3" w:semiHidden="1" w:unhideWhenUsed="1"/>
+    <w:lsdException w:name="Table Classic 4" w:semiHidden="1" w:unhideWhenUsed="1"/>
+    <w:lsdException w:name="Table Colorful 1" w:semiHidden="1" w:unhideWhenUsed="1"/>
+    <w:lsdException w:name="Table Colorful 2" w:semiHidden="1" w:unhideWhenUsed="1"/>
+    <w:lsdException w:name="Table Colorful 3" w:semiHidden="1" w:unhideWhenUsed="1"/>
+    <w:lsdException w:name="Table Columns 1" w:semiHidden="1" w:unhideWhenUsed="1"/>
+    <w:lsdException w:name="Table Columns 2" w:semiHidden="1" w:unhideWhenUsed="1"/>
+    <w:lsdException w:name="Table Columns 3" w:semiHidden="1" w:unhideWhenUsed="1"/>
+    <w:lsdException w:name="Table Columns 4" w:semiHidden="1" w:unhideWhenUsed="1"/>
+    <w:lsdException w:name="Table Columns 5" w:semiHidden="1" w:unhideWhenUsed="1"/>
+    <w:lsdException w:name="Table Grid 1" w:semiHidden="1" w:unhideWhenUsed="1"/>
+    <w:lsdException w:name="Table Grid 2" w:semiHidden="1" w:unhideWhenUsed="1"/>
+    <w:lsdException w:name="Table Grid 3" w:semiHidden="1" w:unhideWhenUsed="1"/>
+    <w:lsdException w:name="Table Grid 4" w:semiHidden="1" w:unhideWhenUsed="1"/>
+    <w:lsdException w:name="Table Grid 5" w:semiHidden="1" w:unhideWhenUsed="1"/>
+    <w:lsdException w:name="Table Grid 6" w:semiHidden="1" w:unhideWhenUsed="1"/>
+    <w:lsdException w:name="Table Grid 7" w:semiHidden="1" w:unhideWhenUsed="1"/>
+    <w:lsdException w:name="Table Grid 8" w:semiHidden="1" w:unhideWhenUsed="1"/>
+    <w:lsdException w:name="Table List 1" w:semiHidden="1" w:unhideWhenUsed="1"/>
+    <w:lsdException w:name="Table List 2" w:semiHidden="1" w:unhideWhenUsed="1"/>
+    <w:lsdException w:name="Table List 3" w:semiHidden="1" w:unhideWhenUsed="1"/>
+    <w:lsdException w:name="Table List 4" w:semiHidden="1" w:unhideWhenUsed="1"/>
+    <w:lsdException w:name="Table List 5" w:semiHidden="1" w:unhideWhenUsed="1"/>
+    <w:lsdException w:name="Table List 6" w:semiHidden="1" w:unhideWhenUsed="1"/>
+    <w:lsdException w:name="Table List 7" w:semiHidden="1" w:unhideWhenUsed="1"/>
+    <w:lsdException w:name="Table List 8" w:semiHidden="1" w:unhideWhenUsed="1"/>
+    <w:lsdException w:name="Table 3D effects 1" w:semiHidden="1" w:unhideWhenUsed="1"/>
+    <w:lsdException w:name="Table 3D effects 2" w:semiHidden="1" w:unhideWhenUsed="1"/>
+    <w:lsdException w:name="Table 3D effects 3" w:semiHidden="1" w:unhideWhenUsed="1"/>
+    <w:lsdException w:name="Table Contemporary" w:semiHidden="1" w:unhideWhenUsed="1"/>
+    <w:lsdException w:name="Table Elegant" w:semiHidden="1" w:unhideWhenUsed="1"/>
+    <w:lsdException w:name="Table Professional" w:semiHidden="1" w:unhideWhenUsed="1"/>
+    <w:lsdException w:name="Table Subtle 1" w:semiHidden="1" w:unhideWhenUsed="1"/>
+    <w:lsdException w:name="Table Subtle 2" w:semiHidden="1" w:unhideWhenUsed="1"/>
+    <w:lsdException w:name="Table Web 1" w:semiHidden="1" w:unhideWhenUsed="1"/>
+    <w:lsdException w:name="Table Web 2" w:semiHidden="1" w:unhideWhenUsed="1"/>
+    <w:lsdException w:name="Table Web 3" w:semiHidden="1" w:unhideWhenUsed="1"/>
+    <w:lsdException w:name="Balloon Text" w:semiHidden="1" w:unhideWhenUsed="1"/>
+    <w:lsdException w:name="Table Grid" w:uiPriority="59"/>
+    <w:lsdException w:name="Table Theme" w:semiHidden="1" w:unhideWhenUsed="1"/>
+    <w:lsdException w:name="Placeholder Text" w:semiHidden="1"/>
+    <w:lsdException w:name="No Spacing" w:uiPriority="1" w:qFormat="1"/>
+    <w:lsdException w:name="Light Shading" w:uiPriority="60"/>
+    <w:lsdException w:name="Light List" w:uiPriority="61"/>
+    <w:lsdException w:name="Light Grid" w:uiPriority="62"/>
+    <w:lsdException w:name="Medium Shading 1" w:uiPriority="63"/>
+    <w:lsdException w:name="Medium Shading 2" w:uiPriority="64"/>
+    <w:lsdException w:name="Medium List 1" w:uiPriority="65"/>
+    <w:lsdException w:name="Medium List 2" w:uiPriority="66"/>
+    <w:lsdException w:name="Medium Grid 1" w:uiPriority="67"/>
+    <w:lsdException w:name="Medium Grid 2" w:uiPriority="68"/>
+    <w:lsdException w:name="Medium Grid 3" w:uiPriority="69"/>
+    <w:lsdException w:name="Dark List" w:uiPriority="70"/>
+    <w:lsdException w:name="Colorful Shading" w:uiPriority="71"/>
+    <w:lsdException w:name="Colorful List" w:uiPriority="72"/>
+    <w:lsdException w:name="Colorful Grid" w:uiPriority="73"/>
+    <w:lsdException w:name="Light Shading Accent 1" w:uiPriority="60"/>
+    <w:lsdException w:name="Light List Accent 1" w:uiPriority="61"/>
+    <w:lsdException w:name="Light Grid Accent 1" w:uiPriority="62"/>
+    <w:lsdException w:name="Medium Shading 1 Accent 1" w:uiPriority="63"/>
+    <w:lsdException w:name="Medium Shading 2 Accent 1" w:uiPriority="64"/>
+    <w:lsdException w:name="Medium List 1 Accent 1" w:uiPriority="65"/>
+    <w:lsdException w:name="Revision" w:semiHidden="1"/>
+    <w:lsdException w:name="List Paragraph" w:uiPriority="34" w:qFormat="1"/>
+    <w:lsdException w:name="Quote" w:uiPriority="29" w:qFormat="1"/>
+    <w:lsdException w:name="Intense Quote" w:uiPriority="30" w:qFormat="1"/>
+    <w:lsdException w:name="Medium List 2 Accent 1" w:uiPriority="66"/>
+    <w:lsdException w:name="Medium Grid 1 Accent 1" w:uiPriority="67"/>
+    <w:lsdException w:name="Medium Grid 2 Accent 1" w:uiPriority="68"/>
+    <w:lsdException w:name="Medium Grid 3 Accent 1" w:uiPriority="69"/>
+    <w:lsdException w:name="Dark List Accent 1" w:uiPriority="70"/>
+    <w:lsdException w:name="Colorful Shading Accent 1" w:uiPriority="71"/>
+    <w:lsdException w:name="Colorful List Accent 1" w:uiPriority="72"/>
+    <w:lsdException w:name="Colorful Grid Accent 1" w:uiPriority="73"/>
+    <w:lsdException w:name="Light Shading Accent 2" w:uiPriority="60"/>
+    <w:lsdException w:name="Light List Accent 2" w:uiPriority="61"/>
+    <w:lsdException w:name="Light Grid Accent 2" w:uiPriority="62"/>
+    <w:lsdException w:name="Medium Shading 1 Accent 2" w:uiPriority="63"/>
+    <w:lsdException w:name="Medium Shading 2 Accent 2" w:uiPriority="64"/>
+    <w:lsdException w:name="Medium List 1 Accent 2" w:uiPriority="65"/>
+    <w:lsdException w:name="Medium List 2 Accent 2" w:uiPriority="66"/>
+    <w:lsdException w:name="Medium Grid 1 Accent 2" w:uiPriority="67"/>
+    <w:lsdException w:name="Medium Grid 2 Accent 2" w:uiPriority="68"/>
+    <w:lsdException w:name="Medium Grid 3 Accent 2" w:uiPriority="69"/>
+    <w:lsdException w:name="Dark List Accent 2" w:uiPriority="70"/>
+    <w:lsdException w:name="Colorful Shading Accent 2" w:uiPriority="71"/>
+    <w:lsdException w:name="Colorful List Accent 2" w:uiPriority="72"/>
+    <w:lsdException w:name="Colorful Grid Accent 2" w:uiPriority="73"/>
+    <w:lsdException w:name="Light Shading Accent 3" w:uiPriority="60"/>
+    <w:lsdException w:name="Light List Accent 3" w:uiPriority="61"/>
+    <w:lsdException w:name="Light Grid Accent 3" w:uiPriority="62"/>
+    <w:lsdException w:name="Medium Shading 1 Accent 3" w:uiPriority="63"/>
+    <w:lsdException w:name="Medium Shading 2 Accent 3" w:uiPriority="64"/>
+    <w:lsdException w:name="Medium List 1 Accent 3" w:uiPriority="65"/>
+    <w:lsdException w:name="Medium List 2 Accent 3" w:uiPriority="66"/>
+    <w:lsdException w:name="Medium Grid 1 Accent 3" w:uiPriority="67"/>
+    <w:lsdException w:name="Medium Grid 2 Accent 3" w:uiPriority="68"/>
+    <w:lsdException w:name="Medium Grid 3 Accent 3" w:uiPriority="69"/>
+    <w:lsdException w:name="Dark List Accent 3" w:uiPriority="70"/>
+    <w:lsdException w:name="Colorful Shading Accent 3" w:uiPriority="71"/>
+    <w:lsdException w:name="Colorful List Accent 3" w:uiPriority="72"/>
+    <w:lsdException w:name="Colorful Grid Accent 3" w:uiPriority="73"/>
+    <w:lsdException w:name="Light Shading Accent 4" w:uiPriority="60"/>
+    <w:lsdException w:name="Light List Accent 4" w:uiPriority="61"/>
+    <w:lsdException w:name="Light Grid Accent 4" w:uiPriority="62"/>
+    <w:lsdException w:name="Medium Shading 1 Accent 4" w:uiPriority="63"/>
+    <w:lsdException w:name="Medium Shading 2 Accent 4" w:uiPriority="64"/>
+    <w:lsdException w:name="Medium List 1 Accent 4" w:uiPriority="65"/>
+    <w:lsdException w:name="Medium List 2 Accent 4" w:uiPriority="66"/>
+    <w:lsdException w:name="Medium Grid 1 Accent 4" w:uiPriority="67"/>
+    <w:lsdException w:name="Medium Grid 2 Accent 4" w:uiPriority="68"/>
+    <w:lsdException w:name="Medium Grid 3 Accent 4" w:uiPriority="69"/>
+    <w:lsdException w:name="Dark List Accent 4" w:uiPriority="70"/>
+    <w:lsdException w:name="Colorful Shading Accent 4" w:uiPriority="71"/>
+    <w:lsdException w:name="Colorful List Accent 4" w:uiPriority="72"/>
+    <w:lsdException w:name="Colorful Grid Accent 4" w:uiPriority="73"/>
+    <w:lsdException w:name="Light Shading Accent 5" w:uiPriority="60"/>
+    <w:lsdException w:name="Light List Accent 5" w:uiPriority="61"/>
+    <w:lsdException w:name="Light Grid Accent 5" w:uiPriority="62"/>
+    <w:lsdException w:name="Medium Shading 1 Accent 5" w:uiPriority="63"/>
+    <w:lsdException w:name="Medium Shading 2 Accent 5" w:uiPriority="64"/>
+    <w:lsdException w:name="Medium List 1 Accent 5" w:uiPriority="65"/>
+    <w:lsdException w:name="Medium List 2 Accent 5" w:uiPriority="66"/>
+    <w:lsdException w:name="Medium Grid 1 Accent 5" w:uiPriority="67"/>
+    <w:lsdException w:name="Medium Grid 2 Accent 5" w:uiPriority="68"/>
+    <w:lsdException w:name="Medium Grid 3 Accent 5" w:uiPriority="69"/>
+    <w:lsdException w:name="Dark List Accent 5" w:uiPriority="70"/>
+    <w:lsdException w:name="Colorful Shading Accent 5" w:uiPriority="71"/>
+    <w:lsdException w:name="Colorful List Accent 5" w:uiPriority="72"/>
+    <w:lsdException w:name="Colorful Grid Accent 5" w:uiPriority="73"/>
+    <w:lsdException w:name="Light Shading Accent 6" w:uiPriority="60"/>
+    <w:lsdException w:name="Light List Accent 6" w:uiPriority="61"/>
+    <w:lsdException w:name="Light Grid Accent 6" w:uiPriority="62"/>
+    <w:lsdException w:name="Medium Shading 1 Accent 6" w:uiPriority="63"/>
+    <w:lsdException w:name="Medium Shading 2 Accent 6" w:uiPriority="64"/>
+    <w:lsdException w:name="Medium List 1 Accent 6" w:uiPriority="65"/>
+    <w:lsdException w:name="Medium List 2 Accent 6" w:uiPriority="66"/>
+    <w:lsdException w:name="Medium Grid 1 Accent 6" w:uiPriority="67"/>
+    <w:lsdException w:name="Medium Grid 2 Accent 6" w:uiPriority="68"/>
+    <w:lsdException w:name="Medium Grid 3 Accent 6" w:uiPriority="69"/>
+    <w:lsdException w:name="Dark List Accent 6" w:uiPriority="70"/>
+    <w:lsdException w:name="Colorful Shading Accent 6" w:uiPriority="71"/>
+    <w:lsdException w:name="Colorful List Accent 6" w:uiPriority="72"/>
+    <w:lsdException w:name="Colorful Grid Accent 6" w:uiPriority="73"/>
+    <w:lsdException w:name="Subtle Emphasis" w:uiPriority="19" w:qFormat="1"/>
+    <w:lsdException w:name="Intense Emphasis" w:uiPriority="21" w:qFormat="1"/>
+    <w:lsdException w:name="Subtle Reference" w:uiPriority="31" w:qFormat="1"/>
+    <w:lsdException w:name="Intense Reference" w:uiPriority="32" w:qFormat="1"/>
+    <w:lsdException w:name="Book Title" w:uiPriority="33" w:qFormat="1"/>
+    <w:lsdException w:name="Bibliography" w:semiHidden="1" w:uiPriority="37" w:unhideWhenUsed="1"/>
+    <w:lsdException w:name="TOC Heading" w:semiHidden="1" w:uiPriority="39" w:unhideWhenUsed="1" w:qFormat="1"/>
+    <w:lsdException w:name="Plain Table 1" w:uiPriority="41"/>
+    <w:lsdException w:name="Plain Table 2" w:uiPriority="42"/>
+    <w:lsdException w:name="Plain Table 3" w:uiPriority="43"/>
+    <w:lsdException w:name="Plain Table 4" w:uiPriority="44"/>
+    <w:lsdException w:name="Plain Table 5" w:uiPriority="45"/>
+    <w:lsdException w:name="Grid Table Light" w:uiPriority="40"/>
+    <w:lsdException w:name="Grid Table 1 Light" w:uiPriority="46"/>
+    <w:lsdException w:name="Grid Table 2" w:uiPriority="47"/>
+    <w:lsdException w:name="Grid Table 3" w:uiPriority="48"/>
+    <w:lsdException w:name="Grid Table 4" w:uiPriority="49"/>
+    <w:lsdException w:name="Grid Table 5 Dark" w:uiPriority="50"/>
+    <w:lsdException w:name="Grid Table 6 Colorful" w:uiPriority="51"/>
+    <w:lsdException w:name="Grid Table 7 Colorful" w:uiPriority="52"/>
+    <w:lsdException w:name="Grid Table 1 Light Accent 1" w:uiPriority="46"/>
+    <w:lsdException w:name="Grid Table 2 Accent 1" w:uiPriority="47"/>
+    <w:lsdException w:name="Grid Table 3 Accent 1" w:uiPriority="48"/>
+    <w:lsdException w:name="Grid Table 4 Accent 1" w:uiPriority="49"/>
+    <w:lsdException w:name="Grid Table 5 Dark Accent 1" w:uiPriority="50"/>
+    <w:lsdException w:name="Grid Table 6 Colorful Accent 1" w:uiPriority="51"/>
+    <w:lsdException w:name="Grid Table 7 Colorful Accent 1" w:uiPriority="52"/>
+    <w:lsdException w:name="Grid Table 1 Light Accent 2" w:uiPriority="46"/>
+    <w:lsdException w:name="Grid Table 2 Accent 2" w:uiPriority="47"/>
+    <w:lsdException w:name="Grid Table 3 Accent 2" w:uiPriority="48"/>
+    <w:lsdException w:name="Grid Table 4 Accent 2" w:uiPriority="49"/>
+    <w:lsdException w:name="Grid Table 5 Dark Accent 2" w:uiPriority="50"/>
+    <w:lsdException w:name="Grid Table 6 Colorful Accent 2" w:uiPriority="51"/>
+    <w:lsdException w:name="Grid Table 7 Colorful Accent 2" w:uiPriority="52"/>
+    <w:lsdException w:name="Grid Table 1 Light Accent 3" w:uiPriority="46"/>
+    <w:lsdException w:name="Grid Table 2 Accent 3" w:uiPriority="47"/>
+    <w:lsdException w:name="Grid Table 3 Accent 3" w:uiPriority="48"/>
+    <w:lsdException w:name="Grid Table 4 Accent 3" w:uiPriority="49"/>
+    <w:lsdException w:name="Grid Table 5 Dark Accent 3" w:uiPriority="50"/>
+    <w:lsdException w:name="Grid Table 6 Colorful Accent 3" w:uiPriority="51"/>
+    <w:lsdException w:name="Grid Table 7 Colorful Accent 3" w:uiPriority="52"/>
+    <w:lsdException w:name="Grid Table 1 Light Accent 4" w:uiPriority="46"/>
+    <w:lsdException w:name="Grid Table 2 Accent 4" w:uiPriority="47"/>
+    <w:lsdException w:name="Grid Table 3 Accent 4" w:uiPriority="48"/>
+    <w:lsdException w:name="Grid Table 4 Accent 4" w:uiPriority="49"/>
+    <w:lsdException w:name="Grid Table 5 Dark Accent 4" w:uiPriority="50"/>
+    <w:lsdException w:name="Grid Table 6 Colorful Accent 4" w:uiPriority="51"/>
+    <w:lsdException w:name="Grid Table 7 Colorful Accent 4" w:uiPriority="52"/>
+    <w:lsdException w:name="Grid Table 1 Light Accent 5" w:uiPriority="46"/>
+    <w:lsdException w:name="Grid Table 2 Accent 5" w:uiPriority="47"/>
+    <w:lsdException w:name="Grid Table 3 Accent 5" w:uiPriority="48"/>
+    <w:lsdException w:name="Grid Table 4 Accent 5" w:uiPriority="49"/>
+    <w:lsdException w:name="Grid Table 5 Dark Accent 5" w:uiPriority="50"/>
+    <w:lsdException w:name="Grid Table 6 Colorful Accent 5" w:uiPriority="51"/>
+    <w:lsdException w:name="Grid Table 7 Colorful Accent 5" w:uiPriority="52"/>
+    <w:lsdException w:name="Grid Table 1 Light Accent 6" w:uiPriority="46"/>
+    <w:lsdException w:name="Grid Table 2 Accent 6" w:uiPriority="47"/>
+    <w:lsdException w:name="Grid Table 3 Accent 6" w:uiPriority="48"/>
+    <w:lsdException w:name="Grid Table 4 Accent 6" w:uiPriority="49"/>
+    <w:lsdException w:name="Grid Table 5 Dark Accent 6" w:uiPriority="50"/>
+    <w:lsdException w:name="Grid Table 6 Colorful Accent 6" w:uiPriority="51"/>
+    <w:lsdException w:name="Grid Table 7 Colorful Accent 6" w:uiPriority="52"/>
+    <w:lsdException w:name="List Table 1 Light" w:uiPriority="46"/>
+    <w:lsdException w:name="List Table 2" w:uiPriority="47"/>
+    <w:lsdException w:name="List Table 3" w:uiPriority="48"/>
+    <w:lsdException w:name="List Table 4" w:uiPriority="49"/>
+    <w:lsdException w:name="List Table 5 Dark" w:uiPriority="50"/>
+    <w:lsdException w:name="List Table 6 Colorful" w:uiPriority="51"/>
+    <w:lsdException w:name="List Table 7 Colorful" w:uiPriority="52"/>
+    <w:lsdException w:name="List Table 1 Light Accent 1" w:uiPriority="46"/>
+    <w:lsdException w:name="List Table 2 Accent 1" w:uiPriority="47"/>
+    <w:lsdException w:name="List Table 3 Accent 1" w:uiPriority="48"/>
+    <w:lsdException w:name="List Table 4 Accent 1" w:uiPriority="49"/>
+    <w:lsdException w:name="List Table 5 Dark Accent 1" w:uiPriority="50"/>
+    <w:lsdException w:name="List Table 6 Colorful Accent 1" w:uiPriority="51"/>
+    <w:lsdException w:name="List Table 7 Colorful Accent 1" w:uiPriority="52"/>
+    <w:lsdException w:name="List Table 1 Light Accent 2" w:uiPriority="46"/>
+    <w:lsdException w:name="List Table 2 Accent 2" w:uiPriority="47"/>
+    <w:lsdException w:name="List Table 3 Accent 2" w:uiPriority="48"/>
+    <w:lsdException w:name="List Table 4 Accent 2" w:uiPriority="49"/>
+    <w:lsdException w:name="List Table 5 Dark Accent 2" w:uiPriority="50"/>
+    <w:lsdException w:name="List Table 6 Colorful Accent 2" w:uiPriority="51"/>
+    <w:lsdException w:name="List Table 7 Colorful Accent 2" w:uiPriority="52"/>
+    <w:lsdException w:name="List Table 1 Light Accent 3" w:uiPriority="46"/>
+    <w:lsdException w:name="List Table 2 Accent 3" w:uiPriority="47"/>
+    <w:lsdException w:name="List Table 3 Accent 3" w:uiPriority="48"/>
+    <w:lsdException w:name="List Table 4 Accent 3" w:uiPriority="49"/>
+    <w:lsdException w:name="List Table 5 Dark Accent 3" w:uiPriority="50"/>
+    <w:lsdException w:name="List Table 6 Colorful Accent 3" w:uiPriority="51"/>
+    <w:lsdException w:name="List Table 7 Colorful Accent 3" w:uiPriority="52"/>
+    <w:lsdException w:name="List Table 1 Light Accent 4" w:uiPriority="46"/>
+    <w:lsdException w:name="List Table 2 Accent 4" w:uiPriority="47"/>
+    <w:lsdException w:name="List Table 3 Accent 4" w:uiPriority="48"/>
+    <w:lsdException w:name="List Table 4 Accent 4" w:uiPriority="49"/>
+    <w:lsdException w:name="List Table 5 Dark Accent 4" w:uiPriority="50"/>
+    <w:lsdException w:name="List Table 6 Colorful Accent 4" w:uiPriority="51"/>
+    <w:lsdException w:name="List Table 7 Colorful Accent 4" w:uiPriority="52"/>
+    <w:lsdException w:name="List Table 1 Light Accent 5" w:uiPriority="46"/>
+    <w:lsdException w:name="List Table 2 Accent 5" w:uiPriority="47"/>
+    <w:lsdException w:name="List Table 3 Accent 5" w:uiPriority="48"/>
+    <w:lsdException w:name="List Table 4 Accent 5" w:uiPriority="49"/>
+    <w:lsdException w:name="List Table 5 Dark Accent 5" w:uiPriority="50"/>
+    <w:lsdException w:name="List Table 6 Colorful Accent 5" w:uiPriority="51"/>
+    <w:lsdException w:name="List Table 7 Colorful Accent 5" w:uiPriority="52"/>
+    <w:lsdException w:name="List Table 1 Light Accent 6" w:uiPriority="46"/>
+    <w:lsdException w:name="List Table 2 Accent 6" w:uiPriority="47"/>
+    <w:lsdException w:name="List Table 3 Accent 6" w:uiPriority="48"/>
+    <w:lsdException w:name="List Table 4 Accent 6" w:uiPriority="49"/>
+    <w:lsdException w:name="List Table 5 Dark Accent 6" w:uiPriority="50"/>
+    <w:lsdException w:name="List Table 6 Colorful Accent 6" w:uiPriority="51"/>
+    <w:lsdException w:name="List Table 7 Colorful Accent 6" w:uiPriority="52"/>
   </w:latentStyles>
   <w:style w:type="paragraph" w:default="1" w:styleId="a">
     <w:name w:val="Normal"/>
@@ -19078,7 +18935,7 @@
   <a:extraClrSchemeLst/>
   <a:extLst>
     <a:ext uri="{05A4C25C-085E-4340-85A3-A5531E510DB2}">
-      <thm15:themeFamily xmlns:thm15="http://schemas.microsoft.com/office/thememl/2012/main" xmlns="" name="Office Theme" id="{62F939B6-93AF-4DB8-9C6B-D6C7DFDC589F}" vid="{4A3C46E8-61CC-4603-A589-7422A47A8E4A}"/>
+      <thm15:themeFamily xmlns:thm15="http://schemas.microsoft.com/office/thememl/2012/main" name="Office Theme" id="{62F939B6-93AF-4DB8-9C6B-D6C7DFDC589F}" vid="{4A3C46E8-61CC-4603-A589-7422A47A8E4A}"/>
     </a:ext>
   </a:extLst>
 </a:theme>
@@ -19089,7 +18946,7 @@
 </file>
 
 <file path=customXml/itemProps1.xml><?xml version="1.0" encoding="utf-8"?>
-<ds:datastoreItem xmlns:ds="http://schemas.openxmlformats.org/officeDocument/2006/customXml" ds:itemID="{3005BDD0-EBA6-44A7-BB69-9F23CA3C4188}">
+<ds:datastoreItem xmlns:ds="http://schemas.openxmlformats.org/officeDocument/2006/customXml" ds:itemID="{DA26FE3D-76D3-42F6-B814-908F8C4B4F2C}">
   <ds:schemaRefs>
     <ds:schemaRef ds:uri="http://schemas.openxmlformats.org/officeDocument/2006/bibliography"/>
   </ds:schemaRefs>

--- a/立项申请书.docx
+++ b/立项申请书.docx
@@ -1,6 +1,6 @@
 
 <file path=word/document.xml><?xml version="1.0" encoding="utf-8"?>
-<w:document xmlns:wpc="http://schemas.microsoft.com/office/word/2010/wordprocessingCanvas" xmlns:mc="http://schemas.openxmlformats.org/markup-compatibility/2006" xmlns:o="urn:schemas-microsoft-com:office:office" xmlns:r="http://schemas.openxmlformats.org/officeDocument/2006/relationships" xmlns:m="http://schemas.openxmlformats.org/officeDocument/2006/math" xmlns:v="urn:schemas-microsoft-com:vml" xmlns:wp14="http://schemas.microsoft.com/office/word/2010/wordprocessingDrawing" xmlns:wp="http://schemas.openxmlformats.org/drawingml/2006/wordprocessingDrawing" xmlns:w10="urn:schemas-microsoft-com:office:word" xmlns:w="http://schemas.openxmlformats.org/wordprocessingml/2006/main" xmlns:w14="http://schemas.microsoft.com/office/word/2010/wordml" xmlns:w15="http://schemas.microsoft.com/office/word/2012/wordml" xmlns:wpg="http://schemas.microsoft.com/office/word/2010/wordprocessingGroup" xmlns:wpi="http://schemas.microsoft.com/office/word/2010/wordprocessingInk" xmlns:wne="http://schemas.microsoft.com/office/word/2006/wordml" xmlns:wps="http://schemas.microsoft.com/office/word/2010/wordprocessingShape" mc:Ignorable="w14 w15 wp14">
+<w:document xmlns:wpc="http://schemas.microsoft.com/office/word/2010/wordprocessingCanvas" xmlns:mc="http://schemas.openxmlformats.org/markup-compatibility/2006" xmlns:o="urn:schemas-microsoft-com:office:office" xmlns:r="http://schemas.openxmlformats.org/officeDocument/2006/relationships" xmlns:m="http://schemas.openxmlformats.org/officeDocument/2006/math" xmlns:v="urn:schemas-microsoft-com:vml" xmlns:wp14="http://schemas.microsoft.com/office/word/2010/wordprocessingDrawing" xmlns:wp="http://schemas.openxmlformats.org/drawingml/2006/wordprocessingDrawing" xmlns:w10="urn:schemas-microsoft-com:office:word" xmlns:w="http://schemas.openxmlformats.org/wordprocessingml/2006/main" xmlns:w14="http://schemas.microsoft.com/office/word/2010/wordml" xmlns:wpg="http://schemas.microsoft.com/office/word/2010/wordprocessingGroup" xmlns:wpi="http://schemas.microsoft.com/office/word/2010/wordprocessingInk" xmlns:wne="http://schemas.microsoft.com/office/word/2006/wordml" xmlns:wps="http://schemas.microsoft.com/office/word/2010/wordprocessingShape" mc:Ignorable="w14 wp14">
   <w:background w:color="FFFFFF"/>
   <w:body>
     <w:p>
@@ -767,9 +767,9 @@
           <w:sz w:val="28"/>
         </w:rPr>
         <w:sectPr>
-          <w:headerReference w:type="default" r:id="rId8"/>
-          <w:footerReference w:type="even" r:id="rId9"/>
-          <w:footerReference w:type="default" r:id="rId10"/>
+          <w:headerReference w:type="default" r:id="rId9"/>
+          <w:footerReference w:type="even" r:id="rId10"/>
+          <w:footerReference w:type="default" r:id="rId11"/>
           <w:pgSz w:w="11906" w:h="16838"/>
           <w:pgMar w:top="1440" w:right="1800" w:bottom="1440" w:left="1800" w:header="851" w:footer="992" w:gutter="0"/>
           <w:cols w:space="720"/>
@@ -3354,7 +3354,7 @@
                 <w:szCs w:val="21"/>
               </w:rPr>
             </w:pPr>
-            <w:hyperlink r:id="rId11" w:history="1">
+            <w:hyperlink r:id="rId12" w:history="1">
               <w:r>
                 <w:rPr>
                   <w:rStyle w:val="aa"/>
@@ -4414,6 +4414,8 @@
               </w:rPr>
               <w:t>此处</w:t>
             </w:r>
+            <w:bookmarkStart w:id="3" w:name="_GoBack"/>
+            <w:bookmarkEnd w:id="3"/>
           </w:p>
           <w:p>
             <w:pPr>
@@ -4510,7 +4512,7 @@
               <w:snapToGrid w:val="0"/>
               <w:spacing w:line="360" w:lineRule="auto"/>
               <w:rPr>
-                <w:rFonts w:asciiTheme="minorHAnsi" w:eastAsiaTheme="minorEastAsia" w:hAnsiTheme="minorHAnsi"/>
+                <w:rFonts w:asciiTheme="minorHAnsi" w:eastAsiaTheme="minorEastAsia" w:hAnsiTheme="minorHAnsi" w:hint="eastAsia"/>
                 <w:kern w:val="0"/>
                 <w:szCs w:val="21"/>
               </w:rPr>
@@ -4550,7 +4552,7 @@
               <w:snapToGrid w:val="0"/>
               <w:spacing w:line="360" w:lineRule="auto"/>
               <w:rPr>
-                <w:rFonts w:asciiTheme="minorHAnsi" w:eastAsiaTheme="minorEastAsia" w:hAnsiTheme="minorHAnsi"/>
+                <w:rFonts w:asciiTheme="minorHAnsi" w:eastAsiaTheme="minorEastAsia" w:hAnsiTheme="minorHAnsi" w:hint="eastAsia"/>
                 <w:sz w:val="24"/>
               </w:rPr>
             </w:pPr>
@@ -4841,7 +4843,7 @@
               <w:snapToGrid w:val="0"/>
               <w:spacing w:line="360" w:lineRule="auto"/>
               <w:rPr>
-                <w:rFonts w:asciiTheme="minorHAnsi" w:eastAsiaTheme="minorEastAsia" w:hAnsiTheme="minorHAnsi"/>
+                <w:rFonts w:asciiTheme="minorHAnsi" w:eastAsiaTheme="minorEastAsia" w:hAnsiTheme="minorHAnsi" w:hint="eastAsia"/>
                 <w:sz w:val="24"/>
               </w:rPr>
             </w:pPr>
@@ -5863,7 +5865,7 @@
               </w:rPr>
               <w:t>，</w:t>
             </w:r>
-            <w:bookmarkStart w:id="3" w:name="OLE_LINK4"/>
+            <w:bookmarkStart w:id="4" w:name="OLE_LINK4"/>
             <w:r>
               <w:rPr>
                 <w:rFonts w:asciiTheme="minorHAnsi" w:eastAsiaTheme="minorEastAsia" w:hAnsiTheme="minorHAnsi" w:hint="eastAsia"/>
@@ -5871,7 +5873,7 @@
               </w:rPr>
               <w:t>上述三种技术在国内外均取得了</w:t>
             </w:r>
-            <w:bookmarkEnd w:id="3"/>
+            <w:bookmarkEnd w:id="4"/>
             <w:r>
               <w:rPr>
                 <w:rFonts w:asciiTheme="minorHAnsi" w:eastAsiaTheme="minorEastAsia" w:hAnsiTheme="minorHAnsi" w:hint="eastAsia"/>
@@ -6904,8 +6906,13 @@
               </w:rPr>
               <w:t>文件的新</w:t>
             </w:r>
-            <w:bookmarkStart w:id="4" w:name="_GoBack"/>
-            <w:bookmarkEnd w:id="4"/>
+            <w:r>
+              <w:rPr>
+                <w:rFonts w:asciiTheme="minorHAnsi" w:eastAsiaTheme="minorEastAsia" w:hAnsiTheme="minorHAnsi"/>
+                <w:sz w:val="24"/>
+              </w:rPr>
+              <w:t>与</w:t>
+            </w:r>
             <w:r>
               <w:rPr>
                 <w:rFonts w:asciiTheme="minorHAnsi" w:eastAsiaTheme="minorEastAsia" w:hAnsiTheme="minorHAnsi"/>
@@ -9902,7 +9909,7 @@
               <w:snapToGrid w:val="0"/>
               <w:spacing w:line="360" w:lineRule="auto"/>
               <w:rPr>
-                <w:rFonts w:asciiTheme="minorHAnsi" w:eastAsiaTheme="minorEastAsia" w:hAnsiTheme="minorHAnsi"/>
+                <w:rFonts w:asciiTheme="minorHAnsi" w:eastAsiaTheme="minorEastAsia" w:hAnsiTheme="minorHAnsi" w:hint="eastAsia"/>
                 <w:sz w:val="24"/>
               </w:rPr>
             </w:pPr>
@@ -10061,29 +10068,29 @@
               <w:snapToGrid w:val="0"/>
               <w:spacing w:line="360" w:lineRule="auto"/>
               <w:rPr>
-                <w:rFonts w:asciiTheme="minorHAnsi" w:eastAsiaTheme="minorEastAsia" w:hAnsiTheme="minorHAnsi"/>
-                <w:sz w:val="24"/>
-              </w:rPr>
-            </w:pPr>
-          </w:p>
-          <w:p>
-            <w:pPr>
-              <w:adjustRightInd w:val="0"/>
-              <w:snapToGrid w:val="0"/>
-              <w:spacing w:line="360" w:lineRule="auto"/>
-              <w:rPr>
-                <w:rFonts w:asciiTheme="minorHAnsi" w:eastAsiaTheme="minorEastAsia" w:hAnsiTheme="minorHAnsi"/>
-                <w:sz w:val="24"/>
-              </w:rPr>
-            </w:pPr>
-          </w:p>
-          <w:p>
-            <w:pPr>
-              <w:adjustRightInd w:val="0"/>
-              <w:snapToGrid w:val="0"/>
-              <w:spacing w:line="360" w:lineRule="auto"/>
-              <w:rPr>
-                <w:rFonts w:asciiTheme="minorHAnsi" w:eastAsiaTheme="minorEastAsia" w:hAnsiTheme="minorHAnsi"/>
+                <w:rFonts w:asciiTheme="minorHAnsi" w:eastAsiaTheme="minorEastAsia" w:hAnsiTheme="minorHAnsi" w:hint="eastAsia"/>
+                <w:sz w:val="24"/>
+              </w:rPr>
+            </w:pPr>
+          </w:p>
+          <w:p>
+            <w:pPr>
+              <w:adjustRightInd w:val="0"/>
+              <w:snapToGrid w:val="0"/>
+              <w:spacing w:line="360" w:lineRule="auto"/>
+              <w:rPr>
+                <w:rFonts w:asciiTheme="minorHAnsi" w:eastAsiaTheme="minorEastAsia" w:hAnsiTheme="minorHAnsi" w:hint="eastAsia"/>
+                <w:sz w:val="24"/>
+              </w:rPr>
+            </w:pPr>
+          </w:p>
+          <w:p>
+            <w:pPr>
+              <w:adjustRightInd w:val="0"/>
+              <w:snapToGrid w:val="0"/>
+              <w:spacing w:line="360" w:lineRule="auto"/>
+              <w:rPr>
+                <w:rFonts w:asciiTheme="minorHAnsi" w:eastAsiaTheme="minorEastAsia" w:hAnsiTheme="minorHAnsi" w:hint="eastAsia"/>
                 <w:sz w:val="24"/>
               </w:rPr>
             </w:pPr>
@@ -10669,7 +10676,7 @@
               <w:snapToGrid w:val="0"/>
               <w:spacing w:line="360" w:lineRule="auto"/>
               <w:rPr>
-                <w:rFonts w:asciiTheme="minorHAnsi" w:eastAsiaTheme="minorEastAsia" w:hAnsiTheme="minorHAnsi"/>
+                <w:rFonts w:asciiTheme="minorHAnsi" w:eastAsiaTheme="minorEastAsia" w:hAnsiTheme="minorHAnsi" w:hint="eastAsia"/>
                 <w:sz w:val="24"/>
               </w:rPr>
             </w:pPr>
@@ -10760,18 +10767,18 @@
               <w:snapToGrid w:val="0"/>
               <w:spacing w:line="360" w:lineRule="auto"/>
               <w:rPr>
-                <w:rFonts w:asciiTheme="minorHAnsi" w:eastAsiaTheme="minorEastAsia" w:hAnsiTheme="minorHAnsi"/>
-                <w:sz w:val="24"/>
-              </w:rPr>
-            </w:pPr>
-          </w:p>
-          <w:p>
-            <w:pPr>
-              <w:adjustRightInd w:val="0"/>
-              <w:snapToGrid w:val="0"/>
-              <w:spacing w:line="360" w:lineRule="auto"/>
-              <w:rPr>
-                <w:rFonts w:asciiTheme="minorHAnsi" w:eastAsiaTheme="minorEastAsia" w:hAnsiTheme="minorHAnsi"/>
+                <w:rFonts w:asciiTheme="minorHAnsi" w:eastAsiaTheme="minorEastAsia" w:hAnsiTheme="minorHAnsi" w:hint="eastAsia"/>
+                <w:sz w:val="24"/>
+              </w:rPr>
+            </w:pPr>
+          </w:p>
+          <w:p>
+            <w:pPr>
+              <w:adjustRightInd w:val="0"/>
+              <w:snapToGrid w:val="0"/>
+              <w:spacing w:line="360" w:lineRule="auto"/>
+              <w:rPr>
+                <w:rFonts w:asciiTheme="minorHAnsi" w:eastAsiaTheme="minorEastAsia" w:hAnsiTheme="minorHAnsi" w:hint="eastAsia"/>
                 <w:sz w:val="24"/>
               </w:rPr>
             </w:pPr>
@@ -11777,7 +11784,7 @@
                           </pic:cNvPicPr>
                         </pic:nvPicPr>
                         <pic:blipFill>
-                          <a:blip r:embed="rId12">
+                          <a:blip r:embed="rId13">
                             <a:extLst>
                               <a:ext uri="{28A0092B-C50C-407E-A947-70E740481C1C}">
                                 <a14:useLocalDpi xmlns:a14="http://schemas.microsoft.com/office/drawing/2010/main" val="0"/>
@@ -13549,7 +13556,7 @@
               <w:snapToGrid w:val="0"/>
               <w:spacing w:line="360" w:lineRule="auto"/>
               <w:rPr>
-                <w:rFonts w:asciiTheme="minorHAnsi" w:eastAsiaTheme="minorEastAsia" w:hAnsiTheme="minorHAnsi"/>
+                <w:rFonts w:asciiTheme="minorHAnsi" w:eastAsiaTheme="minorEastAsia" w:hAnsiTheme="minorHAnsi" w:hint="eastAsia"/>
                 <w:sz w:val="24"/>
               </w:rPr>
             </w:pPr>
@@ -13923,7 +13930,7 @@
               <w:spacing w:line="360" w:lineRule="auto"/>
               <w:ind w:firstLineChars="100" w:firstLine="240"/>
               <w:rPr>
-                <w:rFonts w:asciiTheme="minorHAnsi" w:eastAsiaTheme="minorEastAsia" w:hAnsiTheme="minorHAnsi"/>
+                <w:rFonts w:asciiTheme="minorHAnsi" w:eastAsiaTheme="minorEastAsia" w:hAnsiTheme="minorHAnsi" w:hint="eastAsia"/>
                 <w:sz w:val="24"/>
               </w:rPr>
             </w:pPr>
@@ -14042,7 +14049,7 @@
               <w:snapToGrid w:val="0"/>
               <w:spacing w:line="360" w:lineRule="auto"/>
               <w:rPr>
-                <w:rFonts w:asciiTheme="minorHAnsi" w:eastAsiaTheme="minorEastAsia" w:hAnsiTheme="minorHAnsi"/>
+                <w:rFonts w:asciiTheme="minorHAnsi" w:eastAsiaTheme="minorEastAsia" w:hAnsiTheme="minorHAnsi" w:hint="eastAsia"/>
                 <w:sz w:val="24"/>
               </w:rPr>
             </w:pPr>
@@ -14141,7 +14148,7 @@
               <w:spacing w:line="360" w:lineRule="auto"/>
               <w:ind w:leftChars="112" w:left="235"/>
               <w:rPr>
-                <w:rFonts w:asciiTheme="minorHAnsi" w:eastAsiaTheme="minorEastAsia" w:hAnsiTheme="minorHAnsi" w:cs="宋体"/>
+                <w:rFonts w:asciiTheme="minorHAnsi" w:eastAsiaTheme="minorEastAsia" w:hAnsiTheme="minorHAnsi" w:cs="宋体" w:hint="eastAsia"/>
                 <w:sz w:val="24"/>
               </w:rPr>
             </w:pPr>
@@ -14233,7 +14240,7 @@
               <w:snapToGrid w:val="0"/>
               <w:spacing w:line="360" w:lineRule="auto"/>
               <w:rPr>
-                <w:rFonts w:asciiTheme="minorHAnsi" w:eastAsiaTheme="minorEastAsia" w:hAnsiTheme="minorHAnsi"/>
+                <w:rFonts w:asciiTheme="minorHAnsi" w:eastAsiaTheme="minorEastAsia" w:hAnsiTheme="minorHAnsi" w:hint="eastAsia"/>
                 <w:sz w:val="24"/>
               </w:rPr>
             </w:pPr>
@@ -14552,17 +14559,17 @@
               <w:spacing w:line="360" w:lineRule="auto"/>
               <w:ind w:firstLineChars="49" w:firstLine="118"/>
               <w:rPr>
-                <w:rFonts w:asciiTheme="minorHAnsi" w:eastAsiaTheme="minorEastAsia" w:hAnsiTheme="minorHAnsi" w:cs="宋体"/>
-                <w:b/>
-                <w:sz w:val="24"/>
-              </w:rPr>
-            </w:pPr>
-            <w:r>
-              <w:rPr>
                 <w:rFonts w:asciiTheme="minorHAnsi" w:eastAsiaTheme="minorEastAsia" w:hAnsiTheme="minorHAnsi" w:cs="宋体" w:hint="eastAsia"/>
                 <w:b/>
                 <w:sz w:val="24"/>
               </w:rPr>
+            </w:pPr>
+            <w:r>
+              <w:rPr>
+                <w:rFonts w:asciiTheme="minorHAnsi" w:eastAsiaTheme="minorEastAsia" w:hAnsiTheme="minorHAnsi" w:cs="宋体" w:hint="eastAsia"/>
+                <w:b/>
+                <w:sz w:val="24"/>
+              </w:rPr>
               <w:t>合计</w:t>
             </w:r>
             <w:r>
@@ -14588,7 +14595,7 @@
               <w:spacing w:line="360" w:lineRule="auto"/>
               <w:ind w:firstLineChars="49" w:firstLine="118"/>
               <w:rPr>
-                <w:rFonts w:asciiTheme="minorHAnsi" w:eastAsiaTheme="minorEastAsia" w:hAnsiTheme="minorHAnsi" w:cs="宋体"/>
+                <w:rFonts w:asciiTheme="minorHAnsi" w:eastAsiaTheme="minorEastAsia" w:hAnsiTheme="minorHAnsi" w:cs="宋体" w:hint="eastAsia"/>
                 <w:b/>
                 <w:sz w:val="24"/>
               </w:rPr>
@@ -14600,7 +14607,7 @@
               <w:spacing w:line="360" w:lineRule="auto"/>
               <w:ind w:firstLineChars="49" w:firstLine="118"/>
               <w:rPr>
-                <w:rFonts w:asciiTheme="minorHAnsi" w:eastAsiaTheme="minorEastAsia" w:hAnsiTheme="minorHAnsi" w:cs="宋体"/>
+                <w:rFonts w:asciiTheme="minorHAnsi" w:eastAsiaTheme="minorEastAsia" w:hAnsiTheme="minorHAnsi" w:cs="宋体" w:hint="eastAsia"/>
                 <w:b/>
                 <w:sz w:val="24"/>
               </w:rPr>
@@ -14612,7 +14619,7 @@
               <w:spacing w:line="360" w:lineRule="auto"/>
               <w:ind w:firstLineChars="49" w:firstLine="118"/>
               <w:rPr>
-                <w:rFonts w:asciiTheme="minorHAnsi" w:eastAsiaTheme="minorEastAsia" w:hAnsiTheme="minorHAnsi" w:cs="宋体"/>
+                <w:rFonts w:asciiTheme="minorHAnsi" w:eastAsiaTheme="minorEastAsia" w:hAnsiTheme="minorHAnsi" w:cs="宋体" w:hint="eastAsia"/>
                 <w:b/>
                 <w:sz w:val="24"/>
               </w:rPr>
@@ -14916,7 +14923,7 @@
               <w:snapToGrid w:val="0"/>
               <w:spacing w:line="360" w:lineRule="auto"/>
               <w:rPr>
-                <w:rFonts w:asciiTheme="minorHAnsi" w:eastAsiaTheme="minorEastAsia" w:hAnsiTheme="minorHAnsi"/>
+                <w:rFonts w:asciiTheme="minorHAnsi" w:eastAsiaTheme="minorEastAsia" w:hAnsiTheme="minorHAnsi" w:hint="eastAsia"/>
                 <w:sz w:val="24"/>
               </w:rPr>
             </w:pPr>
@@ -14956,62 +14963,62 @@
               <w:snapToGrid w:val="0"/>
               <w:spacing w:line="360" w:lineRule="auto"/>
               <w:rPr>
-                <w:rFonts w:asciiTheme="minorHAnsi" w:eastAsiaTheme="minorEastAsia" w:hAnsiTheme="minorHAnsi"/>
-                <w:sz w:val="24"/>
-              </w:rPr>
-            </w:pPr>
-          </w:p>
-          <w:p>
-            <w:pPr>
-              <w:adjustRightInd w:val="0"/>
-              <w:snapToGrid w:val="0"/>
-              <w:spacing w:line="360" w:lineRule="auto"/>
-              <w:rPr>
-                <w:rFonts w:asciiTheme="minorHAnsi" w:eastAsiaTheme="minorEastAsia" w:hAnsiTheme="minorHAnsi"/>
-                <w:sz w:val="24"/>
-              </w:rPr>
-            </w:pPr>
-          </w:p>
-          <w:p>
-            <w:pPr>
-              <w:adjustRightInd w:val="0"/>
-              <w:snapToGrid w:val="0"/>
-              <w:spacing w:line="360" w:lineRule="auto"/>
-              <w:rPr>
-                <w:rFonts w:asciiTheme="minorHAnsi" w:eastAsiaTheme="minorEastAsia" w:hAnsiTheme="minorHAnsi"/>
-                <w:sz w:val="24"/>
-              </w:rPr>
-            </w:pPr>
-          </w:p>
-          <w:p>
-            <w:pPr>
-              <w:adjustRightInd w:val="0"/>
-              <w:snapToGrid w:val="0"/>
-              <w:spacing w:line="360" w:lineRule="auto"/>
-              <w:rPr>
-                <w:rFonts w:asciiTheme="minorHAnsi" w:eastAsiaTheme="minorEastAsia" w:hAnsiTheme="minorHAnsi"/>
-                <w:sz w:val="24"/>
-              </w:rPr>
-            </w:pPr>
-          </w:p>
-          <w:p>
-            <w:pPr>
-              <w:adjustRightInd w:val="0"/>
-              <w:snapToGrid w:val="0"/>
-              <w:spacing w:line="360" w:lineRule="auto"/>
-              <w:rPr>
-                <w:rFonts w:asciiTheme="minorHAnsi" w:eastAsiaTheme="minorEastAsia" w:hAnsiTheme="minorHAnsi"/>
-                <w:sz w:val="24"/>
-              </w:rPr>
-            </w:pPr>
-          </w:p>
-          <w:p>
-            <w:pPr>
-              <w:adjustRightInd w:val="0"/>
-              <w:snapToGrid w:val="0"/>
-              <w:spacing w:line="360" w:lineRule="auto"/>
-              <w:rPr>
-                <w:rFonts w:asciiTheme="minorHAnsi" w:eastAsiaTheme="minorEastAsia" w:hAnsiTheme="minorHAnsi"/>
+                <w:rFonts w:asciiTheme="minorHAnsi" w:eastAsiaTheme="minorEastAsia" w:hAnsiTheme="minorHAnsi" w:hint="eastAsia"/>
+                <w:sz w:val="24"/>
+              </w:rPr>
+            </w:pPr>
+          </w:p>
+          <w:p>
+            <w:pPr>
+              <w:adjustRightInd w:val="0"/>
+              <w:snapToGrid w:val="0"/>
+              <w:spacing w:line="360" w:lineRule="auto"/>
+              <w:rPr>
+                <w:rFonts w:asciiTheme="minorHAnsi" w:eastAsiaTheme="minorEastAsia" w:hAnsiTheme="minorHAnsi" w:hint="eastAsia"/>
+                <w:sz w:val="24"/>
+              </w:rPr>
+            </w:pPr>
+          </w:p>
+          <w:p>
+            <w:pPr>
+              <w:adjustRightInd w:val="0"/>
+              <w:snapToGrid w:val="0"/>
+              <w:spacing w:line="360" w:lineRule="auto"/>
+              <w:rPr>
+                <w:rFonts w:asciiTheme="minorHAnsi" w:eastAsiaTheme="minorEastAsia" w:hAnsiTheme="minorHAnsi" w:hint="eastAsia"/>
+                <w:sz w:val="24"/>
+              </w:rPr>
+            </w:pPr>
+          </w:p>
+          <w:p>
+            <w:pPr>
+              <w:adjustRightInd w:val="0"/>
+              <w:snapToGrid w:val="0"/>
+              <w:spacing w:line="360" w:lineRule="auto"/>
+              <w:rPr>
+                <w:rFonts w:asciiTheme="minorHAnsi" w:eastAsiaTheme="minorEastAsia" w:hAnsiTheme="minorHAnsi" w:hint="eastAsia"/>
+                <w:sz w:val="24"/>
+              </w:rPr>
+            </w:pPr>
+          </w:p>
+          <w:p>
+            <w:pPr>
+              <w:adjustRightInd w:val="0"/>
+              <w:snapToGrid w:val="0"/>
+              <w:spacing w:line="360" w:lineRule="auto"/>
+              <w:rPr>
+                <w:rFonts w:asciiTheme="minorHAnsi" w:eastAsiaTheme="minorEastAsia" w:hAnsiTheme="minorHAnsi" w:hint="eastAsia"/>
+                <w:sz w:val="24"/>
+              </w:rPr>
+            </w:pPr>
+          </w:p>
+          <w:p>
+            <w:pPr>
+              <w:adjustRightInd w:val="0"/>
+              <w:snapToGrid w:val="0"/>
+              <w:spacing w:line="360" w:lineRule="auto"/>
+              <w:rPr>
+                <w:rFonts w:asciiTheme="minorHAnsi" w:eastAsiaTheme="minorEastAsia" w:hAnsiTheme="minorHAnsi" w:hint="eastAsia"/>
                 <w:sz w:val="24"/>
               </w:rPr>
             </w:pPr>
@@ -15192,7 +15199,7 @@
               <w:snapToGrid w:val="0"/>
               <w:spacing w:line="360" w:lineRule="auto"/>
               <w:rPr>
-                <w:rFonts w:asciiTheme="minorHAnsi" w:eastAsiaTheme="minorEastAsia" w:hAnsiTheme="minorHAnsi"/>
+                <w:rFonts w:asciiTheme="minorHAnsi" w:eastAsiaTheme="minorEastAsia" w:hAnsiTheme="minorHAnsi" w:hint="eastAsia"/>
                 <w:sz w:val="24"/>
               </w:rPr>
             </w:pPr>
@@ -15239,7 +15246,7 @@
               <w:snapToGrid w:val="0"/>
               <w:spacing w:line="360" w:lineRule="auto"/>
               <w:rPr>
-                <w:rFonts w:asciiTheme="minorHAnsi" w:eastAsiaTheme="minorEastAsia" w:hAnsiTheme="minorHAnsi"/>
+                <w:rFonts w:asciiTheme="minorHAnsi" w:eastAsiaTheme="minorEastAsia" w:hAnsiTheme="minorHAnsi" w:hint="eastAsia"/>
                 <w:sz w:val="24"/>
               </w:rPr>
             </w:pPr>
@@ -15273,7 +15280,7 @@
               <w:spacing w:line="360" w:lineRule="auto"/>
               <w:ind w:firstLineChars="1500" w:firstLine="3600"/>
               <w:rPr>
-                <w:rFonts w:asciiTheme="minorHAnsi" w:eastAsiaTheme="minorEastAsia" w:hAnsiTheme="minorHAnsi"/>
+                <w:rFonts w:asciiTheme="minorHAnsi" w:eastAsiaTheme="minorEastAsia" w:hAnsiTheme="minorHAnsi" w:hint="eastAsia"/>
                 <w:sz w:val="24"/>
               </w:rPr>
             </w:pPr>
@@ -15378,73 +15385,73 @@
               <w:snapToGrid w:val="0"/>
               <w:spacing w:line="360" w:lineRule="auto"/>
               <w:rPr>
-                <w:rFonts w:asciiTheme="minorHAnsi" w:eastAsiaTheme="minorEastAsia" w:hAnsiTheme="minorHAnsi"/>
-                <w:sz w:val="24"/>
-              </w:rPr>
-            </w:pPr>
-          </w:p>
-          <w:p>
-            <w:pPr>
-              <w:adjustRightInd w:val="0"/>
-              <w:snapToGrid w:val="0"/>
-              <w:spacing w:line="360" w:lineRule="auto"/>
-              <w:rPr>
-                <w:rFonts w:asciiTheme="minorHAnsi" w:eastAsiaTheme="minorEastAsia" w:hAnsiTheme="minorHAnsi"/>
-                <w:sz w:val="24"/>
-              </w:rPr>
-            </w:pPr>
-          </w:p>
-          <w:p>
-            <w:pPr>
-              <w:adjustRightInd w:val="0"/>
-              <w:snapToGrid w:val="0"/>
-              <w:spacing w:line="360" w:lineRule="auto"/>
-              <w:rPr>
-                <w:rFonts w:asciiTheme="minorHAnsi" w:eastAsiaTheme="minorEastAsia" w:hAnsiTheme="minorHAnsi"/>
-                <w:sz w:val="24"/>
-              </w:rPr>
-            </w:pPr>
-          </w:p>
-          <w:p>
-            <w:pPr>
-              <w:adjustRightInd w:val="0"/>
-              <w:snapToGrid w:val="0"/>
-              <w:spacing w:line="360" w:lineRule="auto"/>
-              <w:rPr>
-                <w:rFonts w:asciiTheme="minorHAnsi" w:eastAsiaTheme="minorEastAsia" w:hAnsiTheme="minorHAnsi"/>
-                <w:sz w:val="24"/>
-              </w:rPr>
-            </w:pPr>
-          </w:p>
-          <w:p>
-            <w:pPr>
-              <w:adjustRightInd w:val="0"/>
-              <w:snapToGrid w:val="0"/>
-              <w:spacing w:line="360" w:lineRule="auto"/>
-              <w:rPr>
-                <w:rFonts w:asciiTheme="minorHAnsi" w:eastAsiaTheme="minorEastAsia" w:hAnsiTheme="minorHAnsi"/>
-                <w:sz w:val="24"/>
-              </w:rPr>
-            </w:pPr>
-          </w:p>
-          <w:p>
-            <w:pPr>
-              <w:adjustRightInd w:val="0"/>
-              <w:snapToGrid w:val="0"/>
-              <w:spacing w:line="360" w:lineRule="auto"/>
-              <w:rPr>
-                <w:rFonts w:asciiTheme="minorHAnsi" w:eastAsiaTheme="minorEastAsia" w:hAnsiTheme="minorHAnsi"/>
-                <w:sz w:val="24"/>
-              </w:rPr>
-            </w:pPr>
-          </w:p>
-          <w:p>
-            <w:pPr>
-              <w:adjustRightInd w:val="0"/>
-              <w:snapToGrid w:val="0"/>
-              <w:spacing w:line="360" w:lineRule="auto"/>
-              <w:rPr>
-                <w:rFonts w:asciiTheme="minorHAnsi" w:eastAsiaTheme="minorEastAsia" w:hAnsiTheme="minorHAnsi"/>
+                <w:rFonts w:asciiTheme="minorHAnsi" w:eastAsiaTheme="minorEastAsia" w:hAnsiTheme="minorHAnsi" w:hint="eastAsia"/>
+                <w:sz w:val="24"/>
+              </w:rPr>
+            </w:pPr>
+          </w:p>
+          <w:p>
+            <w:pPr>
+              <w:adjustRightInd w:val="0"/>
+              <w:snapToGrid w:val="0"/>
+              <w:spacing w:line="360" w:lineRule="auto"/>
+              <w:rPr>
+                <w:rFonts w:asciiTheme="minorHAnsi" w:eastAsiaTheme="minorEastAsia" w:hAnsiTheme="minorHAnsi"/>
+                <w:sz w:val="24"/>
+              </w:rPr>
+            </w:pPr>
+          </w:p>
+          <w:p>
+            <w:pPr>
+              <w:adjustRightInd w:val="0"/>
+              <w:snapToGrid w:val="0"/>
+              <w:spacing w:line="360" w:lineRule="auto"/>
+              <w:rPr>
+                <w:rFonts w:asciiTheme="minorHAnsi" w:eastAsiaTheme="minorEastAsia" w:hAnsiTheme="minorHAnsi" w:hint="eastAsia"/>
+                <w:sz w:val="24"/>
+              </w:rPr>
+            </w:pPr>
+          </w:p>
+          <w:p>
+            <w:pPr>
+              <w:adjustRightInd w:val="0"/>
+              <w:snapToGrid w:val="0"/>
+              <w:spacing w:line="360" w:lineRule="auto"/>
+              <w:rPr>
+                <w:rFonts w:asciiTheme="minorHAnsi" w:eastAsiaTheme="minorEastAsia" w:hAnsiTheme="minorHAnsi" w:hint="eastAsia"/>
+                <w:sz w:val="24"/>
+              </w:rPr>
+            </w:pPr>
+          </w:p>
+          <w:p>
+            <w:pPr>
+              <w:adjustRightInd w:val="0"/>
+              <w:snapToGrid w:val="0"/>
+              <w:spacing w:line="360" w:lineRule="auto"/>
+              <w:rPr>
+                <w:rFonts w:asciiTheme="minorHAnsi" w:eastAsiaTheme="minorEastAsia" w:hAnsiTheme="minorHAnsi" w:hint="eastAsia"/>
+                <w:sz w:val="24"/>
+              </w:rPr>
+            </w:pPr>
+          </w:p>
+          <w:p>
+            <w:pPr>
+              <w:adjustRightInd w:val="0"/>
+              <w:snapToGrid w:val="0"/>
+              <w:spacing w:line="360" w:lineRule="auto"/>
+              <w:rPr>
+                <w:rFonts w:asciiTheme="minorHAnsi" w:eastAsiaTheme="minorEastAsia" w:hAnsiTheme="minorHAnsi" w:hint="eastAsia"/>
+                <w:sz w:val="24"/>
+              </w:rPr>
+            </w:pPr>
+          </w:p>
+          <w:p>
+            <w:pPr>
+              <w:adjustRightInd w:val="0"/>
+              <w:snapToGrid w:val="0"/>
+              <w:spacing w:line="360" w:lineRule="auto"/>
+              <w:rPr>
+                <w:rFonts w:asciiTheme="minorHAnsi" w:eastAsiaTheme="minorEastAsia" w:hAnsiTheme="minorHAnsi" w:hint="eastAsia"/>
                 <w:sz w:val="24"/>
               </w:rPr>
             </w:pPr>
@@ -15541,7 +15548,7 @@
               <w:spacing w:line="360" w:lineRule="auto"/>
               <w:jc w:val="right"/>
               <w:rPr>
-                <w:rFonts w:asciiTheme="minorHAnsi" w:eastAsiaTheme="minorEastAsia" w:hAnsiTheme="minorHAnsi"/>
+                <w:rFonts w:asciiTheme="minorHAnsi" w:eastAsiaTheme="minorEastAsia" w:hAnsiTheme="minorHAnsi" w:hint="eastAsia"/>
                 <w:sz w:val="24"/>
               </w:rPr>
             </w:pPr>
@@ -15663,67 +15670,67 @@
               <w:snapToGrid w:val="0"/>
               <w:spacing w:line="360" w:lineRule="auto"/>
               <w:rPr>
-                <w:rFonts w:asciiTheme="minorHAnsi" w:eastAsiaTheme="minorEastAsia" w:hAnsiTheme="minorHAnsi"/>
-                <w:b/>
-                <w:sz w:val="24"/>
-              </w:rPr>
-            </w:pPr>
-          </w:p>
-          <w:p>
-            <w:pPr>
-              <w:adjustRightInd w:val="0"/>
-              <w:snapToGrid w:val="0"/>
-              <w:spacing w:line="360" w:lineRule="auto"/>
-              <w:rPr>
-                <w:rFonts w:asciiTheme="minorHAnsi" w:eastAsiaTheme="minorEastAsia" w:hAnsiTheme="minorHAnsi"/>
-                <w:b/>
-                <w:sz w:val="24"/>
-              </w:rPr>
-            </w:pPr>
-          </w:p>
-          <w:p>
-            <w:pPr>
-              <w:adjustRightInd w:val="0"/>
-              <w:snapToGrid w:val="0"/>
-              <w:spacing w:line="360" w:lineRule="auto"/>
-              <w:rPr>
-                <w:rFonts w:asciiTheme="minorHAnsi" w:eastAsiaTheme="minorEastAsia" w:hAnsiTheme="minorHAnsi"/>
-                <w:b/>
-                <w:sz w:val="24"/>
-              </w:rPr>
-            </w:pPr>
-          </w:p>
-          <w:p>
-            <w:pPr>
-              <w:adjustRightInd w:val="0"/>
-              <w:snapToGrid w:val="0"/>
-              <w:spacing w:line="360" w:lineRule="auto"/>
-              <w:rPr>
-                <w:rFonts w:asciiTheme="minorHAnsi" w:eastAsiaTheme="minorEastAsia" w:hAnsiTheme="minorHAnsi"/>
-                <w:b/>
-                <w:sz w:val="24"/>
-              </w:rPr>
-            </w:pPr>
-          </w:p>
-          <w:p>
-            <w:pPr>
-              <w:adjustRightInd w:val="0"/>
-              <w:snapToGrid w:val="0"/>
-              <w:spacing w:line="360" w:lineRule="auto"/>
-              <w:rPr>
-                <w:rFonts w:asciiTheme="minorHAnsi" w:eastAsiaTheme="minorEastAsia" w:hAnsiTheme="minorHAnsi"/>
-                <w:b/>
-                <w:sz w:val="24"/>
-              </w:rPr>
-            </w:pPr>
-          </w:p>
-          <w:p>
-            <w:pPr>
-              <w:adjustRightInd w:val="0"/>
-              <w:snapToGrid w:val="0"/>
-              <w:spacing w:line="360" w:lineRule="auto"/>
-              <w:rPr>
-                <w:rFonts w:asciiTheme="minorHAnsi" w:eastAsiaTheme="minorEastAsia" w:hAnsiTheme="minorHAnsi"/>
+                <w:rFonts w:asciiTheme="minorHAnsi" w:eastAsiaTheme="minorEastAsia" w:hAnsiTheme="minorHAnsi" w:hint="eastAsia"/>
+                <w:b/>
+                <w:sz w:val="24"/>
+              </w:rPr>
+            </w:pPr>
+          </w:p>
+          <w:p>
+            <w:pPr>
+              <w:adjustRightInd w:val="0"/>
+              <w:snapToGrid w:val="0"/>
+              <w:spacing w:line="360" w:lineRule="auto"/>
+              <w:rPr>
+                <w:rFonts w:asciiTheme="minorHAnsi" w:eastAsiaTheme="minorEastAsia" w:hAnsiTheme="minorHAnsi" w:hint="eastAsia"/>
+                <w:b/>
+                <w:sz w:val="24"/>
+              </w:rPr>
+            </w:pPr>
+          </w:p>
+          <w:p>
+            <w:pPr>
+              <w:adjustRightInd w:val="0"/>
+              <w:snapToGrid w:val="0"/>
+              <w:spacing w:line="360" w:lineRule="auto"/>
+              <w:rPr>
+                <w:rFonts w:asciiTheme="minorHAnsi" w:eastAsiaTheme="minorEastAsia" w:hAnsiTheme="minorHAnsi" w:hint="eastAsia"/>
+                <w:b/>
+                <w:sz w:val="24"/>
+              </w:rPr>
+            </w:pPr>
+          </w:p>
+          <w:p>
+            <w:pPr>
+              <w:adjustRightInd w:val="0"/>
+              <w:snapToGrid w:val="0"/>
+              <w:spacing w:line="360" w:lineRule="auto"/>
+              <w:rPr>
+                <w:rFonts w:asciiTheme="minorHAnsi" w:eastAsiaTheme="minorEastAsia" w:hAnsiTheme="minorHAnsi" w:hint="eastAsia"/>
+                <w:b/>
+                <w:sz w:val="24"/>
+              </w:rPr>
+            </w:pPr>
+          </w:p>
+          <w:p>
+            <w:pPr>
+              <w:adjustRightInd w:val="0"/>
+              <w:snapToGrid w:val="0"/>
+              <w:spacing w:line="360" w:lineRule="auto"/>
+              <w:rPr>
+                <w:rFonts w:asciiTheme="minorHAnsi" w:eastAsiaTheme="minorEastAsia" w:hAnsiTheme="minorHAnsi" w:hint="eastAsia"/>
+                <w:b/>
+                <w:sz w:val="24"/>
+              </w:rPr>
+            </w:pPr>
+          </w:p>
+          <w:p>
+            <w:pPr>
+              <w:adjustRightInd w:val="0"/>
+              <w:snapToGrid w:val="0"/>
+              <w:spacing w:line="360" w:lineRule="auto"/>
+              <w:rPr>
+                <w:rFonts w:asciiTheme="minorHAnsi" w:eastAsiaTheme="minorEastAsia" w:hAnsiTheme="minorHAnsi" w:hint="eastAsia"/>
                 <w:b/>
                 <w:sz w:val="24"/>
               </w:rPr>
@@ -15821,7 +15828,7 @@
               <w:spacing w:line="360" w:lineRule="auto"/>
               <w:jc w:val="right"/>
               <w:rPr>
-                <w:rFonts w:asciiTheme="minorHAnsi" w:eastAsiaTheme="minorEastAsia" w:hAnsiTheme="minorHAnsi"/>
+                <w:rFonts w:asciiTheme="minorHAnsi" w:eastAsiaTheme="minorEastAsia" w:hAnsiTheme="minorHAnsi" w:hint="eastAsia"/>
                 <w:sz w:val="24"/>
               </w:rPr>
             </w:pPr>
@@ -15925,115 +15932,115 @@
               <w:snapToGrid w:val="0"/>
               <w:spacing w:line="360" w:lineRule="auto"/>
               <w:rPr>
-                <w:rFonts w:asciiTheme="minorHAnsi" w:eastAsiaTheme="minorEastAsia" w:hAnsiTheme="minorHAnsi"/>
-                <w:b/>
-                <w:sz w:val="24"/>
-              </w:rPr>
-            </w:pPr>
-          </w:p>
-          <w:p>
-            <w:pPr>
-              <w:adjustRightInd w:val="0"/>
-              <w:snapToGrid w:val="0"/>
-              <w:spacing w:line="360" w:lineRule="auto"/>
-              <w:rPr>
-                <w:rFonts w:asciiTheme="minorHAnsi" w:eastAsiaTheme="minorEastAsia" w:hAnsiTheme="minorHAnsi"/>
-                <w:b/>
-                <w:sz w:val="24"/>
-              </w:rPr>
-            </w:pPr>
-          </w:p>
-          <w:p>
-            <w:pPr>
-              <w:adjustRightInd w:val="0"/>
-              <w:snapToGrid w:val="0"/>
-              <w:spacing w:line="360" w:lineRule="auto"/>
-              <w:rPr>
-                <w:rFonts w:asciiTheme="minorHAnsi" w:eastAsiaTheme="minorEastAsia" w:hAnsiTheme="minorHAnsi"/>
-                <w:b/>
-                <w:sz w:val="24"/>
-              </w:rPr>
-            </w:pPr>
-          </w:p>
-          <w:p>
-            <w:pPr>
-              <w:adjustRightInd w:val="0"/>
-              <w:snapToGrid w:val="0"/>
-              <w:spacing w:line="360" w:lineRule="auto"/>
-              <w:rPr>
-                <w:rFonts w:asciiTheme="minorHAnsi" w:eastAsiaTheme="minorEastAsia" w:hAnsiTheme="minorHAnsi"/>
-                <w:b/>
-                <w:sz w:val="24"/>
-              </w:rPr>
-            </w:pPr>
-          </w:p>
-          <w:p>
-            <w:pPr>
-              <w:adjustRightInd w:val="0"/>
-              <w:snapToGrid w:val="0"/>
-              <w:spacing w:line="360" w:lineRule="auto"/>
-              <w:rPr>
-                <w:rFonts w:asciiTheme="minorHAnsi" w:eastAsiaTheme="minorEastAsia" w:hAnsiTheme="minorHAnsi"/>
-                <w:b/>
-                <w:sz w:val="24"/>
-              </w:rPr>
-            </w:pPr>
-          </w:p>
-          <w:p>
-            <w:pPr>
-              <w:adjustRightInd w:val="0"/>
-              <w:snapToGrid w:val="0"/>
-              <w:spacing w:line="360" w:lineRule="auto"/>
-              <w:rPr>
-                <w:rFonts w:asciiTheme="minorHAnsi" w:eastAsiaTheme="minorEastAsia" w:hAnsiTheme="minorHAnsi"/>
-                <w:b/>
-                <w:sz w:val="24"/>
-              </w:rPr>
-            </w:pPr>
-          </w:p>
-          <w:p>
-            <w:pPr>
-              <w:adjustRightInd w:val="0"/>
-              <w:snapToGrid w:val="0"/>
-              <w:spacing w:line="360" w:lineRule="auto"/>
-              <w:rPr>
-                <w:rFonts w:asciiTheme="minorHAnsi" w:eastAsiaTheme="minorEastAsia" w:hAnsiTheme="minorHAnsi"/>
-                <w:b/>
-                <w:sz w:val="24"/>
-              </w:rPr>
-            </w:pPr>
-          </w:p>
-          <w:p>
-            <w:pPr>
-              <w:adjustRightInd w:val="0"/>
-              <w:snapToGrid w:val="0"/>
-              <w:spacing w:line="360" w:lineRule="auto"/>
-              <w:rPr>
-                <w:rFonts w:asciiTheme="minorHAnsi" w:eastAsiaTheme="minorEastAsia" w:hAnsiTheme="minorHAnsi"/>
-                <w:b/>
-                <w:sz w:val="24"/>
-              </w:rPr>
-            </w:pPr>
-          </w:p>
-          <w:p>
-            <w:pPr>
-              <w:adjustRightInd w:val="0"/>
-              <w:snapToGrid w:val="0"/>
-              <w:spacing w:line="360" w:lineRule="auto"/>
-              <w:rPr>
-                <w:rFonts w:asciiTheme="minorHAnsi" w:eastAsiaTheme="minorEastAsia" w:hAnsiTheme="minorHAnsi"/>
-                <w:b/>
-                <w:sz w:val="24"/>
-              </w:rPr>
-            </w:pPr>
-          </w:p>
-          <w:p>
-            <w:pPr>
-              <w:adjustRightInd w:val="0"/>
-              <w:snapToGrid w:val="0"/>
-              <w:spacing w:line="360" w:lineRule="auto"/>
-              <w:rPr>
-                <w:rFonts w:asciiTheme="minorHAnsi" w:eastAsiaTheme="minorEastAsia" w:hAnsiTheme="minorHAnsi"/>
+                <w:rFonts w:asciiTheme="minorHAnsi" w:eastAsiaTheme="minorEastAsia" w:hAnsiTheme="minorHAnsi" w:hint="eastAsia"/>
+                <w:b/>
+                <w:sz w:val="24"/>
+              </w:rPr>
+            </w:pPr>
+          </w:p>
+          <w:p>
+            <w:pPr>
+              <w:adjustRightInd w:val="0"/>
+              <w:snapToGrid w:val="0"/>
+              <w:spacing w:line="360" w:lineRule="auto"/>
+              <w:rPr>
+                <w:rFonts w:asciiTheme="minorHAnsi" w:eastAsiaTheme="minorEastAsia" w:hAnsiTheme="minorHAnsi"/>
+                <w:b/>
+                <w:sz w:val="24"/>
+              </w:rPr>
+            </w:pPr>
+          </w:p>
+          <w:p>
+            <w:pPr>
+              <w:adjustRightInd w:val="0"/>
+              <w:snapToGrid w:val="0"/>
+              <w:spacing w:line="360" w:lineRule="auto"/>
+              <w:rPr>
+                <w:rFonts w:asciiTheme="minorHAnsi" w:eastAsiaTheme="minorEastAsia" w:hAnsiTheme="minorHAnsi" w:hint="eastAsia"/>
+                <w:b/>
+                <w:sz w:val="24"/>
+              </w:rPr>
+            </w:pPr>
+          </w:p>
+          <w:p>
+            <w:pPr>
+              <w:adjustRightInd w:val="0"/>
+              <w:snapToGrid w:val="0"/>
+              <w:spacing w:line="360" w:lineRule="auto"/>
+              <w:rPr>
+                <w:rFonts w:asciiTheme="minorHAnsi" w:eastAsiaTheme="minorEastAsia" w:hAnsiTheme="minorHAnsi" w:hint="eastAsia"/>
+                <w:b/>
+                <w:sz w:val="24"/>
+              </w:rPr>
+            </w:pPr>
+          </w:p>
+          <w:p>
+            <w:pPr>
+              <w:adjustRightInd w:val="0"/>
+              <w:snapToGrid w:val="0"/>
+              <w:spacing w:line="360" w:lineRule="auto"/>
+              <w:rPr>
+                <w:rFonts w:asciiTheme="minorHAnsi" w:eastAsiaTheme="minorEastAsia" w:hAnsiTheme="minorHAnsi" w:hint="eastAsia"/>
+                <w:b/>
+                <w:sz w:val="24"/>
+              </w:rPr>
+            </w:pPr>
+          </w:p>
+          <w:p>
+            <w:pPr>
+              <w:adjustRightInd w:val="0"/>
+              <w:snapToGrid w:val="0"/>
+              <w:spacing w:line="360" w:lineRule="auto"/>
+              <w:rPr>
+                <w:rFonts w:asciiTheme="minorHAnsi" w:eastAsiaTheme="minorEastAsia" w:hAnsiTheme="minorHAnsi" w:hint="eastAsia"/>
+                <w:b/>
+                <w:sz w:val="24"/>
+              </w:rPr>
+            </w:pPr>
+          </w:p>
+          <w:p>
+            <w:pPr>
+              <w:adjustRightInd w:val="0"/>
+              <w:snapToGrid w:val="0"/>
+              <w:spacing w:line="360" w:lineRule="auto"/>
+              <w:rPr>
+                <w:rFonts w:asciiTheme="minorHAnsi" w:eastAsiaTheme="minorEastAsia" w:hAnsiTheme="minorHAnsi" w:hint="eastAsia"/>
+                <w:b/>
+                <w:sz w:val="24"/>
+              </w:rPr>
+            </w:pPr>
+          </w:p>
+          <w:p>
+            <w:pPr>
+              <w:adjustRightInd w:val="0"/>
+              <w:snapToGrid w:val="0"/>
+              <w:spacing w:line="360" w:lineRule="auto"/>
+              <w:rPr>
+                <w:rFonts w:asciiTheme="minorHAnsi" w:eastAsiaTheme="minorEastAsia" w:hAnsiTheme="minorHAnsi" w:hint="eastAsia"/>
+                <w:b/>
+                <w:sz w:val="24"/>
+              </w:rPr>
+            </w:pPr>
+          </w:p>
+          <w:p>
+            <w:pPr>
+              <w:adjustRightInd w:val="0"/>
+              <w:snapToGrid w:val="0"/>
+              <w:spacing w:line="360" w:lineRule="auto"/>
+              <w:rPr>
+                <w:rFonts w:asciiTheme="minorHAnsi" w:eastAsiaTheme="minorEastAsia" w:hAnsiTheme="minorHAnsi" w:hint="eastAsia"/>
+                <w:b/>
+                <w:sz w:val="24"/>
+              </w:rPr>
+            </w:pPr>
+          </w:p>
+          <w:p>
+            <w:pPr>
+              <w:adjustRightInd w:val="0"/>
+              <w:snapToGrid w:val="0"/>
+              <w:spacing w:line="360" w:lineRule="auto"/>
+              <w:rPr>
+                <w:rFonts w:asciiTheme="minorHAnsi" w:eastAsiaTheme="minorEastAsia" w:hAnsiTheme="minorHAnsi" w:hint="eastAsia"/>
                 <w:b/>
                 <w:sz w:val="24"/>
               </w:rPr>
@@ -16105,7 +16112,7 @@
               <w:spacing w:line="360" w:lineRule="auto"/>
               <w:jc w:val="right"/>
               <w:rPr>
-                <w:rFonts w:asciiTheme="minorHAnsi" w:eastAsiaTheme="minorEastAsia" w:hAnsiTheme="minorHAnsi"/>
+                <w:rFonts w:asciiTheme="minorHAnsi" w:eastAsiaTheme="minorEastAsia" w:hAnsiTheme="minorHAnsi" w:hint="eastAsia"/>
                 <w:sz w:val="24"/>
               </w:rPr>
             </w:pPr>
@@ -16232,67 +16239,67 @@
               <w:snapToGrid w:val="0"/>
               <w:spacing w:line="360" w:lineRule="auto"/>
               <w:rPr>
-                <w:rFonts w:asciiTheme="minorHAnsi" w:eastAsiaTheme="minorEastAsia" w:hAnsiTheme="minorHAnsi"/>
-                <w:b/>
-                <w:sz w:val="24"/>
-              </w:rPr>
-            </w:pPr>
-          </w:p>
-          <w:p>
-            <w:pPr>
-              <w:adjustRightInd w:val="0"/>
-              <w:snapToGrid w:val="0"/>
-              <w:spacing w:line="360" w:lineRule="auto"/>
-              <w:rPr>
-                <w:rFonts w:asciiTheme="minorHAnsi" w:eastAsiaTheme="minorEastAsia" w:hAnsiTheme="minorHAnsi"/>
-                <w:b/>
-                <w:sz w:val="24"/>
-              </w:rPr>
-            </w:pPr>
-          </w:p>
-          <w:p>
-            <w:pPr>
-              <w:adjustRightInd w:val="0"/>
-              <w:snapToGrid w:val="0"/>
-              <w:spacing w:line="360" w:lineRule="auto"/>
-              <w:rPr>
-                <w:rFonts w:asciiTheme="minorHAnsi" w:eastAsiaTheme="minorEastAsia" w:hAnsiTheme="minorHAnsi"/>
-                <w:b/>
-                <w:sz w:val="24"/>
-              </w:rPr>
-            </w:pPr>
-          </w:p>
-          <w:p>
-            <w:pPr>
-              <w:adjustRightInd w:val="0"/>
-              <w:snapToGrid w:val="0"/>
-              <w:spacing w:line="360" w:lineRule="auto"/>
-              <w:rPr>
-                <w:rFonts w:asciiTheme="minorHAnsi" w:eastAsiaTheme="minorEastAsia" w:hAnsiTheme="minorHAnsi"/>
-                <w:b/>
-                <w:sz w:val="24"/>
-              </w:rPr>
-            </w:pPr>
-          </w:p>
-          <w:p>
-            <w:pPr>
-              <w:adjustRightInd w:val="0"/>
-              <w:snapToGrid w:val="0"/>
-              <w:spacing w:line="360" w:lineRule="auto"/>
-              <w:rPr>
-                <w:rFonts w:asciiTheme="minorHAnsi" w:eastAsiaTheme="minorEastAsia" w:hAnsiTheme="minorHAnsi"/>
-                <w:b/>
-                <w:sz w:val="24"/>
-              </w:rPr>
-            </w:pPr>
-          </w:p>
-          <w:p>
-            <w:pPr>
-              <w:adjustRightInd w:val="0"/>
-              <w:snapToGrid w:val="0"/>
-              <w:spacing w:line="360" w:lineRule="auto"/>
-              <w:rPr>
-                <w:rFonts w:asciiTheme="minorHAnsi" w:eastAsiaTheme="minorEastAsia" w:hAnsiTheme="minorHAnsi"/>
+                <w:rFonts w:asciiTheme="minorHAnsi" w:eastAsiaTheme="minorEastAsia" w:hAnsiTheme="minorHAnsi" w:hint="eastAsia"/>
+                <w:b/>
+                <w:sz w:val="24"/>
+              </w:rPr>
+            </w:pPr>
+          </w:p>
+          <w:p>
+            <w:pPr>
+              <w:adjustRightInd w:val="0"/>
+              <w:snapToGrid w:val="0"/>
+              <w:spacing w:line="360" w:lineRule="auto"/>
+              <w:rPr>
+                <w:rFonts w:asciiTheme="minorHAnsi" w:eastAsiaTheme="minorEastAsia" w:hAnsiTheme="minorHAnsi" w:hint="eastAsia"/>
+                <w:b/>
+                <w:sz w:val="24"/>
+              </w:rPr>
+            </w:pPr>
+          </w:p>
+          <w:p>
+            <w:pPr>
+              <w:adjustRightInd w:val="0"/>
+              <w:snapToGrid w:val="0"/>
+              <w:spacing w:line="360" w:lineRule="auto"/>
+              <w:rPr>
+                <w:rFonts w:asciiTheme="minorHAnsi" w:eastAsiaTheme="minorEastAsia" w:hAnsiTheme="minorHAnsi" w:hint="eastAsia"/>
+                <w:b/>
+                <w:sz w:val="24"/>
+              </w:rPr>
+            </w:pPr>
+          </w:p>
+          <w:p>
+            <w:pPr>
+              <w:adjustRightInd w:val="0"/>
+              <w:snapToGrid w:val="0"/>
+              <w:spacing w:line="360" w:lineRule="auto"/>
+              <w:rPr>
+                <w:rFonts w:asciiTheme="minorHAnsi" w:eastAsiaTheme="minorEastAsia" w:hAnsiTheme="minorHAnsi" w:hint="eastAsia"/>
+                <w:b/>
+                <w:sz w:val="24"/>
+              </w:rPr>
+            </w:pPr>
+          </w:p>
+          <w:p>
+            <w:pPr>
+              <w:adjustRightInd w:val="0"/>
+              <w:snapToGrid w:val="0"/>
+              <w:spacing w:line="360" w:lineRule="auto"/>
+              <w:rPr>
+                <w:rFonts w:asciiTheme="minorHAnsi" w:eastAsiaTheme="minorEastAsia" w:hAnsiTheme="minorHAnsi" w:hint="eastAsia"/>
+                <w:b/>
+                <w:sz w:val="24"/>
+              </w:rPr>
+            </w:pPr>
+          </w:p>
+          <w:p>
+            <w:pPr>
+              <w:adjustRightInd w:val="0"/>
+              <w:snapToGrid w:val="0"/>
+              <w:spacing w:line="360" w:lineRule="auto"/>
+              <w:rPr>
+                <w:rFonts w:asciiTheme="minorHAnsi" w:eastAsiaTheme="minorEastAsia" w:hAnsiTheme="minorHAnsi" w:hint="eastAsia"/>
                 <w:b/>
                 <w:sz w:val="24"/>
               </w:rPr>
@@ -16365,7 +16372,7 @@
               <w:spacing w:line="360" w:lineRule="auto"/>
               <w:jc w:val="right"/>
               <w:rPr>
-                <w:rFonts w:asciiTheme="minorHAnsi" w:eastAsiaTheme="minorEastAsia" w:hAnsiTheme="minorHAnsi"/>
+                <w:rFonts w:asciiTheme="minorHAnsi" w:eastAsiaTheme="minorEastAsia" w:hAnsiTheme="minorHAnsi" w:hint="eastAsia"/>
                 <w:sz w:val="24"/>
               </w:rPr>
             </w:pPr>
@@ -16439,7 +16446,7 @@
 </file>
 
 <file path=word/endnotes.xml><?xml version="1.0" encoding="utf-8"?>
-<w:endnotes xmlns:wpc="http://schemas.microsoft.com/office/word/2010/wordprocessingCanvas" xmlns:mc="http://schemas.openxmlformats.org/markup-compatibility/2006" xmlns:o="urn:schemas-microsoft-com:office:office" xmlns:r="http://schemas.openxmlformats.org/officeDocument/2006/relationships" xmlns:m="http://schemas.openxmlformats.org/officeDocument/2006/math" xmlns:v="urn:schemas-microsoft-com:vml" xmlns:wp14="http://schemas.microsoft.com/office/word/2010/wordprocessingDrawing" xmlns:wp="http://schemas.openxmlformats.org/drawingml/2006/wordprocessingDrawing" xmlns:w10="urn:schemas-microsoft-com:office:word" xmlns:w="http://schemas.openxmlformats.org/wordprocessingml/2006/main" xmlns:w14="http://schemas.microsoft.com/office/word/2010/wordml" xmlns:w15="http://schemas.microsoft.com/office/word/2012/wordml" xmlns:wpg="http://schemas.microsoft.com/office/word/2010/wordprocessingGroup" xmlns:wpi="http://schemas.microsoft.com/office/word/2010/wordprocessingInk" xmlns:wne="http://schemas.microsoft.com/office/word/2006/wordml" xmlns:wps="http://schemas.microsoft.com/office/word/2010/wordprocessingShape" mc:Ignorable="w14 w15 wp14">
+<w:endnotes xmlns:wpc="http://schemas.microsoft.com/office/word/2010/wordprocessingCanvas" xmlns:mc="http://schemas.openxmlformats.org/markup-compatibility/2006" xmlns:o="urn:schemas-microsoft-com:office:office" xmlns:r="http://schemas.openxmlformats.org/officeDocument/2006/relationships" xmlns:m="http://schemas.openxmlformats.org/officeDocument/2006/math" xmlns:v="urn:schemas-microsoft-com:vml" xmlns:wp14="http://schemas.microsoft.com/office/word/2010/wordprocessingDrawing" xmlns:wp="http://schemas.openxmlformats.org/drawingml/2006/wordprocessingDrawing" xmlns:w10="urn:schemas-microsoft-com:office:word" xmlns:w="http://schemas.openxmlformats.org/wordprocessingml/2006/main" xmlns:w14="http://schemas.microsoft.com/office/word/2010/wordml" xmlns:wpg="http://schemas.microsoft.com/office/word/2010/wordprocessingGroup" xmlns:wpi="http://schemas.microsoft.com/office/word/2010/wordprocessingInk" xmlns:wne="http://schemas.microsoft.com/office/word/2006/wordml" xmlns:wps="http://schemas.microsoft.com/office/word/2010/wordprocessingShape" mc:Ignorable="w14 wp14">
   <w:endnote w:type="separator" w:id="-1">
     <w:p>
       <w:r>
@@ -16458,7 +16465,7 @@
 </file>
 
 <file path=word/footer1.xml><?xml version="1.0" encoding="utf-8"?>
-<w:ftr xmlns:wpc="http://schemas.microsoft.com/office/word/2010/wordprocessingCanvas" xmlns:mc="http://schemas.openxmlformats.org/markup-compatibility/2006" xmlns:o="urn:schemas-microsoft-com:office:office" xmlns:r="http://schemas.openxmlformats.org/officeDocument/2006/relationships" xmlns:m="http://schemas.openxmlformats.org/officeDocument/2006/math" xmlns:v="urn:schemas-microsoft-com:vml" xmlns:wp14="http://schemas.microsoft.com/office/word/2010/wordprocessingDrawing" xmlns:wp="http://schemas.openxmlformats.org/drawingml/2006/wordprocessingDrawing" xmlns:w10="urn:schemas-microsoft-com:office:word" xmlns:w="http://schemas.openxmlformats.org/wordprocessingml/2006/main" xmlns:w14="http://schemas.microsoft.com/office/word/2010/wordml" xmlns:w15="http://schemas.microsoft.com/office/word/2012/wordml" xmlns:wpg="http://schemas.microsoft.com/office/word/2010/wordprocessingGroup" xmlns:wpi="http://schemas.microsoft.com/office/word/2010/wordprocessingInk" xmlns:wne="http://schemas.microsoft.com/office/word/2006/wordml" xmlns:wps="http://schemas.microsoft.com/office/word/2010/wordprocessingShape" mc:Ignorable="w14 w15 wp14">
+<w:ftr xmlns:wpc="http://schemas.microsoft.com/office/word/2010/wordprocessingCanvas" xmlns:mc="http://schemas.openxmlformats.org/markup-compatibility/2006" xmlns:o="urn:schemas-microsoft-com:office:office" xmlns:r="http://schemas.openxmlformats.org/officeDocument/2006/relationships" xmlns:m="http://schemas.openxmlformats.org/officeDocument/2006/math" xmlns:v="urn:schemas-microsoft-com:vml" xmlns:wp14="http://schemas.microsoft.com/office/word/2010/wordprocessingDrawing" xmlns:wp="http://schemas.openxmlformats.org/drawingml/2006/wordprocessingDrawing" xmlns:w10="urn:schemas-microsoft-com:office:word" xmlns:w="http://schemas.openxmlformats.org/wordprocessingml/2006/main" xmlns:w14="http://schemas.microsoft.com/office/word/2010/wordml" xmlns:wpg="http://schemas.microsoft.com/office/word/2010/wordprocessingGroup" xmlns:wpi="http://schemas.microsoft.com/office/word/2010/wordprocessingInk" xmlns:wne="http://schemas.microsoft.com/office/word/2006/wordml" xmlns:wps="http://schemas.microsoft.com/office/word/2010/wordprocessingShape" mc:Ignorable="w14 wp14">
   <w:p>
     <w:pPr>
       <w:pStyle w:val="a3"/>
@@ -16489,7 +16496,7 @@
 </file>
 
 <file path=word/footer2.xml><?xml version="1.0" encoding="utf-8"?>
-<w:ftr xmlns:wpc="http://schemas.microsoft.com/office/word/2010/wordprocessingCanvas" xmlns:mc="http://schemas.openxmlformats.org/markup-compatibility/2006" xmlns:o="urn:schemas-microsoft-com:office:office" xmlns:r="http://schemas.openxmlformats.org/officeDocument/2006/relationships" xmlns:m="http://schemas.openxmlformats.org/officeDocument/2006/math" xmlns:v="urn:schemas-microsoft-com:vml" xmlns:wp14="http://schemas.microsoft.com/office/word/2010/wordprocessingDrawing" xmlns:wp="http://schemas.openxmlformats.org/drawingml/2006/wordprocessingDrawing" xmlns:w10="urn:schemas-microsoft-com:office:word" xmlns:w="http://schemas.openxmlformats.org/wordprocessingml/2006/main" xmlns:w14="http://schemas.microsoft.com/office/word/2010/wordml" xmlns:w15="http://schemas.microsoft.com/office/word/2012/wordml" xmlns:wpg="http://schemas.microsoft.com/office/word/2010/wordprocessingGroup" xmlns:wpi="http://schemas.microsoft.com/office/word/2010/wordprocessingInk" xmlns:wne="http://schemas.microsoft.com/office/word/2006/wordml" xmlns:wps="http://schemas.microsoft.com/office/word/2010/wordprocessingShape" mc:Ignorable="w14 w15 wp14">
+<w:ftr xmlns:wpc="http://schemas.microsoft.com/office/word/2010/wordprocessingCanvas" xmlns:mc="http://schemas.openxmlformats.org/markup-compatibility/2006" xmlns:o="urn:schemas-microsoft-com:office:office" xmlns:r="http://schemas.openxmlformats.org/officeDocument/2006/relationships" xmlns:m="http://schemas.openxmlformats.org/officeDocument/2006/math" xmlns:v="urn:schemas-microsoft-com:vml" xmlns:wp14="http://schemas.microsoft.com/office/word/2010/wordprocessingDrawing" xmlns:wp="http://schemas.openxmlformats.org/drawingml/2006/wordprocessingDrawing" xmlns:w10="urn:schemas-microsoft-com:office:word" xmlns:w="http://schemas.openxmlformats.org/wordprocessingml/2006/main" xmlns:w14="http://schemas.microsoft.com/office/word/2010/wordml" xmlns:wpg="http://schemas.microsoft.com/office/word/2010/wordprocessingGroup" xmlns:wpi="http://schemas.microsoft.com/office/word/2010/wordprocessingInk" xmlns:wne="http://schemas.microsoft.com/office/word/2006/wordml" xmlns:wps="http://schemas.microsoft.com/office/word/2010/wordprocessingShape" mc:Ignorable="w14 wp14">
   <w:sdt>
     <w:sdtPr>
       <w:id w:val="620804566"/>
@@ -16552,7 +16559,7 @@
                 <w:bCs/>
                 <w:noProof/>
               </w:rPr>
-              <w:t>6</w:t>
+              <w:t>3</w:t>
             </w:r>
             <w:r>
               <w:rPr>
@@ -16625,7 +16632,7 @@
 </file>
 
 <file path=word/footnotes.xml><?xml version="1.0" encoding="utf-8"?>
-<w:footnotes xmlns:wpc="http://schemas.microsoft.com/office/word/2010/wordprocessingCanvas" xmlns:mc="http://schemas.openxmlformats.org/markup-compatibility/2006" xmlns:o="urn:schemas-microsoft-com:office:office" xmlns:r="http://schemas.openxmlformats.org/officeDocument/2006/relationships" xmlns:m="http://schemas.openxmlformats.org/officeDocument/2006/math" xmlns:v="urn:schemas-microsoft-com:vml" xmlns:wp14="http://schemas.microsoft.com/office/word/2010/wordprocessingDrawing" xmlns:wp="http://schemas.openxmlformats.org/drawingml/2006/wordprocessingDrawing" xmlns:w10="urn:schemas-microsoft-com:office:word" xmlns:w="http://schemas.openxmlformats.org/wordprocessingml/2006/main" xmlns:w14="http://schemas.microsoft.com/office/word/2010/wordml" xmlns:w15="http://schemas.microsoft.com/office/word/2012/wordml" xmlns:wpg="http://schemas.microsoft.com/office/word/2010/wordprocessingGroup" xmlns:wpi="http://schemas.microsoft.com/office/word/2010/wordprocessingInk" xmlns:wne="http://schemas.microsoft.com/office/word/2006/wordml" xmlns:wps="http://schemas.microsoft.com/office/word/2010/wordprocessingShape" mc:Ignorable="w14 w15 wp14">
+<w:footnotes xmlns:wpc="http://schemas.microsoft.com/office/word/2010/wordprocessingCanvas" xmlns:mc="http://schemas.openxmlformats.org/markup-compatibility/2006" xmlns:o="urn:schemas-microsoft-com:office:office" xmlns:r="http://schemas.openxmlformats.org/officeDocument/2006/relationships" xmlns:m="http://schemas.openxmlformats.org/officeDocument/2006/math" xmlns:v="urn:schemas-microsoft-com:vml" xmlns:wp14="http://schemas.microsoft.com/office/word/2010/wordprocessingDrawing" xmlns:wp="http://schemas.openxmlformats.org/drawingml/2006/wordprocessingDrawing" xmlns:w10="urn:schemas-microsoft-com:office:word" xmlns:w="http://schemas.openxmlformats.org/wordprocessingml/2006/main" xmlns:w14="http://schemas.microsoft.com/office/word/2010/wordml" xmlns:wpg="http://schemas.microsoft.com/office/word/2010/wordprocessingGroup" xmlns:wpi="http://schemas.microsoft.com/office/word/2010/wordprocessingInk" xmlns:wne="http://schemas.microsoft.com/office/word/2006/wordml" xmlns:wps="http://schemas.microsoft.com/office/word/2010/wordprocessingShape" mc:Ignorable="w14 wp14">
   <w:footnote w:type="separator" w:id="-1">
     <w:p>
       <w:r>
@@ -16644,7 +16651,7 @@
 </file>
 
 <file path=word/header1.xml><?xml version="1.0" encoding="utf-8"?>
-<w:hdr xmlns:wpc="http://schemas.microsoft.com/office/word/2010/wordprocessingCanvas" xmlns:mc="http://schemas.openxmlformats.org/markup-compatibility/2006" xmlns:o="urn:schemas-microsoft-com:office:office" xmlns:r="http://schemas.openxmlformats.org/officeDocument/2006/relationships" xmlns:m="http://schemas.openxmlformats.org/officeDocument/2006/math" xmlns:v="urn:schemas-microsoft-com:vml" xmlns:wp14="http://schemas.microsoft.com/office/word/2010/wordprocessingDrawing" xmlns:wp="http://schemas.openxmlformats.org/drawingml/2006/wordprocessingDrawing" xmlns:w10="urn:schemas-microsoft-com:office:word" xmlns:w="http://schemas.openxmlformats.org/wordprocessingml/2006/main" xmlns:w14="http://schemas.microsoft.com/office/word/2010/wordml" xmlns:w15="http://schemas.microsoft.com/office/word/2012/wordml" xmlns:wpg="http://schemas.microsoft.com/office/word/2010/wordprocessingGroup" xmlns:wpi="http://schemas.microsoft.com/office/word/2010/wordprocessingInk" xmlns:wne="http://schemas.microsoft.com/office/word/2006/wordml" xmlns:wps="http://schemas.microsoft.com/office/word/2010/wordprocessingShape" mc:Ignorable="w14 w15 wp14">
+<w:hdr xmlns:wpc="http://schemas.microsoft.com/office/word/2010/wordprocessingCanvas" xmlns:mc="http://schemas.openxmlformats.org/markup-compatibility/2006" xmlns:o="urn:schemas-microsoft-com:office:office" xmlns:r="http://schemas.openxmlformats.org/officeDocument/2006/relationships" xmlns:m="http://schemas.openxmlformats.org/officeDocument/2006/math" xmlns:v="urn:schemas-microsoft-com:vml" xmlns:wp14="http://schemas.microsoft.com/office/word/2010/wordprocessingDrawing" xmlns:wp="http://schemas.openxmlformats.org/drawingml/2006/wordprocessingDrawing" xmlns:w10="urn:schemas-microsoft-com:office:word" xmlns:w="http://schemas.openxmlformats.org/wordprocessingml/2006/main" xmlns:w14="http://schemas.microsoft.com/office/word/2010/wordml" xmlns:wpg="http://schemas.microsoft.com/office/word/2010/wordprocessingGroup" xmlns:wpi="http://schemas.microsoft.com/office/word/2010/wordprocessingInk" xmlns:wne="http://schemas.microsoft.com/office/word/2006/wordml" xmlns:wps="http://schemas.microsoft.com/office/word/2010/wordprocessingShape" mc:Ignorable="w14 wp14">
   <w:p>
     <w:pPr>
       <w:pStyle w:val="a5"/>
@@ -16657,7 +16664,7 @@
 </file>
 
 <file path=word/numbering.xml><?xml version="1.0" encoding="utf-8"?>
-<w:numbering xmlns:wpc="http://schemas.microsoft.com/office/word/2010/wordprocessingCanvas" xmlns:mc="http://schemas.openxmlformats.org/markup-compatibility/2006" xmlns:o="urn:schemas-microsoft-com:office:office" xmlns:r="http://schemas.openxmlformats.org/officeDocument/2006/relationships" xmlns:m="http://schemas.openxmlformats.org/officeDocument/2006/math" xmlns:v="urn:schemas-microsoft-com:vml" xmlns:wp14="http://schemas.microsoft.com/office/word/2010/wordprocessingDrawing" xmlns:wp="http://schemas.openxmlformats.org/drawingml/2006/wordprocessingDrawing" xmlns:w10="urn:schemas-microsoft-com:office:word" xmlns:w="http://schemas.openxmlformats.org/wordprocessingml/2006/main" xmlns:w14="http://schemas.microsoft.com/office/word/2010/wordml" xmlns:w15="http://schemas.microsoft.com/office/word/2012/wordml" xmlns:wpg="http://schemas.microsoft.com/office/word/2010/wordprocessingGroup" xmlns:wpi="http://schemas.microsoft.com/office/word/2010/wordprocessingInk" xmlns:wne="http://schemas.microsoft.com/office/word/2006/wordml" xmlns:wps="http://schemas.microsoft.com/office/word/2010/wordprocessingShape" mc:Ignorable="w14 w15 wp14">
+<w:numbering xmlns:wpc="http://schemas.microsoft.com/office/word/2010/wordprocessingCanvas" xmlns:mc="http://schemas.openxmlformats.org/markup-compatibility/2006" xmlns:o="urn:schemas-microsoft-com:office:office" xmlns:r="http://schemas.openxmlformats.org/officeDocument/2006/relationships" xmlns:m="http://schemas.openxmlformats.org/officeDocument/2006/math" xmlns:v="urn:schemas-microsoft-com:vml" xmlns:wp14="http://schemas.microsoft.com/office/word/2010/wordprocessingDrawing" xmlns:wp="http://schemas.openxmlformats.org/drawingml/2006/wordprocessingDrawing" xmlns:w10="urn:schemas-microsoft-com:office:word" xmlns:w="http://schemas.openxmlformats.org/wordprocessingml/2006/main" xmlns:w14="http://schemas.microsoft.com/office/word/2010/wordml" xmlns:wpg="http://schemas.microsoft.com/office/word/2010/wordprocessingGroup" xmlns:wpi="http://schemas.microsoft.com/office/word/2010/wordprocessingInk" xmlns:wne="http://schemas.microsoft.com/office/word/2006/wordml" xmlns:wps="http://schemas.microsoft.com/office/word/2010/wordprocessingShape" mc:Ignorable="w14 wp14">
   <w:abstractNum w:abstractNumId="0">
     <w:nsid w:val="07684C3A"/>
     <w:multiLevelType w:val="hybridMultilevel"/>
@@ -18137,7 +18144,7 @@
 </file>
 
 <file path=word/styles.xml><?xml version="1.0" encoding="utf-8"?>
-<w:styles xmlns:mc="http://schemas.openxmlformats.org/markup-compatibility/2006" xmlns:r="http://schemas.openxmlformats.org/officeDocument/2006/relationships" xmlns:w="http://schemas.openxmlformats.org/wordprocessingml/2006/main" xmlns:w14="http://schemas.microsoft.com/office/word/2010/wordml" xmlns:w15="http://schemas.microsoft.com/office/word/2012/wordml" mc:Ignorable="w14 w15">
+<w:styles xmlns:mc="http://schemas.openxmlformats.org/markup-compatibility/2006" xmlns:r="http://schemas.openxmlformats.org/officeDocument/2006/relationships" xmlns:w="http://schemas.openxmlformats.org/wordprocessingml/2006/main" xmlns:w14="http://schemas.microsoft.com/office/word/2010/wordml" mc:Ignorable="w14">
   <w:docDefaults>
     <w:rPrDefault>
       <w:rPr>
@@ -18147,378 +18154,514 @@
     </w:rPrDefault>
     <w:pPrDefault/>
   </w:docDefaults>
-  <w:latentStyles w:defLockedState="0" w:defUIPriority="99" w:defSemiHidden="0" w:defUnhideWhenUsed="0" w:defQFormat="0" w:count="371">
-    <w:lsdException w:name="Normal" w:uiPriority="0" w:qFormat="1"/>
-    <w:lsdException w:name="heading 1" w:uiPriority="9" w:qFormat="1"/>
-    <w:lsdException w:name="heading 2" w:semiHidden="1" w:uiPriority="9" w:unhideWhenUsed="1" w:qFormat="1"/>
-    <w:lsdException w:name="heading 3" w:semiHidden="1" w:uiPriority="9" w:unhideWhenUsed="1" w:qFormat="1"/>
-    <w:lsdException w:name="heading 4" w:semiHidden="1" w:uiPriority="9" w:unhideWhenUsed="1" w:qFormat="1"/>
-    <w:lsdException w:name="heading 5" w:semiHidden="1" w:uiPriority="9" w:unhideWhenUsed="1" w:qFormat="1"/>
-    <w:lsdException w:name="heading 6" w:semiHidden="1" w:uiPriority="9" w:unhideWhenUsed="1" w:qFormat="1"/>
-    <w:lsdException w:name="heading 7" w:semiHidden="1" w:uiPriority="9" w:unhideWhenUsed="1" w:qFormat="1"/>
-    <w:lsdException w:name="heading 8" w:semiHidden="1" w:uiPriority="9" w:unhideWhenUsed="1" w:qFormat="1"/>
-    <w:lsdException w:name="heading 9" w:semiHidden="1" w:uiPriority="9" w:unhideWhenUsed="1" w:qFormat="1"/>
-    <w:lsdException w:name="index 1" w:semiHidden="1" w:unhideWhenUsed="1"/>
-    <w:lsdException w:name="index 2" w:semiHidden="1" w:unhideWhenUsed="1"/>
-    <w:lsdException w:name="index 3" w:semiHidden="1" w:unhideWhenUsed="1"/>
-    <w:lsdException w:name="index 4" w:semiHidden="1" w:unhideWhenUsed="1"/>
-    <w:lsdException w:name="index 5" w:semiHidden="1" w:unhideWhenUsed="1"/>
-    <w:lsdException w:name="index 6" w:semiHidden="1" w:unhideWhenUsed="1"/>
-    <w:lsdException w:name="index 7" w:semiHidden="1" w:unhideWhenUsed="1"/>
-    <w:lsdException w:name="index 8" w:semiHidden="1" w:unhideWhenUsed="1"/>
-    <w:lsdException w:name="index 9" w:semiHidden="1" w:unhideWhenUsed="1"/>
-    <w:lsdException w:name="toc 1" w:semiHidden="1" w:uiPriority="39" w:unhideWhenUsed="1"/>
-    <w:lsdException w:name="toc 2" w:semiHidden="1" w:uiPriority="39" w:unhideWhenUsed="1"/>
-    <w:lsdException w:name="toc 3" w:semiHidden="1" w:uiPriority="39" w:unhideWhenUsed="1"/>
-    <w:lsdException w:name="toc 4" w:semiHidden="1" w:uiPriority="39" w:unhideWhenUsed="1"/>
-    <w:lsdException w:name="toc 5" w:semiHidden="1" w:uiPriority="39" w:unhideWhenUsed="1"/>
-    <w:lsdException w:name="toc 6" w:semiHidden="1" w:uiPriority="39" w:unhideWhenUsed="1"/>
-    <w:lsdException w:name="toc 7" w:semiHidden="1" w:uiPriority="39" w:unhideWhenUsed="1"/>
-    <w:lsdException w:name="toc 8" w:semiHidden="1" w:uiPriority="39" w:unhideWhenUsed="1"/>
-    <w:lsdException w:name="toc 9" w:semiHidden="1" w:uiPriority="39" w:unhideWhenUsed="1"/>
-    <w:lsdException w:name="Normal Indent" w:semiHidden="1" w:unhideWhenUsed="1"/>
-    <w:lsdException w:name="footnote text" w:semiHidden="1" w:unhideWhenUsed="1"/>
-    <w:lsdException w:name="annotation text" w:semiHidden="1" w:unhideWhenUsed="1"/>
-    <w:lsdException w:name="header" w:semiHidden="1" w:unhideWhenUsed="1"/>
-    <w:lsdException w:name="footer" w:semiHidden="1" w:unhideWhenUsed="1"/>
-    <w:lsdException w:name="index heading" w:semiHidden="1" w:unhideWhenUsed="1"/>
-    <w:lsdException w:name="caption" w:semiHidden="1" w:uiPriority="35" w:unhideWhenUsed="1" w:qFormat="1"/>
-    <w:lsdException w:name="table of figures" w:semiHidden="1" w:unhideWhenUsed="1"/>
-    <w:lsdException w:name="envelope address" w:semiHidden="1" w:unhideWhenUsed="1"/>
-    <w:lsdException w:name="envelope return" w:semiHidden="1" w:unhideWhenUsed="1"/>
-    <w:lsdException w:name="footnote reference" w:semiHidden="1" w:unhideWhenUsed="1"/>
-    <w:lsdException w:name="annotation reference" w:semiHidden="1" w:unhideWhenUsed="1"/>
-    <w:lsdException w:name="line number" w:semiHidden="1" w:unhideWhenUsed="1"/>
-    <w:lsdException w:name="page number" w:semiHidden="1" w:unhideWhenUsed="1"/>
-    <w:lsdException w:name="endnote reference" w:semiHidden="1" w:unhideWhenUsed="1"/>
-    <w:lsdException w:name="endnote text" w:semiHidden="1" w:unhideWhenUsed="1"/>
-    <w:lsdException w:name="table of authorities" w:semiHidden="1" w:unhideWhenUsed="1"/>
-    <w:lsdException w:name="macro" w:semiHidden="1" w:unhideWhenUsed="1"/>
-    <w:lsdException w:name="toa heading" w:semiHidden="1" w:unhideWhenUsed="1"/>
-    <w:lsdException w:name="List" w:semiHidden="1" w:unhideWhenUsed="1"/>
-    <w:lsdException w:name="List Bullet" w:semiHidden="1" w:unhideWhenUsed="1"/>
-    <w:lsdException w:name="List Number" w:semiHidden="1" w:unhideWhenUsed="1"/>
-    <w:lsdException w:name="List 2" w:semiHidden="1" w:unhideWhenUsed="1"/>
-    <w:lsdException w:name="List 3" w:semiHidden="1" w:unhideWhenUsed="1"/>
-    <w:lsdException w:name="List 4" w:semiHidden="1" w:unhideWhenUsed="1"/>
-    <w:lsdException w:name="List 5" w:semiHidden="1" w:unhideWhenUsed="1"/>
-    <w:lsdException w:name="List Bullet 2" w:semiHidden="1" w:unhideWhenUsed="1"/>
-    <w:lsdException w:name="List Bullet 3" w:semiHidden="1" w:unhideWhenUsed="1"/>
-    <w:lsdException w:name="List Bullet 4" w:semiHidden="1" w:unhideWhenUsed="1"/>
-    <w:lsdException w:name="List Bullet 5" w:semiHidden="1" w:unhideWhenUsed="1"/>
-    <w:lsdException w:name="List Number 2" w:semiHidden="1" w:unhideWhenUsed="1"/>
-    <w:lsdException w:name="List Number 3" w:semiHidden="1" w:unhideWhenUsed="1"/>
-    <w:lsdException w:name="List Number 4" w:semiHidden="1" w:unhideWhenUsed="1"/>
-    <w:lsdException w:name="List Number 5" w:semiHidden="1" w:unhideWhenUsed="1"/>
-    <w:lsdException w:name="Title" w:uiPriority="10" w:qFormat="1"/>
-    <w:lsdException w:name="Closing" w:semiHidden="1" w:unhideWhenUsed="1"/>
-    <w:lsdException w:name="Signature" w:semiHidden="1" w:unhideWhenUsed="1"/>
-    <w:lsdException w:name="Default Paragraph Font" w:semiHidden="1" w:uiPriority="1" w:unhideWhenUsed="1"/>
-    <w:lsdException w:name="Body Text" w:semiHidden="1" w:unhideWhenUsed="1"/>
-    <w:lsdException w:name="Body Text Indent" w:semiHidden="1" w:unhideWhenUsed="1"/>
-    <w:lsdException w:name="List Continue" w:semiHidden="1" w:unhideWhenUsed="1"/>
-    <w:lsdException w:name="List Continue 2" w:semiHidden="1" w:unhideWhenUsed="1"/>
-    <w:lsdException w:name="List Continue 3" w:semiHidden="1" w:unhideWhenUsed="1"/>
-    <w:lsdException w:name="List Continue 4" w:semiHidden="1" w:unhideWhenUsed="1"/>
-    <w:lsdException w:name="List Continue 5" w:semiHidden="1" w:unhideWhenUsed="1"/>
-    <w:lsdException w:name="Message Header" w:semiHidden="1" w:unhideWhenUsed="1"/>
-    <w:lsdException w:name="Subtitle" w:uiPriority="11" w:qFormat="1"/>
-    <w:lsdException w:name="Salutation" w:semiHidden="1" w:unhideWhenUsed="1"/>
-    <w:lsdException w:name="Date" w:semiHidden="1" w:unhideWhenUsed="1"/>
-    <w:lsdException w:name="Body Text First Indent" w:semiHidden="1" w:unhideWhenUsed="1"/>
-    <w:lsdException w:name="Body Text First Indent 2" w:semiHidden="1" w:unhideWhenUsed="1"/>
-    <w:lsdException w:name="Note Heading" w:semiHidden="1" w:unhideWhenUsed="1"/>
-    <w:lsdException w:name="Body Text 2" w:semiHidden="1" w:unhideWhenUsed="1"/>
-    <w:lsdException w:name="Body Text 3" w:semiHidden="1" w:unhideWhenUsed="1"/>
-    <w:lsdException w:name="Body Text Indent 2" w:semiHidden="1" w:unhideWhenUsed="1"/>
-    <w:lsdException w:name="Body Text Indent 3" w:semiHidden="1" w:unhideWhenUsed="1"/>
-    <w:lsdException w:name="Block Text" w:semiHidden="1" w:unhideWhenUsed="1"/>
-    <w:lsdException w:name="Hyperlink" w:semiHidden="1" w:unhideWhenUsed="1"/>
-    <w:lsdException w:name="FollowedHyperlink" w:semiHidden="1" w:unhideWhenUsed="1"/>
-    <w:lsdException w:name="Strong" w:uiPriority="22" w:qFormat="1"/>
-    <w:lsdException w:name="Emphasis" w:uiPriority="20" w:qFormat="1"/>
-    <w:lsdException w:name="Document Map" w:semiHidden="1" w:unhideWhenUsed="1"/>
-    <w:lsdException w:name="Plain Text" w:semiHidden="1" w:unhideWhenUsed="1"/>
-    <w:lsdException w:name="E-mail Signature" w:semiHidden="1" w:unhideWhenUsed="1"/>
-    <w:lsdException w:name="HTML Top of Form" w:semiHidden="1" w:unhideWhenUsed="1"/>
-    <w:lsdException w:name="HTML Bottom of Form" w:semiHidden="1" w:unhideWhenUsed="1"/>
-    <w:lsdException w:name="Normal (Web)" w:semiHidden="1" w:unhideWhenUsed="1"/>
-    <w:lsdException w:name="HTML Acronym" w:semiHidden="1" w:unhideWhenUsed="1"/>
-    <w:lsdException w:name="HTML Address" w:semiHidden="1" w:unhideWhenUsed="1"/>
-    <w:lsdException w:name="HTML Cite" w:semiHidden="1" w:unhideWhenUsed="1"/>
-    <w:lsdException w:name="HTML Code" w:semiHidden="1" w:unhideWhenUsed="1"/>
-    <w:lsdException w:name="HTML Definition" w:semiHidden="1" w:unhideWhenUsed="1"/>
-    <w:lsdException w:name="HTML Keyboard" w:semiHidden="1" w:unhideWhenUsed="1"/>
-    <w:lsdException w:name="HTML Preformatted" w:semiHidden="1" w:unhideWhenUsed="1"/>
-    <w:lsdException w:name="HTML Sample" w:semiHidden="1" w:unhideWhenUsed="1"/>
-    <w:lsdException w:name="HTML Typewriter" w:semiHidden="1" w:unhideWhenUsed="1"/>
-    <w:lsdException w:name="HTML Variable" w:semiHidden="1" w:unhideWhenUsed="1"/>
-    <w:lsdException w:name="Normal Table" w:semiHidden="1" w:unhideWhenUsed="1"/>
-    <w:lsdException w:name="annotation subject" w:semiHidden="1" w:unhideWhenUsed="1"/>
-    <w:lsdException w:name="No List" w:semiHidden="1" w:unhideWhenUsed="1"/>
-    <w:lsdException w:name="Outline List 1" w:semiHidden="1" w:unhideWhenUsed="1"/>
-    <w:lsdException w:name="Outline List 2" w:semiHidden="1" w:unhideWhenUsed="1"/>
-    <w:lsdException w:name="Outline List 3" w:semiHidden="1" w:unhideWhenUsed="1"/>
-    <w:lsdException w:name="Table Simple 1" w:semiHidden="1" w:unhideWhenUsed="1"/>
-    <w:lsdException w:name="Table Simple 2" w:semiHidden="1" w:unhideWhenUsed="1"/>
-    <w:lsdException w:name="Table Simple 3" w:semiHidden="1" w:unhideWhenUsed="1"/>
-    <w:lsdException w:name="Table Classic 1" w:semiHidden="1" w:unhideWhenUsed="1"/>
-    <w:lsdException w:name="Table Classic 2" w:semiHidden="1" w:unhideWhenUsed="1"/>
-    <w:lsdException w:name="Table Classic 3" w:semiHidden="1" w:unhideWhenUsed="1"/>
-    <w:lsdException w:name="Table Classic 4" w:semiHidden="1" w:unhideWhenUsed="1"/>
-    <w:lsdException w:name="Table Colorful 1" w:semiHidden="1" w:unhideWhenUsed="1"/>
-    <w:lsdException w:name="Table Colorful 2" w:semiHidden="1" w:unhideWhenUsed="1"/>
-    <w:lsdException w:name="Table Colorful 3" w:semiHidden="1" w:unhideWhenUsed="1"/>
-    <w:lsdException w:name="Table Columns 1" w:semiHidden="1" w:unhideWhenUsed="1"/>
-    <w:lsdException w:name="Table Columns 2" w:semiHidden="1" w:unhideWhenUsed="1"/>
-    <w:lsdException w:name="Table Columns 3" w:semiHidden="1" w:unhideWhenUsed="1"/>
-    <w:lsdException w:name="Table Columns 4" w:semiHidden="1" w:unhideWhenUsed="1"/>
-    <w:lsdException w:name="Table Columns 5" w:semiHidden="1" w:unhideWhenUsed="1"/>
-    <w:lsdException w:name="Table Grid 1" w:semiHidden="1" w:unhideWhenUsed="1"/>
-    <w:lsdException w:name="Table Grid 2" w:semiHidden="1" w:unhideWhenUsed="1"/>
-    <w:lsdException w:name="Table Grid 3" w:semiHidden="1" w:unhideWhenUsed="1"/>
-    <w:lsdException w:name="Table Grid 4" w:semiHidden="1" w:unhideWhenUsed="1"/>
-    <w:lsdException w:name="Table Grid 5" w:semiHidden="1" w:unhideWhenUsed="1"/>
-    <w:lsdException w:name="Table Grid 6" w:semiHidden="1" w:unhideWhenUsed="1"/>
-    <w:lsdException w:name="Table Grid 7" w:semiHidden="1" w:unhideWhenUsed="1"/>
-    <w:lsdException w:name="Table Grid 8" w:semiHidden="1" w:unhideWhenUsed="1"/>
-    <w:lsdException w:name="Table List 1" w:semiHidden="1" w:unhideWhenUsed="1"/>
-    <w:lsdException w:name="Table List 2" w:semiHidden="1" w:unhideWhenUsed="1"/>
-    <w:lsdException w:name="Table List 3" w:semiHidden="1" w:unhideWhenUsed="1"/>
-    <w:lsdException w:name="Table List 4" w:semiHidden="1" w:unhideWhenUsed="1"/>
-    <w:lsdException w:name="Table List 5" w:semiHidden="1" w:unhideWhenUsed="1"/>
-    <w:lsdException w:name="Table List 6" w:semiHidden="1" w:unhideWhenUsed="1"/>
-    <w:lsdException w:name="Table List 7" w:semiHidden="1" w:unhideWhenUsed="1"/>
-    <w:lsdException w:name="Table List 8" w:semiHidden="1" w:unhideWhenUsed="1"/>
-    <w:lsdException w:name="Table 3D effects 1" w:semiHidden="1" w:unhideWhenUsed="1"/>
-    <w:lsdException w:name="Table 3D effects 2" w:semiHidden="1" w:unhideWhenUsed="1"/>
-    <w:lsdException w:name="Table 3D effects 3" w:semiHidden="1" w:unhideWhenUsed="1"/>
-    <w:lsdException w:name="Table Contemporary" w:semiHidden="1" w:unhideWhenUsed="1"/>
-    <w:lsdException w:name="Table Elegant" w:semiHidden="1" w:unhideWhenUsed="1"/>
-    <w:lsdException w:name="Table Professional" w:semiHidden="1" w:unhideWhenUsed="1"/>
-    <w:lsdException w:name="Table Subtle 1" w:semiHidden="1" w:unhideWhenUsed="1"/>
-    <w:lsdException w:name="Table Subtle 2" w:semiHidden="1" w:unhideWhenUsed="1"/>
-    <w:lsdException w:name="Table Web 1" w:semiHidden="1" w:unhideWhenUsed="1"/>
-    <w:lsdException w:name="Table Web 2" w:semiHidden="1" w:unhideWhenUsed="1"/>
-    <w:lsdException w:name="Table Web 3" w:semiHidden="1" w:unhideWhenUsed="1"/>
-    <w:lsdException w:name="Balloon Text" w:semiHidden="1" w:unhideWhenUsed="1"/>
-    <w:lsdException w:name="Table Grid" w:uiPriority="59"/>
-    <w:lsdException w:name="Table Theme" w:semiHidden="1" w:unhideWhenUsed="1"/>
-    <w:lsdException w:name="Placeholder Text" w:semiHidden="1"/>
-    <w:lsdException w:name="No Spacing" w:uiPriority="1" w:qFormat="1"/>
-    <w:lsdException w:name="Light Shading" w:uiPriority="60"/>
-    <w:lsdException w:name="Light List" w:uiPriority="61"/>
-    <w:lsdException w:name="Light Grid" w:uiPriority="62"/>
-    <w:lsdException w:name="Medium Shading 1" w:uiPriority="63"/>
-    <w:lsdException w:name="Medium Shading 2" w:uiPriority="64"/>
-    <w:lsdException w:name="Medium List 1" w:uiPriority="65"/>
-    <w:lsdException w:name="Medium List 2" w:uiPriority="66"/>
-    <w:lsdException w:name="Medium Grid 1" w:uiPriority="67"/>
-    <w:lsdException w:name="Medium Grid 2" w:uiPriority="68"/>
-    <w:lsdException w:name="Medium Grid 3" w:uiPriority="69"/>
-    <w:lsdException w:name="Dark List" w:uiPriority="70"/>
-    <w:lsdException w:name="Colorful Shading" w:uiPriority="71"/>
-    <w:lsdException w:name="Colorful List" w:uiPriority="72"/>
-    <w:lsdException w:name="Colorful Grid" w:uiPriority="73"/>
-    <w:lsdException w:name="Light Shading Accent 1" w:uiPriority="60"/>
-    <w:lsdException w:name="Light List Accent 1" w:uiPriority="61"/>
-    <w:lsdException w:name="Light Grid Accent 1" w:uiPriority="62"/>
-    <w:lsdException w:name="Medium Shading 1 Accent 1" w:uiPriority="63"/>
-    <w:lsdException w:name="Medium Shading 2 Accent 1" w:uiPriority="64"/>
-    <w:lsdException w:name="Medium List 1 Accent 1" w:uiPriority="65"/>
-    <w:lsdException w:name="Revision" w:semiHidden="1"/>
-    <w:lsdException w:name="List Paragraph" w:uiPriority="34" w:qFormat="1"/>
-    <w:lsdException w:name="Quote" w:uiPriority="29" w:qFormat="1"/>
-    <w:lsdException w:name="Intense Quote" w:uiPriority="30" w:qFormat="1"/>
-    <w:lsdException w:name="Medium List 2 Accent 1" w:uiPriority="66"/>
-    <w:lsdException w:name="Medium Grid 1 Accent 1" w:uiPriority="67"/>
-    <w:lsdException w:name="Medium Grid 2 Accent 1" w:uiPriority="68"/>
-    <w:lsdException w:name="Medium Grid 3 Accent 1" w:uiPriority="69"/>
-    <w:lsdException w:name="Dark List Accent 1" w:uiPriority="70"/>
-    <w:lsdException w:name="Colorful Shading Accent 1" w:uiPriority="71"/>
-    <w:lsdException w:name="Colorful List Accent 1" w:uiPriority="72"/>
-    <w:lsdException w:name="Colorful Grid Accent 1" w:uiPriority="73"/>
-    <w:lsdException w:name="Light Shading Accent 2" w:uiPriority="60"/>
-    <w:lsdException w:name="Light List Accent 2" w:uiPriority="61"/>
-    <w:lsdException w:name="Light Grid Accent 2" w:uiPriority="62"/>
-    <w:lsdException w:name="Medium Shading 1 Accent 2" w:uiPriority="63"/>
-    <w:lsdException w:name="Medium Shading 2 Accent 2" w:uiPriority="64"/>
-    <w:lsdException w:name="Medium List 1 Accent 2" w:uiPriority="65"/>
-    <w:lsdException w:name="Medium List 2 Accent 2" w:uiPriority="66"/>
-    <w:lsdException w:name="Medium Grid 1 Accent 2" w:uiPriority="67"/>
-    <w:lsdException w:name="Medium Grid 2 Accent 2" w:uiPriority="68"/>
-    <w:lsdException w:name="Medium Grid 3 Accent 2" w:uiPriority="69"/>
-    <w:lsdException w:name="Dark List Accent 2" w:uiPriority="70"/>
-    <w:lsdException w:name="Colorful Shading Accent 2" w:uiPriority="71"/>
-    <w:lsdException w:name="Colorful List Accent 2" w:uiPriority="72"/>
-    <w:lsdException w:name="Colorful Grid Accent 2" w:uiPriority="73"/>
-    <w:lsdException w:name="Light Shading Accent 3" w:uiPriority="60"/>
-    <w:lsdException w:name="Light List Accent 3" w:uiPriority="61"/>
-    <w:lsdException w:name="Light Grid Accent 3" w:uiPriority="62"/>
-    <w:lsdException w:name="Medium Shading 1 Accent 3" w:uiPriority="63"/>
-    <w:lsdException w:name="Medium Shading 2 Accent 3" w:uiPriority="64"/>
-    <w:lsdException w:name="Medium List 1 Accent 3" w:uiPriority="65"/>
-    <w:lsdException w:name="Medium List 2 Accent 3" w:uiPriority="66"/>
-    <w:lsdException w:name="Medium Grid 1 Accent 3" w:uiPriority="67"/>
-    <w:lsdException w:name="Medium Grid 2 Accent 3" w:uiPriority="68"/>
-    <w:lsdException w:name="Medium Grid 3 Accent 3" w:uiPriority="69"/>
-    <w:lsdException w:name="Dark List Accent 3" w:uiPriority="70"/>
-    <w:lsdException w:name="Colorful Shading Accent 3" w:uiPriority="71"/>
-    <w:lsdException w:name="Colorful List Accent 3" w:uiPriority="72"/>
-    <w:lsdException w:name="Colorful Grid Accent 3" w:uiPriority="73"/>
-    <w:lsdException w:name="Light Shading Accent 4" w:uiPriority="60"/>
-    <w:lsdException w:name="Light List Accent 4" w:uiPriority="61"/>
-    <w:lsdException w:name="Light Grid Accent 4" w:uiPriority="62"/>
-    <w:lsdException w:name="Medium Shading 1 Accent 4" w:uiPriority="63"/>
-    <w:lsdException w:name="Medium Shading 2 Accent 4" w:uiPriority="64"/>
-    <w:lsdException w:name="Medium List 1 Accent 4" w:uiPriority="65"/>
-    <w:lsdException w:name="Medium List 2 Accent 4" w:uiPriority="66"/>
-    <w:lsdException w:name="Medium Grid 1 Accent 4" w:uiPriority="67"/>
-    <w:lsdException w:name="Medium Grid 2 Accent 4" w:uiPriority="68"/>
-    <w:lsdException w:name="Medium Grid 3 Accent 4" w:uiPriority="69"/>
-    <w:lsdException w:name="Dark List Accent 4" w:uiPriority="70"/>
-    <w:lsdException w:name="Colorful Shading Accent 4" w:uiPriority="71"/>
-    <w:lsdException w:name="Colorful List Accent 4" w:uiPriority="72"/>
-    <w:lsdException w:name="Colorful Grid Accent 4" w:uiPriority="73"/>
-    <w:lsdException w:name="Light Shading Accent 5" w:uiPriority="60"/>
-    <w:lsdException w:name="Light List Accent 5" w:uiPriority="61"/>
-    <w:lsdException w:name="Light Grid Accent 5" w:uiPriority="62"/>
-    <w:lsdException w:name="Medium Shading 1 Accent 5" w:uiPriority="63"/>
-    <w:lsdException w:name="Medium Shading 2 Accent 5" w:uiPriority="64"/>
-    <w:lsdException w:name="Medium List 1 Accent 5" w:uiPriority="65"/>
-    <w:lsdException w:name="Medium List 2 Accent 5" w:uiPriority="66"/>
-    <w:lsdException w:name="Medium Grid 1 Accent 5" w:uiPriority="67"/>
-    <w:lsdException w:name="Medium Grid 2 Accent 5" w:uiPriority="68"/>
-    <w:lsdException w:name="Medium Grid 3 Accent 5" w:uiPriority="69"/>
-    <w:lsdException w:name="Dark List Accent 5" w:uiPriority="70"/>
-    <w:lsdException w:name="Colorful Shading Accent 5" w:uiPriority="71"/>
-    <w:lsdException w:name="Colorful List Accent 5" w:uiPriority="72"/>
-    <w:lsdException w:name="Colorful Grid Accent 5" w:uiPriority="73"/>
-    <w:lsdException w:name="Light Shading Accent 6" w:uiPriority="60"/>
-    <w:lsdException w:name="Light List Accent 6" w:uiPriority="61"/>
-    <w:lsdException w:name="Light Grid Accent 6" w:uiPriority="62"/>
-    <w:lsdException w:name="Medium Shading 1 Accent 6" w:uiPriority="63"/>
-    <w:lsdException w:name="Medium Shading 2 Accent 6" w:uiPriority="64"/>
-    <w:lsdException w:name="Medium List 1 Accent 6" w:uiPriority="65"/>
-    <w:lsdException w:name="Medium List 2 Accent 6" w:uiPriority="66"/>
-    <w:lsdException w:name="Medium Grid 1 Accent 6" w:uiPriority="67"/>
-    <w:lsdException w:name="Medium Grid 2 Accent 6" w:uiPriority="68"/>
-    <w:lsdException w:name="Medium Grid 3 Accent 6" w:uiPriority="69"/>
-    <w:lsdException w:name="Dark List Accent 6" w:uiPriority="70"/>
-    <w:lsdException w:name="Colorful Shading Accent 6" w:uiPriority="71"/>
-    <w:lsdException w:name="Colorful List Accent 6" w:uiPriority="72"/>
-    <w:lsdException w:name="Colorful Grid Accent 6" w:uiPriority="73"/>
-    <w:lsdException w:name="Subtle Emphasis" w:uiPriority="19" w:qFormat="1"/>
-    <w:lsdException w:name="Intense Emphasis" w:uiPriority="21" w:qFormat="1"/>
-    <w:lsdException w:name="Subtle Reference" w:uiPriority="31" w:qFormat="1"/>
-    <w:lsdException w:name="Intense Reference" w:uiPriority="32" w:qFormat="1"/>
-    <w:lsdException w:name="Book Title" w:uiPriority="33" w:qFormat="1"/>
-    <w:lsdException w:name="Bibliography" w:semiHidden="1" w:uiPriority="37" w:unhideWhenUsed="1"/>
-    <w:lsdException w:name="TOC Heading" w:semiHidden="1" w:uiPriority="39" w:unhideWhenUsed="1" w:qFormat="1"/>
-    <w:lsdException w:name="Plain Table 1" w:uiPriority="41"/>
-    <w:lsdException w:name="Plain Table 2" w:uiPriority="42"/>
-    <w:lsdException w:name="Plain Table 3" w:uiPriority="43"/>
-    <w:lsdException w:name="Plain Table 4" w:uiPriority="44"/>
-    <w:lsdException w:name="Plain Table 5" w:uiPriority="45"/>
-    <w:lsdException w:name="Grid Table Light" w:uiPriority="40"/>
-    <w:lsdException w:name="Grid Table 1 Light" w:uiPriority="46"/>
-    <w:lsdException w:name="Grid Table 2" w:uiPriority="47"/>
-    <w:lsdException w:name="Grid Table 3" w:uiPriority="48"/>
-    <w:lsdException w:name="Grid Table 4" w:uiPriority="49"/>
-    <w:lsdException w:name="Grid Table 5 Dark" w:uiPriority="50"/>
-    <w:lsdException w:name="Grid Table 6 Colorful" w:uiPriority="51"/>
-    <w:lsdException w:name="Grid Table 7 Colorful" w:uiPriority="52"/>
-    <w:lsdException w:name="Grid Table 1 Light Accent 1" w:uiPriority="46"/>
-    <w:lsdException w:name="Grid Table 2 Accent 1" w:uiPriority="47"/>
-    <w:lsdException w:name="Grid Table 3 Accent 1" w:uiPriority="48"/>
-    <w:lsdException w:name="Grid Table 4 Accent 1" w:uiPriority="49"/>
-    <w:lsdException w:name="Grid Table 5 Dark Accent 1" w:uiPriority="50"/>
-    <w:lsdException w:name="Grid Table 6 Colorful Accent 1" w:uiPriority="51"/>
-    <w:lsdException w:name="Grid Table 7 Colorful Accent 1" w:uiPriority="52"/>
-    <w:lsdException w:name="Grid Table 1 Light Accent 2" w:uiPriority="46"/>
-    <w:lsdException w:name="Grid Table 2 Accent 2" w:uiPriority="47"/>
-    <w:lsdException w:name="Grid Table 3 Accent 2" w:uiPriority="48"/>
-    <w:lsdException w:name="Grid Table 4 Accent 2" w:uiPriority="49"/>
-    <w:lsdException w:name="Grid Table 5 Dark Accent 2" w:uiPriority="50"/>
-    <w:lsdException w:name="Grid Table 6 Colorful Accent 2" w:uiPriority="51"/>
-    <w:lsdException w:name="Grid Table 7 Colorful Accent 2" w:uiPriority="52"/>
-    <w:lsdException w:name="Grid Table 1 Light Accent 3" w:uiPriority="46"/>
-    <w:lsdException w:name="Grid Table 2 Accent 3" w:uiPriority="47"/>
-    <w:lsdException w:name="Grid Table 3 Accent 3" w:uiPriority="48"/>
-    <w:lsdException w:name="Grid Table 4 Accent 3" w:uiPriority="49"/>
-    <w:lsdException w:name="Grid Table 5 Dark Accent 3" w:uiPriority="50"/>
-    <w:lsdException w:name="Grid Table 6 Colorful Accent 3" w:uiPriority="51"/>
-    <w:lsdException w:name="Grid Table 7 Colorful Accent 3" w:uiPriority="52"/>
-    <w:lsdException w:name="Grid Table 1 Light Accent 4" w:uiPriority="46"/>
-    <w:lsdException w:name="Grid Table 2 Accent 4" w:uiPriority="47"/>
-    <w:lsdException w:name="Grid Table 3 Accent 4" w:uiPriority="48"/>
-    <w:lsdException w:name="Grid Table 4 Accent 4" w:uiPriority="49"/>
-    <w:lsdException w:name="Grid Table 5 Dark Accent 4" w:uiPriority="50"/>
-    <w:lsdException w:name="Grid Table 6 Colorful Accent 4" w:uiPriority="51"/>
-    <w:lsdException w:name="Grid Table 7 Colorful Accent 4" w:uiPriority="52"/>
-    <w:lsdException w:name="Grid Table 1 Light Accent 5" w:uiPriority="46"/>
-    <w:lsdException w:name="Grid Table 2 Accent 5" w:uiPriority="47"/>
-    <w:lsdException w:name="Grid Table 3 Accent 5" w:uiPriority="48"/>
-    <w:lsdException w:name="Grid Table 4 Accent 5" w:uiPriority="49"/>
-    <w:lsdException w:name="Grid Table 5 Dark Accent 5" w:uiPriority="50"/>
-    <w:lsdException w:name="Grid Table 6 Colorful Accent 5" w:uiPriority="51"/>
-    <w:lsdException w:name="Grid Table 7 Colorful Accent 5" w:uiPriority="52"/>
-    <w:lsdException w:name="Grid Table 1 Light Accent 6" w:uiPriority="46"/>
-    <w:lsdException w:name="Grid Table 2 Accent 6" w:uiPriority="47"/>
-    <w:lsdException w:name="Grid Table 3 Accent 6" w:uiPriority="48"/>
-    <w:lsdException w:name="Grid Table 4 Accent 6" w:uiPriority="49"/>
-    <w:lsdException w:name="Grid Table 5 Dark Accent 6" w:uiPriority="50"/>
-    <w:lsdException w:name="Grid Table 6 Colorful Accent 6" w:uiPriority="51"/>
-    <w:lsdException w:name="Grid Table 7 Colorful Accent 6" w:uiPriority="52"/>
-    <w:lsdException w:name="List Table 1 Light" w:uiPriority="46"/>
-    <w:lsdException w:name="List Table 2" w:uiPriority="47"/>
-    <w:lsdException w:name="List Table 3" w:uiPriority="48"/>
-    <w:lsdException w:name="List Table 4" w:uiPriority="49"/>
-    <w:lsdException w:name="List Table 5 Dark" w:uiPriority="50"/>
-    <w:lsdException w:name="List Table 6 Colorful" w:uiPriority="51"/>
-    <w:lsdException w:name="List Table 7 Colorful" w:uiPriority="52"/>
-    <w:lsdException w:name="List Table 1 Light Accent 1" w:uiPriority="46"/>
-    <w:lsdException w:name="List Table 2 Accent 1" w:uiPriority="47"/>
-    <w:lsdException w:name="List Table 3 Accent 1" w:uiPriority="48"/>
-    <w:lsdException w:name="List Table 4 Accent 1" w:uiPriority="49"/>
-    <w:lsdException w:name="List Table 5 Dark Accent 1" w:uiPriority="50"/>
-    <w:lsdException w:name="List Table 6 Colorful Accent 1" w:uiPriority="51"/>
-    <w:lsdException w:name="List Table 7 Colorful Accent 1" w:uiPriority="52"/>
-    <w:lsdException w:name="List Table 1 Light Accent 2" w:uiPriority="46"/>
-    <w:lsdException w:name="List Table 2 Accent 2" w:uiPriority="47"/>
-    <w:lsdException w:name="List Table 3 Accent 2" w:uiPriority="48"/>
-    <w:lsdException w:name="List Table 4 Accent 2" w:uiPriority="49"/>
-    <w:lsdException w:name="List Table 5 Dark Accent 2" w:uiPriority="50"/>
-    <w:lsdException w:name="List Table 6 Colorful Accent 2" w:uiPriority="51"/>
-    <w:lsdException w:name="List Table 7 Colorful Accent 2" w:uiPriority="52"/>
-    <w:lsdException w:name="List Table 1 Light Accent 3" w:uiPriority="46"/>
-    <w:lsdException w:name="List Table 2 Accent 3" w:uiPriority="47"/>
-    <w:lsdException w:name="List Table 3 Accent 3" w:uiPriority="48"/>
-    <w:lsdException w:name="List Table 4 Accent 3" w:uiPriority="49"/>
-    <w:lsdException w:name="List Table 5 Dark Accent 3" w:uiPriority="50"/>
-    <w:lsdException w:name="List Table 6 Colorful Accent 3" w:uiPriority="51"/>
-    <w:lsdException w:name="List Table 7 Colorful Accent 3" w:uiPriority="52"/>
-    <w:lsdException w:name="List Table 1 Light Accent 4" w:uiPriority="46"/>
-    <w:lsdException w:name="List Table 2 Accent 4" w:uiPriority="47"/>
-    <w:lsdException w:name="List Table 3 Accent 4" w:uiPriority="48"/>
-    <w:lsdException w:name="List Table 4 Accent 4" w:uiPriority="49"/>
-    <w:lsdException w:name="List Table 5 Dark Accent 4" w:uiPriority="50"/>
-    <w:lsdException w:name="List Table 6 Colorful Accent 4" w:uiPriority="51"/>
-    <w:lsdException w:name="List Table 7 Colorful Accent 4" w:uiPriority="52"/>
-    <w:lsdException w:name="List Table 1 Light Accent 5" w:uiPriority="46"/>
-    <w:lsdException w:name="List Table 2 Accent 5" w:uiPriority="47"/>
-    <w:lsdException w:name="List Table 3 Accent 5" w:uiPriority="48"/>
-    <w:lsdException w:name="List Table 4 Accent 5" w:uiPriority="49"/>
-    <w:lsdException w:name="List Table 5 Dark Accent 5" w:uiPriority="50"/>
-    <w:lsdException w:name="List Table 6 Colorful Accent 5" w:uiPriority="51"/>
-    <w:lsdException w:name="List Table 7 Colorful Accent 5" w:uiPriority="52"/>
-    <w:lsdException w:name="List Table 1 Light Accent 6" w:uiPriority="46"/>
-    <w:lsdException w:name="List Table 2 Accent 6" w:uiPriority="47"/>
-    <w:lsdException w:name="List Table 3 Accent 6" w:uiPriority="48"/>
-    <w:lsdException w:name="List Table 4 Accent 6" w:uiPriority="49"/>
-    <w:lsdException w:name="List Table 5 Dark Accent 6" w:uiPriority="50"/>
-    <w:lsdException w:name="List Table 6 Colorful Accent 6" w:uiPriority="51"/>
-    <w:lsdException w:name="List Table 7 Colorful Accent 6" w:uiPriority="52"/>
+  <w:latentStyles w:defLockedState="0" w:defUIPriority="99" w:defSemiHidden="1" w:defUnhideWhenUsed="1" w:defQFormat="0" w:count="267">
+    <w:lsdException w:name="Normal" w:semiHidden="0" w:uiPriority="0" w:unhideWhenUsed="0" w:qFormat="1"/>
+    <w:lsdException w:name="heading 1" w:semiHidden="0" w:uiPriority="9" w:unhideWhenUsed="0" w:qFormat="1"/>
+    <w:lsdException w:name="heading 2" w:uiPriority="9" w:qFormat="1"/>
+    <w:lsdException w:name="heading 3" w:uiPriority="9" w:qFormat="1"/>
+    <w:lsdException w:name="heading 4" w:uiPriority="9" w:qFormat="1"/>
+    <w:lsdException w:name="heading 5" w:uiPriority="9" w:qFormat="1"/>
+    <w:lsdException w:name="heading 6" w:uiPriority="9" w:qFormat="1"/>
+    <w:lsdException w:name="heading 7" w:uiPriority="9" w:qFormat="1"/>
+    <w:lsdException w:name="heading 8" w:uiPriority="9" w:qFormat="1"/>
+    <w:lsdException w:name="heading 9" w:uiPriority="9" w:qFormat="1"/>
+    <w:lsdException w:name="toc 1" w:uiPriority="39"/>
+    <w:lsdException w:name="toc 2" w:uiPriority="39"/>
+    <w:lsdException w:name="toc 3" w:uiPriority="39"/>
+    <w:lsdException w:name="toc 4" w:uiPriority="39"/>
+    <w:lsdException w:name="toc 5" w:uiPriority="39"/>
+    <w:lsdException w:name="toc 6" w:uiPriority="39"/>
+    <w:lsdException w:name="toc 7" w:uiPriority="39"/>
+    <w:lsdException w:name="toc 8" w:uiPriority="39"/>
+    <w:lsdException w:name="toc 9" w:uiPriority="39"/>
+    <w:lsdException w:name="caption" w:uiPriority="35" w:qFormat="1"/>
+    <w:lsdException w:name="Title" w:semiHidden="0" w:uiPriority="10" w:unhideWhenUsed="0" w:qFormat="1"/>
+    <w:lsdException w:name="Default Paragraph Font" w:uiPriority="1"/>
+    <w:lsdException w:name="Subtitle" w:semiHidden="0" w:uiPriority="11" w:unhideWhenUsed="0" w:qFormat="1"/>
+    <w:lsdException w:name="Strong" w:semiHidden="0" w:uiPriority="22" w:unhideWhenUsed="0" w:qFormat="1"/>
+    <w:lsdException w:name="Emphasis" w:semiHidden="0" w:uiPriority="20" w:unhideWhenUsed="0" w:qFormat="1"/>
+    <w:lsdException w:name="Table Grid" w:semiHidden="0" w:uiPriority="59" w:unhideWhenUsed="0"/>
+    <w:lsdException w:name="Placeholder Text" w:unhideWhenUsed="0"/>
+    <w:lsdException w:name="No Spacing" w:semiHidden="0" w:uiPriority="1" w:unhideWhenUsed="0" w:qFormat="1"/>
+    <w:lsdException w:name="Light Shading" w:semiHidden="0" w:uiPriority="60" w:unhideWhenUsed="0"/>
+    <w:lsdException w:name="Light List" w:semiHidden="0" w:uiPriority="61" w:unhideWhenUsed="0"/>
+    <w:lsdException w:name="Light Grid" w:semiHidden="0" w:uiPriority="62" w:unhideWhenUsed="0"/>
+    <w:lsdException w:name="Medium Shading 1" w:semiHidden="0" w:uiPriority="63" w:unhideWhenUsed="0"/>
+    <w:lsdException w:name="Medium Shading 2" w:semiHidden="0" w:uiPriority="64" w:unhideWhenUsed="0"/>
+    <w:lsdException w:name="Medium List 1" w:semiHidden="0" w:uiPriority="65" w:unhideWhenUsed="0"/>
+    <w:lsdException w:name="Medium List 2" w:semiHidden="0" w:uiPriority="66" w:unhideWhenUsed="0"/>
+    <w:lsdException w:name="Medium Grid 1" w:semiHidden="0" w:uiPriority="67" w:unhideWhenUsed="0"/>
+    <w:lsdException w:name="Medium Grid 2" w:semiHidden="0" w:uiPriority="68" w:unhideWhenUsed="0"/>
+    <w:lsdException w:name="Medium Grid 3" w:semiHidden="0" w:uiPriority="69" w:unhideWhenUsed="0"/>
+    <w:lsdException w:name="Dark List" w:semiHidden="0" w:uiPriority="70" w:unhideWhenUsed="0"/>
+    <w:lsdException w:name="Colorful Shading" w:semiHidden="0" w:uiPriority="71" w:unhideWhenUsed="0"/>
+    <w:lsdException w:name="Colorful List" w:semiHidden="0" w:uiPriority="72" w:unhideWhenUsed="0"/>
+    <w:lsdException w:name="Colorful Grid" w:semiHidden="0" w:uiPriority="73" w:unhideWhenUsed="0"/>
+    <w:lsdException w:name="Light Shading Accent 1" w:semiHidden="0" w:uiPriority="60" w:unhideWhenUsed="0"/>
+    <w:lsdException w:name="Light List Accent 1" w:semiHidden="0" w:uiPriority="61" w:unhideWhenUsed="0"/>
+    <w:lsdException w:name="Light Grid Accent 1" w:semiHidden="0" w:uiPriority="62" w:unhideWhenUsed="0"/>
+    <w:lsdException w:name="Medium Shading 1 Accent 1" w:semiHidden="0" w:uiPriority="63" w:unhideWhenUsed="0"/>
+    <w:lsdException w:name="Medium Shading 2 Accent 1" w:semiHidden="0" w:uiPriority="64" w:unhideWhenUsed="0"/>
+    <w:lsdException w:name="Medium List 1 Accent 1" w:semiHidden="0" w:uiPriority="65" w:unhideWhenUsed="0"/>
+    <w:lsdException w:name="Revision" w:unhideWhenUsed="0"/>
+    <w:lsdException w:name="List Paragraph" w:semiHidden="0" w:uiPriority="34" w:unhideWhenUsed="0" w:qFormat="1"/>
+    <w:lsdException w:name="Quote" w:semiHidden="0" w:uiPriority="29" w:unhideWhenUsed="0" w:qFormat="1"/>
+    <w:lsdException w:name="Intense Quote" w:semiHidden="0" w:uiPriority="30" w:unhideWhenUsed="0" w:qFormat="1"/>
+    <w:lsdException w:name="Medium List 2 Accent 1" w:semiHidden="0" w:uiPriority="66" w:unhideWhenUsed="0"/>
+    <w:lsdException w:name="Medium Grid 1 Accent 1" w:semiHidden="0" w:uiPriority="67" w:unhideWhenUsed="0"/>
+    <w:lsdException w:name="Medium Grid 2 Accent 1" w:semiHidden="0" w:uiPriority="68" w:unhideWhenUsed="0"/>
+    <w:lsdException w:name="Medium Grid 3 Accent 1" w:semiHidden="0" w:uiPriority="69" w:unhideWhenUsed="0"/>
+    <w:lsdException w:name="Dark List Accent 1" w:semiHidden="0" w:uiPriority="70" w:unhideWhenUsed="0"/>
+    <w:lsdException w:name="Colorful Shading Accent 1" w:semiHidden="0" w:uiPriority="71" w:unhideWhenUsed="0"/>
+    <w:lsdException w:name="Colorful List Accent 1" w:semiHidden="0" w:uiPriority="72" w:unhideWhenUsed="0"/>
+    <w:lsdException w:name="Colorful Grid Accent 1" w:semiHidden="0" w:uiPriority="73" w:unhideWhenUsed="0"/>
+    <w:lsdException w:name="Light Shading Accent 2" w:semiHidden="0" w:uiPriority="60" w:unhideWhenUsed="0"/>
+    <w:lsdException w:name="Light List Accent 2" w:semiHidden="0" w:uiPriority="61" w:unhideWhenUsed="0"/>
+    <w:lsdException w:name="Light Grid Accent 2" w:semiHidden="0" w:uiPriority="62" w:unhideWhenUsed="0"/>
+    <w:lsdException w:name="Medium Shading 1 Accent 2" w:semiHidden="0" w:uiPriority="63" w:unhideWhenUsed="0"/>
+    <w:lsdException w:name="Medium Shading 2 Accent 2" w:semiHidden="0" w:uiPriority="64" w:unhideWhenUsed="0"/>
+    <w:lsdException w:name="Medium List 1 Accent 2" w:semiHidden="0" w:uiPriority="65" w:unhideWhenUsed="0"/>
+    <w:lsdException w:name="Medium List 2 Accent 2" w:semiHidden="0" w:uiPriority="66" w:unhideWhenUsed="0"/>
+    <w:lsdException w:name="Medium Grid 1 Accent 2" w:semiHidden="0" w:uiPriority="67" w:unhideWhenUsed="0"/>
+    <w:lsdException w:name="Medium Grid 2 Accent 2" w:semiHidden="0" w:uiPriority="68" w:unhideWhenUsed="0"/>
+    <w:lsdException w:name="Medium Grid 3 Accent 2" w:semiHidden="0" w:uiPriority="69" w:unhideWhenUsed="0"/>
+    <w:lsdException w:name="Dark List Accent 2" w:semiHidden="0" w:uiPriority="70" w:unhideWhenUsed="0"/>
+    <w:lsdException w:name="Colorful Shading Accent 2" w:semiHidden="0" w:uiPriority="71" w:unhideWhenUsed="0"/>
+    <w:lsdException w:name="Colorful List Accent 2" w:semiHidden="0" w:uiPriority="72" w:unhideWhenUsed="0"/>
+    <w:lsdException w:name="Colorful Grid Accent 2" w:semiHidden="0" w:uiPriority="73" w:unhideWhenUsed="0"/>
+    <w:lsdException w:name="Light Shading Accent 3" w:semiHidden="0" w:uiPriority="60" w:unhideWhenUsed="0"/>
+    <w:lsdException w:name="Light List Accent 3" w:semiHidden="0" w:uiPriority="61" w:unhideWhenUsed="0"/>
+    <w:lsdException w:name="Light Grid Accent 3" w:semiHidden="0" w:uiPriority="62" w:unhideWhenUsed="0"/>
+    <w:lsdException w:name="Medium Shading 1 Accent 3" w:semiHidden="0" w:uiPriority="63" w:unhideWhenUsed="0"/>
+    <w:lsdException w:name="Medium Shading 2 Accent 3" w:semiHidden="0" w:uiPriority="64" w:unhideWhenUsed="0"/>
+    <w:lsdException w:name="Medium List 1 Accent 3" w:semiHidden="0" w:uiPriority="65" w:unhideWhenUsed="0"/>
+    <w:lsdException w:name="Medium List 2 Accent 3" w:semiHidden="0" w:uiPriority="66" w:unhideWhenUsed="0"/>
+    <w:lsdException w:name="Medium Grid 1 Accent 3" w:semiHidden="0" w:uiPriority="67" w:unhideWhenUsed="0"/>
+    <w:lsdException w:name="Medium Grid 2 Accent 3" w:semiHidden="0" w:uiPriority="68" w:unhideWhenUsed="0"/>
+    <w:lsdException w:name="Medium Grid 3 Accent 3" w:semiHidden="0" w:uiPriority="69" w:unhideWhenUsed="0"/>
+    <w:lsdException w:name="Dark List Accent 3" w:semiHidden="0" w:uiPriority="70" w:unhideWhenUsed="0"/>
+    <w:lsdException w:name="Colorful Shading Accent 3" w:semiHidden="0" w:uiPriority="71" w:unhideWhenUsed="0"/>
+    <w:lsdException w:name="Colorful List Accent 3" w:semiHidden="0" w:uiPriority="72" w:unhideWhenUsed="0"/>
+    <w:lsdException w:name="Colorful Grid Accent 3" w:semiHidden="0" w:uiPriority="73" w:unhideWhenUsed="0"/>
+    <w:lsdException w:name="Light Shading Accent 4" w:semiHidden="0" w:uiPriority="60" w:unhideWhenUsed="0"/>
+    <w:lsdException w:name="Light List Accent 4" w:semiHidden="0" w:uiPriority="61" w:unhideWhenUsed="0"/>
+    <w:lsdException w:name="Light Grid Accent 4" w:semiHidden="0" w:uiPriority="62" w:unhideWhenUsed="0"/>
+    <w:lsdException w:name="Medium Shading 1 Accent 4" w:semiHidden="0" w:uiPriority="63" w:unhideWhenUsed="0"/>
+    <w:lsdException w:name="Medium Shading 2 Accent 4" w:semiHidden="0" w:uiPriority="64" w:unhideWhenUsed="0"/>
+    <w:lsdException w:name="Medium List 1 Accent 4" w:semiHidden="0" w:uiPriority="65" w:unhideWhenUsed="0"/>
+    <w:lsdException w:name="Medium List 2 Accent 4" w:semiHidden="0" w:uiPriority="66" w:unhideWhenUsed="0"/>
+    <w:lsdException w:name="Medium Grid 1 Accent 4" w:semiHidden="0" w:uiPriority="67" w:unhideWhenUsed="0"/>
+    <w:lsdException w:name="Medium Grid 2 Accent 4" w:semiHidden="0" w:uiPriority="68" w:unhideWhenUsed="0"/>
+    <w:lsdException w:name="Medium Grid 3 Accent 4" w:semiHidden="0" w:uiPriority="69" w:unhideWhenUsed="0"/>
+    <w:lsdException w:name="Dark List Accent 4" w:semiHidden="0" w:uiPriority="70" w:unhideWhenUsed="0"/>
+    <w:lsdException w:name="Colorful Shading Accent 4" w:semiHidden="0" w:uiPriority="71" w:unhideWhenUsed="0"/>
+    <w:lsdException w:name="Colorful List Accent 4" w:semiHidden="0" w:uiPriority="72" w:unhideWhenUsed="0"/>
+    <w:lsdException w:name="Colorful Grid Accent 4" w:semiHidden="0" w:uiPriority="73" w:unhideWhenUsed="0"/>
+    <w:lsdException w:name="Light Shading Accent 5" w:semiHidden="0" w:uiPriority="60" w:unhideWhenUsed="0"/>
+    <w:lsdException w:name="Light List Accent 5" w:semiHidden="0" w:uiPriority="61" w:unhideWhenUsed="0"/>
+    <w:lsdException w:name="Light Grid Accent 5" w:semiHidden="0" w:uiPriority="62" w:unhideWhenUsed="0"/>
+    <w:lsdException w:name="Medium Shading 1 Accent 5" w:semiHidden="0" w:uiPriority="63" w:unhideWhenUsed="0"/>
+    <w:lsdException w:name="Medium Shading 2 Accent 5" w:semiHidden="0" w:uiPriority="64" w:unhideWhenUsed="0"/>
+    <w:lsdException w:name="Medium List 1 Accent 5" w:semiHidden="0" w:uiPriority="65" w:unhideWhenUsed="0"/>
+    <w:lsdException w:name="Medium List 2 Accent 5" w:semiHidden="0" w:uiPriority="66" w:unhideWhenUsed="0"/>
+    <w:lsdException w:name="Medium Grid 1 Accent 5" w:semiHidden="0" w:uiPriority="67" w:unhideWhenUsed="0"/>
+    <w:lsdException w:name="Medium Grid 2 Accent 5" w:semiHidden="0" w:uiPriority="68" w:unhideWhenUsed="0"/>
+    <w:lsdException w:name="Medium Grid 3 Accent 5" w:semiHidden="0" w:uiPriority="69" w:unhideWhenUsed="0"/>
+    <w:lsdException w:name="Dark List Accent 5" w:semiHidden="0" w:uiPriority="70" w:unhideWhenUsed="0"/>
+    <w:lsdException w:name="Colorful Shading Accent 5" w:semiHidden="0" w:uiPriority="71" w:unhideWhenUsed="0"/>
+    <w:lsdException w:name="Colorful List Accent 5" w:semiHidden="0" w:uiPriority="72" w:unhideWhenUsed="0"/>
+    <w:lsdException w:name="Colorful Grid Accent 5" w:semiHidden="0" w:uiPriority="73" w:unhideWhenUsed="0"/>
+    <w:lsdException w:name="Light Shading Accent 6" w:semiHidden="0" w:uiPriority="60" w:unhideWhenUsed="0"/>
+    <w:lsdException w:name="Light List Accent 6" w:semiHidden="0" w:uiPriority="61" w:unhideWhenUsed="0"/>
+    <w:lsdException w:name="Light Grid Accent 6" w:semiHidden="0" w:uiPriority="62" w:unhideWhenUsed="0"/>
+    <w:lsdException w:name="Medium Shading 1 Accent 6" w:semiHidden="0" w:uiPriority="63" w:unhideWhenUsed="0"/>
+    <w:lsdException w:name="Medium Shading 2 Accent 6" w:semiHidden="0" w:uiPriority="64" w:unhideWhenUsed="0"/>
+    <w:lsdException w:name="Medium List 1 Accent 6" w:semiHidden="0" w:uiPriority="65" w:unhideWhenUsed="0"/>
+    <w:lsdException w:name="Medium List 2 Accent 6" w:semiHidden="0" w:uiPriority="66" w:unhideWhenUsed="0"/>
+    <w:lsdException w:name="Medium Grid 1 Accent 6" w:semiHidden="0" w:uiPriority="67" w:unhideWhenUsed="0"/>
+    <w:lsdException w:name="Medium Grid 2 Accent 6" w:semiHidden="0" w:uiPriority="68" w:unhideWhenUsed="0"/>
+    <w:lsdException w:name="Medium Grid 3 Accent 6" w:semiHidden="0" w:uiPriority="69" w:unhideWhenUsed="0"/>
+    <w:lsdException w:name="Dark List Accent 6" w:semiHidden="0" w:uiPriority="70" w:unhideWhenUsed="0"/>
+    <w:lsdException w:name="Colorful Shading Accent 6" w:semiHidden="0" w:uiPriority="71" w:unhideWhenUsed="0"/>
+    <w:lsdException w:name="Colorful List Accent 6" w:semiHidden="0" w:uiPriority="72" w:unhideWhenUsed="0"/>
+    <w:lsdException w:name="Colorful Grid Accent 6" w:semiHidden="0" w:uiPriority="73" w:unhideWhenUsed="0"/>
+    <w:lsdException w:name="Subtle Emphasis" w:semiHidden="0" w:uiPriority="19" w:unhideWhenUsed="0" w:qFormat="1"/>
+    <w:lsdException w:name="Intense Emphasis" w:semiHidden="0" w:uiPriority="21" w:unhideWhenUsed="0" w:qFormat="1"/>
+    <w:lsdException w:name="Subtle Reference" w:semiHidden="0" w:uiPriority="31" w:unhideWhenUsed="0" w:qFormat="1"/>
+    <w:lsdException w:name="Intense Reference" w:semiHidden="0" w:uiPriority="32" w:unhideWhenUsed="0" w:qFormat="1"/>
+    <w:lsdException w:name="Book Title" w:semiHidden="0" w:uiPriority="33" w:unhideWhenUsed="0" w:qFormat="1"/>
+    <w:lsdException w:name="Bibliography" w:uiPriority="37"/>
+    <w:lsdException w:name="TOC Heading" w:uiPriority="39" w:qFormat="1"/>
+  </w:latentStyles>
+  <w:style w:type="paragraph" w:default="1" w:styleId="a">
+    <w:name w:val="Normal"/>
+    <w:qFormat/>
+    <w:pPr>
+      <w:widowControl w:val="0"/>
+      <w:jc w:val="both"/>
+    </w:pPr>
+    <w:rPr>
+      <w:kern w:val="2"/>
+      <w:sz w:val="21"/>
+      <w:szCs w:val="24"/>
+    </w:rPr>
+  </w:style>
+  <w:style w:type="character" w:default="1" w:styleId="a0">
+    <w:name w:val="Default Paragraph Font"/>
+    <w:uiPriority w:val="1"/>
+    <w:semiHidden/>
+    <w:unhideWhenUsed/>
+  </w:style>
+  <w:style w:type="table" w:default="1" w:styleId="a1">
+    <w:name w:val="Normal Table"/>
+    <w:uiPriority w:val="99"/>
+    <w:semiHidden/>
+    <w:unhideWhenUsed/>
+    <w:tblPr>
+      <w:tblInd w:w="0" w:type="dxa"/>
+      <w:tblCellMar>
+        <w:top w:w="0" w:type="dxa"/>
+        <w:left w:w="108" w:type="dxa"/>
+        <w:bottom w:w="0" w:type="dxa"/>
+        <w:right w:w="108" w:type="dxa"/>
+      </w:tblCellMar>
+    </w:tblPr>
+  </w:style>
+  <w:style w:type="numbering" w:default="1" w:styleId="a2">
+    <w:name w:val="No List"/>
+    <w:uiPriority w:val="99"/>
+    <w:semiHidden/>
+    <w:unhideWhenUsed/>
+  </w:style>
+  <w:style w:type="character" w:customStyle="1" w:styleId="Char">
+    <w:name w:val="页脚 Char"/>
+    <w:link w:val="a3"/>
+    <w:uiPriority w:val="99"/>
+    <w:rPr>
+      <w:rFonts w:eastAsia="宋体"/>
+      <w:kern w:val="2"/>
+      <w:sz w:val="18"/>
+      <w:szCs w:val="18"/>
+      <w:lang w:val="en-US" w:eastAsia="zh-CN" w:bidi="ar-SA"/>
+    </w:rPr>
+  </w:style>
+  <w:style w:type="character" w:styleId="a4">
+    <w:name w:val="page number"/>
+    <w:basedOn w:val="a0"/>
+  </w:style>
+  <w:style w:type="paragraph" w:styleId="a3">
+    <w:name w:val="footer"/>
+    <w:basedOn w:val="a"/>
+    <w:link w:val="Char"/>
+    <w:uiPriority w:val="99"/>
+    <w:pPr>
+      <w:tabs>
+        <w:tab w:val="center" w:pos="4153"/>
+        <w:tab w:val="right" w:pos="8306"/>
+      </w:tabs>
+      <w:snapToGrid w:val="0"/>
+      <w:jc w:val="left"/>
+    </w:pPr>
+    <w:rPr>
+      <w:sz w:val="18"/>
+      <w:szCs w:val="18"/>
+    </w:rPr>
+  </w:style>
+  <w:style w:type="paragraph" w:styleId="a5">
+    <w:name w:val="header"/>
+    <w:basedOn w:val="a"/>
+    <w:link w:val="Char0"/>
+    <w:uiPriority w:val="99"/>
+    <w:unhideWhenUsed/>
+    <w:rsid w:val="00C165DB"/>
+    <w:pPr>
+      <w:pBdr>
+        <w:bottom w:val="single" w:sz="6" w:space="1" w:color="auto"/>
+      </w:pBdr>
+      <w:tabs>
+        <w:tab w:val="center" w:pos="4153"/>
+        <w:tab w:val="right" w:pos="8306"/>
+      </w:tabs>
+      <w:snapToGrid w:val="0"/>
+      <w:jc w:val="center"/>
+    </w:pPr>
+    <w:rPr>
+      <w:sz w:val="18"/>
+      <w:szCs w:val="18"/>
+    </w:rPr>
+  </w:style>
+  <w:style w:type="character" w:customStyle="1" w:styleId="Char0">
+    <w:name w:val="页眉 Char"/>
+    <w:link w:val="a5"/>
+    <w:uiPriority w:val="99"/>
+    <w:rsid w:val="00C165DB"/>
+    <w:rPr>
+      <w:kern w:val="2"/>
+      <w:sz w:val="18"/>
+      <w:szCs w:val="18"/>
+    </w:rPr>
+  </w:style>
+  <w:style w:type="character" w:styleId="a6">
+    <w:name w:val="annotation reference"/>
+    <w:uiPriority w:val="99"/>
+    <w:semiHidden/>
+    <w:unhideWhenUsed/>
+    <w:rsid w:val="009B1483"/>
+    <w:rPr>
+      <w:sz w:val="21"/>
+      <w:szCs w:val="21"/>
+    </w:rPr>
+  </w:style>
+  <w:style w:type="paragraph" w:styleId="a7">
+    <w:name w:val="annotation text"/>
+    <w:basedOn w:val="a"/>
+    <w:link w:val="Char1"/>
+    <w:uiPriority w:val="99"/>
+    <w:semiHidden/>
+    <w:unhideWhenUsed/>
+    <w:rsid w:val="009B1483"/>
+    <w:pPr>
+      <w:jc w:val="left"/>
+    </w:pPr>
+  </w:style>
+  <w:style w:type="character" w:customStyle="1" w:styleId="Char1">
+    <w:name w:val="批注文字 Char"/>
+    <w:link w:val="a7"/>
+    <w:uiPriority w:val="99"/>
+    <w:semiHidden/>
+    <w:rsid w:val="009B1483"/>
+    <w:rPr>
+      <w:kern w:val="2"/>
+      <w:sz w:val="21"/>
+      <w:szCs w:val="24"/>
+    </w:rPr>
+  </w:style>
+  <w:style w:type="paragraph" w:styleId="a8">
+    <w:name w:val="annotation subject"/>
+    <w:basedOn w:val="a7"/>
+    <w:next w:val="a7"/>
+    <w:link w:val="Char2"/>
+    <w:uiPriority w:val="99"/>
+    <w:semiHidden/>
+    <w:unhideWhenUsed/>
+    <w:rsid w:val="009B1483"/>
+    <w:rPr>
+      <w:b/>
+      <w:bCs/>
+    </w:rPr>
+  </w:style>
+  <w:style w:type="character" w:customStyle="1" w:styleId="Char2">
+    <w:name w:val="批注主题 Char"/>
+    <w:link w:val="a8"/>
+    <w:uiPriority w:val="99"/>
+    <w:semiHidden/>
+    <w:rsid w:val="009B1483"/>
+    <w:rPr>
+      <w:b/>
+      <w:bCs/>
+      <w:kern w:val="2"/>
+      <w:sz w:val="21"/>
+      <w:szCs w:val="24"/>
+    </w:rPr>
+  </w:style>
+  <w:style w:type="paragraph" w:styleId="a9">
+    <w:name w:val="Balloon Text"/>
+    <w:basedOn w:val="a"/>
+    <w:link w:val="Char3"/>
+    <w:uiPriority w:val="99"/>
+    <w:semiHidden/>
+    <w:unhideWhenUsed/>
+    <w:rsid w:val="009B1483"/>
+    <w:rPr>
+      <w:sz w:val="18"/>
+      <w:szCs w:val="18"/>
+    </w:rPr>
+  </w:style>
+  <w:style w:type="character" w:customStyle="1" w:styleId="Char3">
+    <w:name w:val="批注框文本 Char"/>
+    <w:link w:val="a9"/>
+    <w:uiPriority w:val="99"/>
+    <w:semiHidden/>
+    <w:rsid w:val="009B1483"/>
+    <w:rPr>
+      <w:kern w:val="2"/>
+      <w:sz w:val="18"/>
+      <w:szCs w:val="18"/>
+    </w:rPr>
+  </w:style>
+  <w:style w:type="character" w:styleId="aa">
+    <w:name w:val="Hyperlink"/>
+    <w:basedOn w:val="a0"/>
+    <w:uiPriority w:val="99"/>
+    <w:unhideWhenUsed/>
+    <w:rsid w:val="0005694E"/>
+    <w:rPr>
+      <w:color w:val="0563C1" w:themeColor="hyperlink"/>
+      <w:u w:val="single"/>
+    </w:rPr>
+  </w:style>
+  <w:style w:type="paragraph" w:styleId="ab">
+    <w:name w:val="List Paragraph"/>
+    <w:basedOn w:val="a"/>
+    <w:uiPriority w:val="34"/>
+    <w:qFormat/>
+    <w:rsid w:val="00494DC3"/>
+    <w:pPr>
+      <w:ind w:firstLineChars="200" w:firstLine="420"/>
+    </w:pPr>
+  </w:style>
+</w:styles>
+</file>
+
+<file path=word/stylesWithEffects.xml><?xml version="1.0" encoding="utf-8"?>
+<w:styles xmlns:wpc="http://schemas.microsoft.com/office/word/2010/wordprocessingCanvas" xmlns:mc="http://schemas.openxmlformats.org/markup-compatibility/2006" xmlns:o="urn:schemas-microsoft-com:office:office" xmlns:r="http://schemas.openxmlformats.org/officeDocument/2006/relationships" xmlns:m="http://schemas.openxmlformats.org/officeDocument/2006/math" xmlns:v="urn:schemas-microsoft-com:vml" xmlns:wp14="http://schemas.microsoft.com/office/word/2010/wordprocessingDrawing" xmlns:wp="http://schemas.openxmlformats.org/drawingml/2006/wordprocessingDrawing" xmlns:w10="urn:schemas-microsoft-com:office:word" xmlns:w="http://schemas.openxmlformats.org/wordprocessingml/2006/main" xmlns:w14="http://schemas.microsoft.com/office/word/2010/wordml" xmlns:wpg="http://schemas.microsoft.com/office/word/2010/wordprocessingGroup" xmlns:wpi="http://schemas.microsoft.com/office/word/2010/wordprocessingInk" xmlns:wne="http://schemas.microsoft.com/office/word/2006/wordml" xmlns:wps="http://schemas.microsoft.com/office/word/2010/wordprocessingShape" mc:Ignorable="w14 wp14">
+  <w:docDefaults>
+    <w:rPrDefault>
+      <w:rPr>
+        <w:rFonts w:ascii="Times New Roman" w:eastAsia="宋体" w:hAnsi="Times New Roman" w:cs="Times New Roman"/>
+        <w:lang w:val="en-US" w:eastAsia="zh-CN" w:bidi="ar-SA"/>
+      </w:rPr>
+    </w:rPrDefault>
+    <w:pPrDefault/>
+  </w:docDefaults>
+  <w:latentStyles w:defLockedState="0" w:defUIPriority="99" w:defSemiHidden="1" w:defUnhideWhenUsed="1" w:defQFormat="0" w:count="267">
+    <w:lsdException w:name="Normal" w:semiHidden="0" w:uiPriority="0" w:unhideWhenUsed="0" w:qFormat="1"/>
+    <w:lsdException w:name="heading 1" w:semiHidden="0" w:uiPriority="9" w:unhideWhenUsed="0" w:qFormat="1"/>
+    <w:lsdException w:name="heading 2" w:uiPriority="9" w:qFormat="1"/>
+    <w:lsdException w:name="heading 3" w:uiPriority="9" w:qFormat="1"/>
+    <w:lsdException w:name="heading 4" w:uiPriority="9" w:qFormat="1"/>
+    <w:lsdException w:name="heading 5" w:uiPriority="9" w:qFormat="1"/>
+    <w:lsdException w:name="heading 6" w:uiPriority="9" w:qFormat="1"/>
+    <w:lsdException w:name="heading 7" w:uiPriority="9" w:qFormat="1"/>
+    <w:lsdException w:name="heading 8" w:uiPriority="9" w:qFormat="1"/>
+    <w:lsdException w:name="heading 9" w:uiPriority="9" w:qFormat="1"/>
+    <w:lsdException w:name="toc 1" w:uiPriority="39"/>
+    <w:lsdException w:name="toc 2" w:uiPriority="39"/>
+    <w:lsdException w:name="toc 3" w:uiPriority="39"/>
+    <w:lsdException w:name="toc 4" w:uiPriority="39"/>
+    <w:lsdException w:name="toc 5" w:uiPriority="39"/>
+    <w:lsdException w:name="toc 6" w:uiPriority="39"/>
+    <w:lsdException w:name="toc 7" w:uiPriority="39"/>
+    <w:lsdException w:name="toc 8" w:uiPriority="39"/>
+    <w:lsdException w:name="toc 9" w:uiPriority="39"/>
+    <w:lsdException w:name="caption" w:uiPriority="35" w:qFormat="1"/>
+    <w:lsdException w:name="Title" w:semiHidden="0" w:uiPriority="10" w:unhideWhenUsed="0" w:qFormat="1"/>
+    <w:lsdException w:name="Default Paragraph Font" w:uiPriority="1"/>
+    <w:lsdException w:name="Subtitle" w:semiHidden="0" w:uiPriority="11" w:unhideWhenUsed="0" w:qFormat="1"/>
+    <w:lsdException w:name="Strong" w:semiHidden="0" w:uiPriority="22" w:unhideWhenUsed="0" w:qFormat="1"/>
+    <w:lsdException w:name="Emphasis" w:semiHidden="0" w:uiPriority="20" w:unhideWhenUsed="0" w:qFormat="1"/>
+    <w:lsdException w:name="Table Grid" w:semiHidden="0" w:uiPriority="59" w:unhideWhenUsed="0"/>
+    <w:lsdException w:name="Placeholder Text" w:unhideWhenUsed="0"/>
+    <w:lsdException w:name="No Spacing" w:semiHidden="0" w:uiPriority="1" w:unhideWhenUsed="0" w:qFormat="1"/>
+    <w:lsdException w:name="Light Shading" w:semiHidden="0" w:uiPriority="60" w:unhideWhenUsed="0"/>
+    <w:lsdException w:name="Light List" w:semiHidden="0" w:uiPriority="61" w:unhideWhenUsed="0"/>
+    <w:lsdException w:name="Light Grid" w:semiHidden="0" w:uiPriority="62" w:unhideWhenUsed="0"/>
+    <w:lsdException w:name="Medium Shading 1" w:semiHidden="0" w:uiPriority="63" w:unhideWhenUsed="0"/>
+    <w:lsdException w:name="Medium Shading 2" w:semiHidden="0" w:uiPriority="64" w:unhideWhenUsed="0"/>
+    <w:lsdException w:name="Medium List 1" w:semiHidden="0" w:uiPriority="65" w:unhideWhenUsed="0"/>
+    <w:lsdException w:name="Medium List 2" w:semiHidden="0" w:uiPriority="66" w:unhideWhenUsed="0"/>
+    <w:lsdException w:name="Medium Grid 1" w:semiHidden="0" w:uiPriority="67" w:unhideWhenUsed="0"/>
+    <w:lsdException w:name="Medium Grid 2" w:semiHidden="0" w:uiPriority="68" w:unhideWhenUsed="0"/>
+    <w:lsdException w:name="Medium Grid 3" w:semiHidden="0" w:uiPriority="69" w:unhideWhenUsed="0"/>
+    <w:lsdException w:name="Dark List" w:semiHidden="0" w:uiPriority="70" w:unhideWhenUsed="0"/>
+    <w:lsdException w:name="Colorful Shading" w:semiHidden="0" w:uiPriority="71" w:unhideWhenUsed="0"/>
+    <w:lsdException w:name="Colorful List" w:semiHidden="0" w:uiPriority="72" w:unhideWhenUsed="0"/>
+    <w:lsdException w:name="Colorful Grid" w:semiHidden="0" w:uiPriority="73" w:unhideWhenUsed="0"/>
+    <w:lsdException w:name="Light Shading Accent 1" w:semiHidden="0" w:uiPriority="60" w:unhideWhenUsed="0"/>
+    <w:lsdException w:name="Light List Accent 1" w:semiHidden="0" w:uiPriority="61" w:unhideWhenUsed="0"/>
+    <w:lsdException w:name="Light Grid Accent 1" w:semiHidden="0" w:uiPriority="62" w:unhideWhenUsed="0"/>
+    <w:lsdException w:name="Medium Shading 1 Accent 1" w:semiHidden="0" w:uiPriority="63" w:unhideWhenUsed="0"/>
+    <w:lsdException w:name="Medium Shading 2 Accent 1" w:semiHidden="0" w:uiPriority="64" w:unhideWhenUsed="0"/>
+    <w:lsdException w:name="Medium List 1 Accent 1" w:semiHidden="0" w:uiPriority="65" w:unhideWhenUsed="0"/>
+    <w:lsdException w:name="Revision" w:unhideWhenUsed="0"/>
+    <w:lsdException w:name="List Paragraph" w:semiHidden="0" w:uiPriority="34" w:unhideWhenUsed="0" w:qFormat="1"/>
+    <w:lsdException w:name="Quote" w:semiHidden="0" w:uiPriority="29" w:unhideWhenUsed="0" w:qFormat="1"/>
+    <w:lsdException w:name="Intense Quote" w:semiHidden="0" w:uiPriority="30" w:unhideWhenUsed="0" w:qFormat="1"/>
+    <w:lsdException w:name="Medium List 2 Accent 1" w:semiHidden="0" w:uiPriority="66" w:unhideWhenUsed="0"/>
+    <w:lsdException w:name="Medium Grid 1 Accent 1" w:semiHidden="0" w:uiPriority="67" w:unhideWhenUsed="0"/>
+    <w:lsdException w:name="Medium Grid 2 Accent 1" w:semiHidden="0" w:uiPriority="68" w:unhideWhenUsed="0"/>
+    <w:lsdException w:name="Medium Grid 3 Accent 1" w:semiHidden="0" w:uiPriority="69" w:unhideWhenUsed="0"/>
+    <w:lsdException w:name="Dark List Accent 1" w:semiHidden="0" w:uiPriority="70" w:unhideWhenUsed="0"/>
+    <w:lsdException w:name="Colorful Shading Accent 1" w:semiHidden="0" w:uiPriority="71" w:unhideWhenUsed="0"/>
+    <w:lsdException w:name="Colorful List Accent 1" w:semiHidden="0" w:uiPriority="72" w:unhideWhenUsed="0"/>
+    <w:lsdException w:name="Colorful Grid Accent 1" w:semiHidden="0" w:uiPriority="73" w:unhideWhenUsed="0"/>
+    <w:lsdException w:name="Light Shading Accent 2" w:semiHidden="0" w:uiPriority="60" w:unhideWhenUsed="0"/>
+    <w:lsdException w:name="Light List Accent 2" w:semiHidden="0" w:uiPriority="61" w:unhideWhenUsed="0"/>
+    <w:lsdException w:name="Light Grid Accent 2" w:semiHidden="0" w:uiPriority="62" w:unhideWhenUsed="0"/>
+    <w:lsdException w:name="Medium Shading 1 Accent 2" w:semiHidden="0" w:uiPriority="63" w:unhideWhenUsed="0"/>
+    <w:lsdException w:name="Medium Shading 2 Accent 2" w:semiHidden="0" w:uiPriority="64" w:unhideWhenUsed="0"/>
+    <w:lsdException w:name="Medium List 1 Accent 2" w:semiHidden="0" w:uiPriority="65" w:unhideWhenUsed="0"/>
+    <w:lsdException w:name="Medium List 2 Accent 2" w:semiHidden="0" w:uiPriority="66" w:unhideWhenUsed="0"/>
+    <w:lsdException w:name="Medium Grid 1 Accent 2" w:semiHidden="0" w:uiPriority="67" w:unhideWhenUsed="0"/>
+    <w:lsdException w:name="Medium Grid 2 Accent 2" w:semiHidden="0" w:uiPriority="68" w:unhideWhenUsed="0"/>
+    <w:lsdException w:name="Medium Grid 3 Accent 2" w:semiHidden="0" w:uiPriority="69" w:unhideWhenUsed="0"/>
+    <w:lsdException w:name="Dark List Accent 2" w:semiHidden="0" w:uiPriority="70" w:unhideWhenUsed="0"/>
+    <w:lsdException w:name="Colorful Shading Accent 2" w:semiHidden="0" w:uiPriority="71" w:unhideWhenUsed="0"/>
+    <w:lsdException w:name="Colorful List Accent 2" w:semiHidden="0" w:uiPriority="72" w:unhideWhenUsed="0"/>
+    <w:lsdException w:name="Colorful Grid Accent 2" w:semiHidden="0" w:uiPriority="73" w:unhideWhenUsed="0"/>
+    <w:lsdException w:name="Light Shading Accent 3" w:semiHidden="0" w:uiPriority="60" w:unhideWhenUsed="0"/>
+    <w:lsdException w:name="Light List Accent 3" w:semiHidden="0" w:uiPriority="61" w:unhideWhenUsed="0"/>
+    <w:lsdException w:name="Light Grid Accent 3" w:semiHidden="0" w:uiPriority="62" w:unhideWhenUsed="0"/>
+    <w:lsdException w:name="Medium Shading 1 Accent 3" w:semiHidden="0" w:uiPriority="63" w:unhideWhenUsed="0"/>
+    <w:lsdException w:name="Medium Shading 2 Accent 3" w:semiHidden="0" w:uiPriority="64" w:unhideWhenUsed="0"/>
+    <w:lsdException w:name="Medium List 1 Accent 3" w:semiHidden="0" w:uiPriority="65" w:unhideWhenUsed="0"/>
+    <w:lsdException w:name="Medium List 2 Accent 3" w:semiHidden="0" w:uiPriority="66" w:unhideWhenUsed="0"/>
+    <w:lsdException w:name="Medium Grid 1 Accent 3" w:semiHidden="0" w:uiPriority="67" w:unhideWhenUsed="0"/>
+    <w:lsdException w:name="Medium Grid 2 Accent 3" w:semiHidden="0" w:uiPriority="68" w:unhideWhenUsed="0"/>
+    <w:lsdException w:name="Medium Grid 3 Accent 3" w:semiHidden="0" w:uiPriority="69" w:unhideWhenUsed="0"/>
+    <w:lsdException w:name="Dark List Accent 3" w:semiHidden="0" w:uiPriority="70" w:unhideWhenUsed="0"/>
+    <w:lsdException w:name="Colorful Shading Accent 3" w:semiHidden="0" w:uiPriority="71" w:unhideWhenUsed="0"/>
+    <w:lsdException w:name="Colorful List Accent 3" w:semiHidden="0" w:uiPriority="72" w:unhideWhenUsed="0"/>
+    <w:lsdException w:name="Colorful Grid Accent 3" w:semiHidden="0" w:uiPriority="73" w:unhideWhenUsed="0"/>
+    <w:lsdException w:name="Light Shading Accent 4" w:semiHidden="0" w:uiPriority="60" w:unhideWhenUsed="0"/>
+    <w:lsdException w:name="Light List Accent 4" w:semiHidden="0" w:uiPriority="61" w:unhideWhenUsed="0"/>
+    <w:lsdException w:name="Light Grid Accent 4" w:semiHidden="0" w:uiPriority="62" w:unhideWhenUsed="0"/>
+    <w:lsdException w:name="Medium Shading 1 Accent 4" w:semiHidden="0" w:uiPriority="63" w:unhideWhenUsed="0"/>
+    <w:lsdException w:name="Medium Shading 2 Accent 4" w:semiHidden="0" w:uiPriority="64" w:unhideWhenUsed="0"/>
+    <w:lsdException w:name="Medium List 1 Accent 4" w:semiHidden="0" w:uiPriority="65" w:unhideWhenUsed="0"/>
+    <w:lsdException w:name="Medium List 2 Accent 4" w:semiHidden="0" w:uiPriority="66" w:unhideWhenUsed="0"/>
+    <w:lsdException w:name="Medium Grid 1 Accent 4" w:semiHidden="0" w:uiPriority="67" w:unhideWhenUsed="0"/>
+    <w:lsdException w:name="Medium Grid 2 Accent 4" w:semiHidden="0" w:uiPriority="68" w:unhideWhenUsed="0"/>
+    <w:lsdException w:name="Medium Grid 3 Accent 4" w:semiHidden="0" w:uiPriority="69" w:unhideWhenUsed="0"/>
+    <w:lsdException w:name="Dark List Accent 4" w:semiHidden="0" w:uiPriority="70" w:unhideWhenUsed="0"/>
+    <w:lsdException w:name="Colorful Shading Accent 4" w:semiHidden="0" w:uiPriority="71" w:unhideWhenUsed="0"/>
+    <w:lsdException w:name="Colorful List Accent 4" w:semiHidden="0" w:uiPriority="72" w:unhideWhenUsed="0"/>
+    <w:lsdException w:name="Colorful Grid Accent 4" w:semiHidden="0" w:uiPriority="73" w:unhideWhenUsed="0"/>
+    <w:lsdException w:name="Light Shading Accent 5" w:semiHidden="0" w:uiPriority="60" w:unhideWhenUsed="0"/>
+    <w:lsdException w:name="Light List Accent 5" w:semiHidden="0" w:uiPriority="61" w:unhideWhenUsed="0"/>
+    <w:lsdException w:name="Light Grid Accent 5" w:semiHidden="0" w:uiPriority="62" w:unhideWhenUsed="0"/>
+    <w:lsdException w:name="Medium Shading 1 Accent 5" w:semiHidden="0" w:uiPriority="63" w:unhideWhenUsed="0"/>
+    <w:lsdException w:name="Medium Shading 2 Accent 5" w:semiHidden="0" w:uiPriority="64" w:unhideWhenUsed="0"/>
+    <w:lsdException w:name="Medium List 1 Accent 5" w:semiHidden="0" w:uiPriority="65" w:unhideWhenUsed="0"/>
+    <w:lsdException w:name="Medium List 2 Accent 5" w:semiHidden="0" w:uiPriority="66" w:unhideWhenUsed="0"/>
+    <w:lsdException w:name="Medium Grid 1 Accent 5" w:semiHidden="0" w:uiPriority="67" w:unhideWhenUsed="0"/>
+    <w:lsdException w:name="Medium Grid 2 Accent 5" w:semiHidden="0" w:uiPriority="68" w:unhideWhenUsed="0"/>
+    <w:lsdException w:name="Medium Grid 3 Accent 5" w:semiHidden="0" w:uiPriority="69" w:unhideWhenUsed="0"/>
+    <w:lsdException w:name="Dark List Accent 5" w:semiHidden="0" w:uiPriority="70" w:unhideWhenUsed="0"/>
+    <w:lsdException w:name="Colorful Shading Accent 5" w:semiHidden="0" w:uiPriority="71" w:unhideWhenUsed="0"/>
+    <w:lsdException w:name="Colorful List Accent 5" w:semiHidden="0" w:uiPriority="72" w:unhideWhenUsed="0"/>
+    <w:lsdException w:name="Colorful Grid Accent 5" w:semiHidden="0" w:uiPriority="73" w:unhideWhenUsed="0"/>
+    <w:lsdException w:name="Light Shading Accent 6" w:semiHidden="0" w:uiPriority="60" w:unhideWhenUsed="0"/>
+    <w:lsdException w:name="Light List Accent 6" w:semiHidden="0" w:uiPriority="61" w:unhideWhenUsed="0"/>
+    <w:lsdException w:name="Light Grid Accent 6" w:semiHidden="0" w:uiPriority="62" w:unhideWhenUsed="0"/>
+    <w:lsdException w:name="Medium Shading 1 Accent 6" w:semiHidden="0" w:uiPriority="63" w:unhideWhenUsed="0"/>
+    <w:lsdException w:name="Medium Shading 2 Accent 6" w:semiHidden="0" w:uiPriority="64" w:unhideWhenUsed="0"/>
+    <w:lsdException w:name="Medium List 1 Accent 6" w:semiHidden="0" w:uiPriority="65" w:unhideWhenUsed="0"/>
+    <w:lsdException w:name="Medium List 2 Accent 6" w:semiHidden="0" w:uiPriority="66" w:unhideWhenUsed="0"/>
+    <w:lsdException w:name="Medium Grid 1 Accent 6" w:semiHidden="0" w:uiPriority="67" w:unhideWhenUsed="0"/>
+    <w:lsdException w:name="Medium Grid 2 Accent 6" w:semiHidden="0" w:uiPriority="68" w:unhideWhenUsed="0"/>
+    <w:lsdException w:name="Medium Grid 3 Accent 6" w:semiHidden="0" w:uiPriority="69" w:unhideWhenUsed="0"/>
+    <w:lsdException w:name="Dark List Accent 6" w:semiHidden="0" w:uiPriority="70" w:unhideWhenUsed="0"/>
+    <w:lsdException w:name="Colorful Shading Accent 6" w:semiHidden="0" w:uiPriority="71" w:unhideWhenUsed="0"/>
+    <w:lsdException w:name="Colorful List Accent 6" w:semiHidden="0" w:uiPriority="72" w:unhideWhenUsed="0"/>
+    <w:lsdException w:name="Colorful Grid Accent 6" w:semiHidden="0" w:uiPriority="73" w:unhideWhenUsed="0"/>
+    <w:lsdException w:name="Subtle Emphasis" w:semiHidden="0" w:uiPriority="19" w:unhideWhenUsed="0" w:qFormat="1"/>
+    <w:lsdException w:name="Intense Emphasis" w:semiHidden="0" w:uiPriority="21" w:unhideWhenUsed="0" w:qFormat="1"/>
+    <w:lsdException w:name="Subtle Reference" w:semiHidden="0" w:uiPriority="31" w:unhideWhenUsed="0" w:qFormat="1"/>
+    <w:lsdException w:name="Intense Reference" w:semiHidden="0" w:uiPriority="32" w:unhideWhenUsed="0" w:qFormat="1"/>
+    <w:lsdException w:name="Book Title" w:semiHidden="0" w:uiPriority="33" w:unhideWhenUsed="0" w:qFormat="1"/>
+    <w:lsdException w:name="Bibliography" w:uiPriority="37"/>
+    <w:lsdException w:name="TOC Heading" w:uiPriority="39" w:qFormat="1"/>
   </w:latentStyles>
   <w:style w:type="paragraph" w:default="1" w:styleId="a">
     <w:name w:val="Normal"/>
@@ -18935,7 +19078,7 @@
   <a:extraClrSchemeLst/>
   <a:extLst>
     <a:ext uri="{05A4C25C-085E-4340-85A3-A5531E510DB2}">
-      <thm15:themeFamily xmlns:thm15="http://schemas.microsoft.com/office/thememl/2012/main" name="Office Theme" id="{62F939B6-93AF-4DB8-9C6B-D6C7DFDC589F}" vid="{4A3C46E8-61CC-4603-A589-7422A47A8E4A}"/>
+      <thm15:themeFamily xmlns:thm15="http://schemas.microsoft.com/office/thememl/2012/main" xmlns="" name="Office Theme" id="{62F939B6-93AF-4DB8-9C6B-D6C7DFDC589F}" vid="{4A3C46E8-61CC-4603-A589-7422A47A8E4A}"/>
     </a:ext>
   </a:extLst>
 </a:theme>
@@ -18946,7 +19089,7 @@
 </file>
 
 <file path=customXml/itemProps1.xml><?xml version="1.0" encoding="utf-8"?>
-<ds:datastoreItem xmlns:ds="http://schemas.openxmlformats.org/officeDocument/2006/customXml" ds:itemID="{DA26FE3D-76D3-42F6-B814-908F8C4B4F2C}">
+<ds:datastoreItem xmlns:ds="http://schemas.openxmlformats.org/officeDocument/2006/customXml" ds:itemID="{3005BDD0-EBA6-44A7-BB69-9F23CA3C4188}">
   <ds:schemaRefs>
     <ds:schemaRef ds:uri="http://schemas.openxmlformats.org/officeDocument/2006/bibliography"/>
   </ds:schemaRefs>
